--- a/source/Singapore PSR.docx
+++ b/source/Singapore PSR.docx
@@ -778,29 +778,266 @@
           </w:tcPr>
           <w:p>
             <w:r>
+              <w:t>Chapter 9</w:t>
+            </w:r>
+          </w:p>
+        </w:tc>
+        <w:tc>
+          <w:tcPr>
+            <w:cnfStyle w:val="000010000000" w:firstRow="0" w:lastRow="0" w:firstColumn="0" w:lastColumn="0" w:oddVBand="1" w:evenVBand="0" w:oddHBand="0" w:evenHBand="0" w:firstRowFirstColumn="0" w:firstRowLastColumn="0" w:lastRowFirstColumn="0" w:lastRowLastColumn="0"/>
+            <w:tcW w:w="2835" w:type="dxa"/>
+          </w:tcPr>
+          <w:p>
+            <w:r>
+              <w:t>Coffee, tea, maté and spices;</w:t>
+            </w:r>
+          </w:p>
+        </w:tc>
+        <w:tc>
+          <w:tcPr>
+            <w:tcW w:w="2835" w:type="dxa"/>
+          </w:tcPr>
+          <w:p>
+            <w:pPr>
+              <w:cnfStyle w:val="000000100000" w:firstRow="0" w:lastRow="0" w:firstColumn="0" w:lastColumn="0" w:oddVBand="0" w:evenVBand="0" w:oddHBand="1" w:evenHBand="0" w:firstRowFirstColumn="0" w:firstRowLastColumn="0" w:lastRowFirstColumn="0" w:lastRowLastColumn="0"/>
+            </w:pPr>
+            <w:r>
+              <w:t>Manufacture from materials of any heading</w:t>
+            </w:r>
+          </w:p>
+        </w:tc>
+        <w:tc>
+          <w:tcPr>
+            <w:cnfStyle w:val="000010000000" w:firstRow="0" w:lastRow="0" w:firstColumn="0" w:lastColumn="0" w:oddVBand="1" w:evenVBand="0" w:oddHBand="0" w:evenHBand="0" w:firstRowFirstColumn="0" w:firstRowLastColumn="0" w:lastRowFirstColumn="0" w:lastRowLastColumn="0"/>
+            <w:tcW w:w="1791" w:type="dxa"/>
+          </w:tcPr>
+          <w:p/>
+        </w:tc>
+      </w:tr>
+      <w:tr>
+        <w:trPr>
+          <w:cantSplit/>
+        </w:trPr>
+        <w:tc>
+          <w:tcPr>
+            <w:cnfStyle w:val="001000000000" w:firstRow="0" w:lastRow="0" w:firstColumn="1" w:lastColumn="0" w:oddVBand="0" w:evenVBand="0" w:oddHBand="0" w:evenHBand="0" w:firstRowFirstColumn="0" w:firstRowLastColumn="0" w:lastRowFirstColumn="0" w:lastRowLastColumn="0"/>
+            <w:tcW w:w="1555" w:type="dxa"/>
+          </w:tcPr>
+          <w:p>
+            <w:r>
+              <w:t>Chapter 10</w:t>
+            </w:r>
+          </w:p>
+        </w:tc>
+        <w:tc>
+          <w:tcPr>
+            <w:cnfStyle w:val="000010000000" w:firstRow="0" w:lastRow="0" w:firstColumn="0" w:lastColumn="0" w:oddVBand="1" w:evenVBand="0" w:oddHBand="0" w:evenHBand="0" w:firstRowFirstColumn="0" w:firstRowLastColumn="0" w:lastRowFirstColumn="0" w:lastRowLastColumn="0"/>
+            <w:tcW w:w="2835" w:type="dxa"/>
+          </w:tcPr>
+          <w:p>
+            <w:r>
+              <w:t>Cereals</w:t>
+            </w:r>
+          </w:p>
+        </w:tc>
+        <w:tc>
+          <w:tcPr>
+            <w:tcW w:w="2835" w:type="dxa"/>
+          </w:tcPr>
+          <w:p>
+            <w:pPr>
+              <w:cnfStyle w:val="000000000000" w:firstRow="0" w:lastRow="0" w:firstColumn="0" w:lastColumn="0" w:oddVBand="0" w:evenVBand="0" w:oddHBand="0" w:evenHBand="0" w:firstRowFirstColumn="0" w:firstRowLastColumn="0" w:lastRowFirstColumn="0" w:lastRowLastColumn="0"/>
+            </w:pPr>
+            <w:r>
+              <w:t>Manufacture in which all the materials of Chapter 10 used are wholly obtained</w:t>
+            </w:r>
+          </w:p>
+        </w:tc>
+        <w:tc>
+          <w:tcPr>
+            <w:cnfStyle w:val="000010000000" w:firstRow="0" w:lastRow="0" w:firstColumn="0" w:lastColumn="0" w:oddVBand="1" w:evenVBand="0" w:oddHBand="0" w:evenHBand="0" w:firstRowFirstColumn="0" w:firstRowLastColumn="0" w:lastRowFirstColumn="0" w:lastRowLastColumn="0"/>
+            <w:tcW w:w="1791" w:type="dxa"/>
+          </w:tcPr>
+          <w:p/>
+        </w:tc>
+      </w:tr>
+      <w:tr>
+        <w:trPr>
+          <w:cnfStyle w:val="000000100000" w:firstRow="0" w:lastRow="0" w:firstColumn="0" w:lastColumn="0" w:oddVBand="0" w:evenVBand="0" w:oddHBand="1" w:evenHBand="0" w:firstRowFirstColumn="0" w:firstRowLastColumn="0" w:lastRowFirstColumn="0" w:lastRowLastColumn="0"/>
+          <w:cantSplit/>
+        </w:trPr>
+        <w:tc>
+          <w:tcPr>
+            <w:cnfStyle w:val="001000000000" w:firstRow="0" w:lastRow="0" w:firstColumn="1" w:lastColumn="0" w:oddVBand="0" w:evenVBand="0" w:oddHBand="0" w:evenHBand="0" w:firstRowFirstColumn="0" w:firstRowLastColumn="0" w:lastRowFirstColumn="0" w:lastRowLastColumn="0"/>
+            <w:tcW w:w="1555" w:type="dxa"/>
+          </w:tcPr>
+          <w:p>
+            <w:r>
               <w:lastRenderedPageBreak/>
-              <w:t>Chapter 9</w:t>
-            </w:r>
-          </w:p>
-        </w:tc>
-        <w:tc>
-          <w:tcPr>
-            <w:cnfStyle w:val="000010000000" w:firstRow="0" w:lastRow="0" w:firstColumn="0" w:lastColumn="0" w:oddVBand="1" w:evenVBand="0" w:oddHBand="0" w:evenHBand="0" w:firstRowFirstColumn="0" w:firstRowLastColumn="0" w:lastRowFirstColumn="0" w:lastRowLastColumn="0"/>
-            <w:tcW w:w="2835" w:type="dxa"/>
-          </w:tcPr>
-          <w:p>
-            <w:r>
-              <w:t>Coffee, tea, maté and spices;</w:t>
-            </w:r>
-          </w:p>
-        </w:tc>
-        <w:tc>
-          <w:tcPr>
-            <w:tcW w:w="2835" w:type="dxa"/>
-          </w:tcPr>
-          <w:p>
-            <w:pPr>
-              <w:cnfStyle w:val="000000100000" w:firstRow="0" w:lastRow="0" w:firstColumn="0" w:lastColumn="0" w:oddVBand="0" w:evenVBand="0" w:oddHBand="1" w:evenHBand="0" w:firstRowFirstColumn="0" w:firstRowLastColumn="0" w:lastRowFirstColumn="0" w:lastRowLastColumn="0"/>
+              <w:t>Chapter 11</w:t>
+            </w:r>
+          </w:p>
+        </w:tc>
+        <w:tc>
+          <w:tcPr>
+            <w:cnfStyle w:val="000010000000" w:firstRow="0" w:lastRow="0" w:firstColumn="0" w:lastColumn="0" w:oddVBand="1" w:evenVBand="0" w:oddHBand="0" w:evenHBand="0" w:firstRowFirstColumn="0" w:firstRowLastColumn="0" w:lastRowFirstColumn="0" w:lastRowLastColumn="0"/>
+            <w:tcW w:w="2835" w:type="dxa"/>
+          </w:tcPr>
+          <w:p>
+            <w:r>
+              <w:t>Products of the milling industry; malt; starches; inulin; wheat gluten; except for:</w:t>
+            </w:r>
+          </w:p>
+        </w:tc>
+        <w:tc>
+          <w:tcPr>
+            <w:tcW w:w="2835" w:type="dxa"/>
+          </w:tcPr>
+          <w:p>
+            <w:pPr>
+              <w:cnfStyle w:val="000000100000" w:firstRow="0" w:lastRow="0" w:firstColumn="0" w:lastColumn="0" w:oddVBand="0" w:evenVBand="0" w:oddHBand="1" w:evenHBand="0" w:firstRowFirstColumn="0" w:firstRowLastColumn="0" w:lastRowFirstColumn="0" w:lastRowLastColumn="0"/>
+            </w:pPr>
+            <w:r>
+              <w:t>Manufacture in which all the materials of Chapters 10 and 11, headings 0701 and 2303, and sub-heading 0710 10 used are wholly obtained</w:t>
+            </w:r>
+          </w:p>
+        </w:tc>
+        <w:tc>
+          <w:tcPr>
+            <w:cnfStyle w:val="000010000000" w:firstRow="0" w:lastRow="0" w:firstColumn="0" w:lastColumn="0" w:oddVBand="1" w:evenVBand="0" w:oddHBand="0" w:evenHBand="0" w:firstRowFirstColumn="0" w:firstRowLastColumn="0" w:lastRowFirstColumn="0" w:lastRowLastColumn="0"/>
+            <w:tcW w:w="1791" w:type="dxa"/>
+          </w:tcPr>
+          <w:p/>
+        </w:tc>
+      </w:tr>
+      <w:tr>
+        <w:trPr>
+          <w:cantSplit/>
+        </w:trPr>
+        <w:tc>
+          <w:tcPr>
+            <w:cnfStyle w:val="001000000000" w:firstRow="0" w:lastRow="0" w:firstColumn="1" w:lastColumn="0" w:oddVBand="0" w:evenVBand="0" w:oddHBand="0" w:evenHBand="0" w:firstRowFirstColumn="0" w:firstRowLastColumn="0" w:lastRowFirstColumn="0" w:lastRowLastColumn="0"/>
+            <w:tcW w:w="1555" w:type="dxa"/>
+          </w:tcPr>
+          <w:p>
+            <w:r>
+              <w:t>Chapter 12</w:t>
+            </w:r>
+          </w:p>
+        </w:tc>
+        <w:tc>
+          <w:tcPr>
+            <w:cnfStyle w:val="000010000000" w:firstRow="0" w:lastRow="0" w:firstColumn="0" w:lastColumn="0" w:oddVBand="1" w:evenVBand="0" w:oddHBand="0" w:evenHBand="0" w:firstRowFirstColumn="0" w:firstRowLastColumn="0" w:lastRowFirstColumn="0" w:lastRowLastColumn="0"/>
+            <w:tcW w:w="2835" w:type="dxa"/>
+          </w:tcPr>
+          <w:p>
+            <w:r>
+              <w:t>Oil seeds and oleaginous fruits; miscellaneous grains, seeds and fruit; industrial or medicinal plants; straw and fodder</w:t>
+            </w:r>
+          </w:p>
+        </w:tc>
+        <w:tc>
+          <w:tcPr>
+            <w:tcW w:w="2835" w:type="dxa"/>
+          </w:tcPr>
+          <w:p>
+            <w:pPr>
+              <w:cnfStyle w:val="000000000000" w:firstRow="0" w:lastRow="0" w:firstColumn="0" w:lastColumn="0" w:oddVBand="0" w:evenVBand="0" w:oddHBand="0" w:evenHBand="0" w:firstRowFirstColumn="0" w:firstRowLastColumn="0" w:lastRowFirstColumn="0" w:lastRowLastColumn="0"/>
+            </w:pPr>
+            <w:r>
+              <w:t>Manufacture from materials of any heading, except that of the product</w:t>
+            </w:r>
+          </w:p>
+        </w:tc>
+        <w:tc>
+          <w:tcPr>
+            <w:cnfStyle w:val="000010000000" w:firstRow="0" w:lastRow="0" w:firstColumn="0" w:lastColumn="0" w:oddVBand="1" w:evenVBand="0" w:oddHBand="0" w:evenHBand="0" w:firstRowFirstColumn="0" w:firstRowLastColumn="0" w:lastRowFirstColumn="0" w:lastRowLastColumn="0"/>
+            <w:tcW w:w="1791" w:type="dxa"/>
+          </w:tcPr>
+          <w:p/>
+        </w:tc>
+      </w:tr>
+      <w:tr>
+        <w:trPr>
+          <w:cnfStyle w:val="000000100000" w:firstRow="0" w:lastRow="0" w:firstColumn="0" w:lastColumn="0" w:oddVBand="0" w:evenVBand="0" w:oddHBand="1" w:evenHBand="0" w:firstRowFirstColumn="0" w:firstRowLastColumn="0" w:lastRowFirstColumn="0" w:lastRowLastColumn="0"/>
+          <w:cantSplit/>
+        </w:trPr>
+        <w:tc>
+          <w:tcPr>
+            <w:cnfStyle w:val="001000000000" w:firstRow="0" w:lastRow="0" w:firstColumn="1" w:lastColumn="0" w:oddVBand="0" w:evenVBand="0" w:oddHBand="0" w:evenHBand="0" w:firstRowFirstColumn="0" w:firstRowLastColumn="0" w:lastRowFirstColumn="0" w:lastRowLastColumn="0"/>
+            <w:tcW w:w="1555" w:type="dxa"/>
+          </w:tcPr>
+          <w:p>
+            <w:r>
+              <w:t>Chapter 13</w:t>
+            </w:r>
+          </w:p>
+        </w:tc>
+        <w:tc>
+          <w:tcPr>
+            <w:cnfStyle w:val="000010000000" w:firstRow="0" w:lastRow="0" w:firstColumn="0" w:lastColumn="0" w:oddVBand="1" w:evenVBand="0" w:oddHBand="0" w:evenHBand="0" w:firstRowFirstColumn="0" w:firstRowLastColumn="0" w:lastRowFirstColumn="0" w:lastRowLastColumn="0"/>
+            <w:tcW w:w="2835" w:type="dxa"/>
+          </w:tcPr>
+          <w:p>
+            <w:r>
+              <w:t>Lac; gums, resins and other vegetable saps and extracts</w:t>
+            </w:r>
+          </w:p>
+        </w:tc>
+        <w:tc>
+          <w:tcPr>
+            <w:tcW w:w="2835" w:type="dxa"/>
+          </w:tcPr>
+          <w:p>
+            <w:pPr>
+              <w:cnfStyle w:val="000000100000" w:firstRow="0" w:lastRow="0" w:firstColumn="0" w:lastColumn="0" w:oddVBand="0" w:evenVBand="0" w:oddHBand="1" w:evenHBand="0" w:firstRowFirstColumn="0" w:firstRowLastColumn="0" w:lastRowFirstColumn="0" w:lastRowLastColumn="0"/>
+            </w:pPr>
+            <w:r>
+              <w:t>Manufacture from materials of any heading, in which the weight of sugar used does not exceed 20 % of the weight of the final product</w:t>
+            </w:r>
+          </w:p>
+        </w:tc>
+        <w:tc>
+          <w:tcPr>
+            <w:cnfStyle w:val="000010000000" w:firstRow="0" w:lastRow="0" w:firstColumn="0" w:lastColumn="0" w:oddVBand="1" w:evenVBand="0" w:oddHBand="0" w:evenHBand="0" w:firstRowFirstColumn="0" w:firstRowLastColumn="0" w:lastRowFirstColumn="0" w:lastRowLastColumn="0"/>
+            <w:tcW w:w="1791" w:type="dxa"/>
+          </w:tcPr>
+          <w:p/>
+        </w:tc>
+      </w:tr>
+      <w:tr>
+        <w:trPr>
+          <w:cantSplit/>
+        </w:trPr>
+        <w:tc>
+          <w:tcPr>
+            <w:cnfStyle w:val="001000000000" w:firstRow="0" w:lastRow="0" w:firstColumn="1" w:lastColumn="0" w:oddVBand="0" w:evenVBand="0" w:oddHBand="0" w:evenHBand="0" w:firstRowFirstColumn="0" w:firstRowLastColumn="0" w:lastRowFirstColumn="0" w:lastRowLastColumn="0"/>
+            <w:tcW w:w="1555" w:type="dxa"/>
+          </w:tcPr>
+          <w:p>
+            <w:r>
+              <w:t>Chapter 14</w:t>
+            </w:r>
+          </w:p>
+        </w:tc>
+        <w:tc>
+          <w:tcPr>
+            <w:cnfStyle w:val="000010000000" w:firstRow="0" w:lastRow="0" w:firstColumn="0" w:lastColumn="0" w:oddVBand="1" w:evenVBand="0" w:oddHBand="0" w:evenHBand="0" w:firstRowFirstColumn="0" w:firstRowLastColumn="0" w:lastRowFirstColumn="0" w:lastRowLastColumn="0"/>
+            <w:tcW w:w="2835" w:type="dxa"/>
+          </w:tcPr>
+          <w:p>
+            <w:r>
+              <w:t>Vegetable plaiting materials; vegetable products not elsewhere specified or included</w:t>
+            </w:r>
+          </w:p>
+        </w:tc>
+        <w:tc>
+          <w:tcPr>
+            <w:tcW w:w="2835" w:type="dxa"/>
+          </w:tcPr>
+          <w:p>
+            <w:pPr>
+              <w:cnfStyle w:val="000000000000" w:firstRow="0" w:lastRow="0" w:firstColumn="0" w:lastColumn="0" w:oddVBand="0" w:evenVBand="0" w:oddHBand="0" w:evenHBand="0" w:firstRowFirstColumn="0" w:firstRowLastColumn="0" w:lastRowFirstColumn="0" w:lastRowLastColumn="0"/>
             </w:pPr>
             <w:r>
               <w:t>Manufacture from materials of any heading</w:t>
@@ -817,53 +1054,6 @@
       </w:tr>
       <w:tr>
         <w:trPr>
-          <w:cantSplit/>
-        </w:trPr>
-        <w:tc>
-          <w:tcPr>
-            <w:cnfStyle w:val="001000000000" w:firstRow="0" w:lastRow="0" w:firstColumn="1" w:lastColumn="0" w:oddVBand="0" w:evenVBand="0" w:oddHBand="0" w:evenHBand="0" w:firstRowFirstColumn="0" w:firstRowLastColumn="0" w:lastRowFirstColumn="0" w:lastRowLastColumn="0"/>
-            <w:tcW w:w="1555" w:type="dxa"/>
-          </w:tcPr>
-          <w:p>
-            <w:r>
-              <w:t>Chapter 10</w:t>
-            </w:r>
-          </w:p>
-        </w:tc>
-        <w:tc>
-          <w:tcPr>
-            <w:cnfStyle w:val="000010000000" w:firstRow="0" w:lastRow="0" w:firstColumn="0" w:lastColumn="0" w:oddVBand="1" w:evenVBand="0" w:oddHBand="0" w:evenHBand="0" w:firstRowFirstColumn="0" w:firstRowLastColumn="0" w:lastRowFirstColumn="0" w:lastRowLastColumn="0"/>
-            <w:tcW w:w="2835" w:type="dxa"/>
-          </w:tcPr>
-          <w:p>
-            <w:r>
-              <w:t>Cereals</w:t>
-            </w:r>
-          </w:p>
-        </w:tc>
-        <w:tc>
-          <w:tcPr>
-            <w:tcW w:w="2835" w:type="dxa"/>
-          </w:tcPr>
-          <w:p>
-            <w:pPr>
-              <w:cnfStyle w:val="000000000000" w:firstRow="0" w:lastRow="0" w:firstColumn="0" w:lastColumn="0" w:oddVBand="0" w:evenVBand="0" w:oddHBand="0" w:evenHBand="0" w:firstRowFirstColumn="0" w:firstRowLastColumn="0" w:lastRowFirstColumn="0" w:lastRowLastColumn="0"/>
-            </w:pPr>
-            <w:r>
-              <w:t>Manufacture in which all the materials of Chapter 10 used are wholly obtained</w:t>
-            </w:r>
-          </w:p>
-        </w:tc>
-        <w:tc>
-          <w:tcPr>
-            <w:cnfStyle w:val="000010000000" w:firstRow="0" w:lastRow="0" w:firstColumn="0" w:lastColumn="0" w:oddVBand="1" w:evenVBand="0" w:oddHBand="0" w:evenHBand="0" w:firstRowFirstColumn="0" w:firstRowLastColumn="0" w:lastRowFirstColumn="0" w:lastRowLastColumn="0"/>
-            <w:tcW w:w="1791" w:type="dxa"/>
-          </w:tcPr>
-          <w:p/>
-        </w:tc>
-      </w:tr>
-      <w:tr>
-        <w:trPr>
           <w:cnfStyle w:val="000000100000" w:firstRow="0" w:lastRow="0" w:firstColumn="0" w:lastColumn="0" w:oddVBand="0" w:evenVBand="0" w:oddHBand="1" w:evenHBand="0" w:firstRowFirstColumn="0" w:firstRowLastColumn="0" w:lastRowFirstColumn="0" w:lastRowLastColumn="0"/>
           <w:cantSplit/>
         </w:trPr>
@@ -874,65 +1064,303 @@
           </w:tcPr>
           <w:p>
             <w:r>
-              <w:t>Chapter 11</w:t>
-            </w:r>
-          </w:p>
-        </w:tc>
-        <w:tc>
-          <w:tcPr>
-            <w:cnfStyle w:val="000010000000" w:firstRow="0" w:lastRow="0" w:firstColumn="0" w:lastColumn="0" w:oddVBand="1" w:evenVBand="0" w:oddHBand="0" w:evenHBand="0" w:firstRowFirstColumn="0" w:firstRowLastColumn="0" w:lastRowFirstColumn="0" w:lastRowLastColumn="0"/>
-            <w:tcW w:w="2835" w:type="dxa"/>
-          </w:tcPr>
-          <w:p>
-            <w:r>
-              <w:t>Products of the milling industry; malt; starches; inulin; wheat gluten; except for:</w:t>
-            </w:r>
-          </w:p>
-        </w:tc>
-        <w:tc>
-          <w:tcPr>
-            <w:tcW w:w="2835" w:type="dxa"/>
-          </w:tcPr>
-          <w:p>
-            <w:pPr>
-              <w:cnfStyle w:val="000000100000" w:firstRow="0" w:lastRow="0" w:firstColumn="0" w:lastColumn="0" w:oddVBand="0" w:evenVBand="0" w:oddHBand="1" w:evenHBand="0" w:firstRowFirstColumn="0" w:firstRowLastColumn="0" w:lastRowFirstColumn="0" w:lastRowLastColumn="0"/>
-            </w:pPr>
-            <w:r>
-              <w:t>Manufacture in which all the materials of Chapters 10 and 11, headings 0701 and 2303, and sub-heading 0710 10 used are wholly obtained</w:t>
-            </w:r>
-          </w:p>
-        </w:tc>
-        <w:tc>
-          <w:tcPr>
-            <w:cnfStyle w:val="000010000000" w:firstRow="0" w:lastRow="0" w:firstColumn="0" w:lastColumn="0" w:oddVBand="1" w:evenVBand="0" w:oddHBand="0" w:evenHBand="0" w:firstRowFirstColumn="0" w:firstRowLastColumn="0" w:lastRowFirstColumn="0" w:lastRowLastColumn="0"/>
-            <w:tcW w:w="1791" w:type="dxa"/>
-          </w:tcPr>
-          <w:p/>
-        </w:tc>
-      </w:tr>
-      <w:tr>
-        <w:trPr>
-          <w:cantSplit/>
-        </w:trPr>
-        <w:tc>
-          <w:tcPr>
-            <w:cnfStyle w:val="001000000000" w:firstRow="0" w:lastRow="0" w:firstColumn="1" w:lastColumn="0" w:oddVBand="0" w:evenVBand="0" w:oddHBand="0" w:evenHBand="0" w:firstRowFirstColumn="0" w:firstRowLastColumn="0" w:lastRowFirstColumn="0" w:lastRowLastColumn="0"/>
-            <w:tcW w:w="1555" w:type="dxa"/>
-          </w:tcPr>
-          <w:p>
-            <w:r>
-              <w:t>Chapter 12</w:t>
-            </w:r>
-          </w:p>
-        </w:tc>
-        <w:tc>
-          <w:tcPr>
-            <w:cnfStyle w:val="000010000000" w:firstRow="0" w:lastRow="0" w:firstColumn="0" w:lastColumn="0" w:oddVBand="1" w:evenVBand="0" w:oddHBand="0" w:evenHBand="0" w:firstRowFirstColumn="0" w:firstRowLastColumn="0" w:lastRowFirstColumn="0" w:lastRowLastColumn="0"/>
-            <w:tcW w:w="2835" w:type="dxa"/>
-          </w:tcPr>
-          <w:p>
-            <w:r>
-              <w:t>Oil seeds and oleaginous fruits; miscellaneous grains, seeds and fruit; industrial or medicinal plants; straw and fodder</w:t>
+              <w:t>ex Chapter 15</w:t>
+            </w:r>
+          </w:p>
+        </w:tc>
+        <w:tc>
+          <w:tcPr>
+            <w:cnfStyle w:val="000010000000" w:firstRow="0" w:lastRow="0" w:firstColumn="0" w:lastColumn="0" w:oddVBand="1" w:evenVBand="0" w:oddHBand="0" w:evenHBand="0" w:firstRowFirstColumn="0" w:firstRowLastColumn="0" w:lastRowFirstColumn="0" w:lastRowLastColumn="0"/>
+            <w:tcW w:w="2835" w:type="dxa"/>
+          </w:tcPr>
+          <w:p>
+            <w:r>
+              <w:t>Animal or vegetable fats and oils and their cleavage products; prepared edible fats; animal or vegetable waxes; except for:</w:t>
+            </w:r>
+          </w:p>
+        </w:tc>
+        <w:tc>
+          <w:tcPr>
+            <w:tcW w:w="2835" w:type="dxa"/>
+          </w:tcPr>
+          <w:p>
+            <w:pPr>
+              <w:cnfStyle w:val="000000100000" w:firstRow="0" w:lastRow="0" w:firstColumn="0" w:lastColumn="0" w:oddVBand="0" w:evenVBand="0" w:oddHBand="1" w:evenHBand="0" w:firstRowFirstColumn="0" w:firstRowLastColumn="0" w:lastRowFirstColumn="0" w:lastRowLastColumn="0"/>
+            </w:pPr>
+            <w:r>
+              <w:t>Manufacture from materials of any subheading, except that of the product</w:t>
+            </w:r>
+          </w:p>
+        </w:tc>
+        <w:tc>
+          <w:tcPr>
+            <w:cnfStyle w:val="000010000000" w:firstRow="0" w:lastRow="0" w:firstColumn="0" w:lastColumn="0" w:oddVBand="1" w:evenVBand="0" w:oddHBand="0" w:evenHBand="0" w:firstRowFirstColumn="0" w:firstRowLastColumn="0" w:lastRowFirstColumn="0" w:lastRowLastColumn="0"/>
+            <w:tcW w:w="1791" w:type="dxa"/>
+          </w:tcPr>
+          <w:p/>
+        </w:tc>
+      </w:tr>
+      <w:tr>
+        <w:trPr>
+          <w:cantSplit/>
+        </w:trPr>
+        <w:tc>
+          <w:tcPr>
+            <w:cnfStyle w:val="001000000000" w:firstRow="0" w:lastRow="0" w:firstColumn="1" w:lastColumn="0" w:oddVBand="0" w:evenVBand="0" w:oddHBand="0" w:evenHBand="0" w:firstRowFirstColumn="0" w:firstRowLastColumn="0" w:lastRowFirstColumn="0" w:lastRowLastColumn="0"/>
+            <w:tcW w:w="1555" w:type="dxa"/>
+          </w:tcPr>
+          <w:p>
+            <w:r>
+              <w:t>1501 to 1504</w:t>
+            </w:r>
+          </w:p>
+        </w:tc>
+        <w:tc>
+          <w:tcPr>
+            <w:cnfStyle w:val="000010000000" w:firstRow="0" w:lastRow="0" w:firstColumn="0" w:lastColumn="0" w:oddVBand="1" w:evenVBand="0" w:oddHBand="0" w:evenHBand="0" w:firstRowFirstColumn="0" w:firstRowLastColumn="0" w:lastRowFirstColumn="0" w:lastRowLastColumn="0"/>
+            <w:tcW w:w="2835" w:type="dxa"/>
+          </w:tcPr>
+          <w:p>
+            <w:r>
+              <w:t>Fats from pig, poultry, bovine, sheep or goat, fish, etc.</w:t>
+            </w:r>
+          </w:p>
+        </w:tc>
+        <w:tc>
+          <w:tcPr>
+            <w:tcW w:w="2835" w:type="dxa"/>
+          </w:tcPr>
+          <w:p>
+            <w:pPr>
+              <w:cnfStyle w:val="000000000000" w:firstRow="0" w:lastRow="0" w:firstColumn="0" w:lastColumn="0" w:oddVBand="0" w:evenVBand="0" w:oddHBand="0" w:evenHBand="0" w:firstRowFirstColumn="0" w:firstRowLastColumn="0" w:lastRowFirstColumn="0" w:lastRowLastColumn="0"/>
+            </w:pPr>
+            <w:r>
+              <w:t>Manufacture from materials of any heading except that of the product</w:t>
+            </w:r>
+          </w:p>
+        </w:tc>
+        <w:tc>
+          <w:tcPr>
+            <w:cnfStyle w:val="000010000000" w:firstRow="0" w:lastRow="0" w:firstColumn="0" w:lastColumn="0" w:oddVBand="1" w:evenVBand="0" w:oddHBand="0" w:evenHBand="0" w:firstRowFirstColumn="0" w:firstRowLastColumn="0" w:lastRowFirstColumn="0" w:lastRowLastColumn="0"/>
+            <w:tcW w:w="1791" w:type="dxa"/>
+          </w:tcPr>
+          <w:p/>
+        </w:tc>
+      </w:tr>
+      <w:tr>
+        <w:trPr>
+          <w:cnfStyle w:val="000000100000" w:firstRow="0" w:lastRow="0" w:firstColumn="0" w:lastColumn="0" w:oddVBand="0" w:evenVBand="0" w:oddHBand="1" w:evenHBand="0" w:firstRowFirstColumn="0" w:firstRowLastColumn="0" w:lastRowFirstColumn="0" w:lastRowLastColumn="0"/>
+          <w:cantSplit/>
+        </w:trPr>
+        <w:tc>
+          <w:tcPr>
+            <w:cnfStyle w:val="001000000000" w:firstRow="0" w:lastRow="0" w:firstColumn="1" w:lastColumn="0" w:oddVBand="0" w:evenVBand="0" w:oddHBand="0" w:evenHBand="0" w:firstRowFirstColumn="0" w:firstRowLastColumn="0" w:lastRowFirstColumn="0" w:lastRowLastColumn="0"/>
+            <w:tcW w:w="1555" w:type="dxa"/>
+          </w:tcPr>
+          <w:p>
+            <w:r>
+              <w:t>1505</w:t>
+            </w:r>
+            <w:r>
+              <w:t xml:space="preserve"> to</w:t>
+            </w:r>
+            <w:r>
+              <w:t xml:space="preserve"> 1506</w:t>
+            </w:r>
+          </w:p>
+        </w:tc>
+        <w:tc>
+          <w:tcPr>
+            <w:cnfStyle w:val="000010000000" w:firstRow="0" w:lastRow="0" w:firstColumn="0" w:lastColumn="0" w:oddVBand="1" w:evenVBand="0" w:oddHBand="0" w:evenHBand="0" w:firstRowFirstColumn="0" w:firstRowLastColumn="0" w:lastRowFirstColumn="0" w:lastRowLastColumn="0"/>
+            <w:tcW w:w="2835" w:type="dxa"/>
+          </w:tcPr>
+          <w:p>
+            <w:r>
+              <w:t xml:space="preserve">Wool grease and fatty substances derived therefrom (including lanolin). Other animal fats and oils and their fractions, whether or not refined, but not chemically modified. Glycerol, crude; glycerol waters and glycerol </w:t>
+            </w:r>
+            <w:proofErr w:type="spellStart"/>
+            <w:r>
+              <w:t>lyes</w:t>
+            </w:r>
+            <w:proofErr w:type="spellEnd"/>
+            <w:r>
+              <w:t>.</w:t>
+            </w:r>
+          </w:p>
+        </w:tc>
+        <w:tc>
+          <w:tcPr>
+            <w:tcW w:w="2835" w:type="dxa"/>
+          </w:tcPr>
+          <w:p>
+            <w:pPr>
+              <w:cnfStyle w:val="000000100000" w:firstRow="0" w:lastRow="0" w:firstColumn="0" w:lastColumn="0" w:oddVBand="0" w:evenVBand="0" w:oddHBand="1" w:evenHBand="0" w:firstRowFirstColumn="0" w:firstRowLastColumn="0" w:lastRowFirstColumn="0" w:lastRowLastColumn="0"/>
+            </w:pPr>
+            <w:r>
+              <w:t>Manufacture from materials of any heading</w:t>
+            </w:r>
+          </w:p>
+        </w:tc>
+        <w:tc>
+          <w:tcPr>
+            <w:cnfStyle w:val="000010000000" w:firstRow="0" w:lastRow="0" w:firstColumn="0" w:lastColumn="0" w:oddVBand="1" w:evenVBand="0" w:oddHBand="0" w:evenHBand="0" w:firstRowFirstColumn="0" w:firstRowLastColumn="0" w:lastRowFirstColumn="0" w:lastRowLastColumn="0"/>
+            <w:tcW w:w="1791" w:type="dxa"/>
+          </w:tcPr>
+          <w:p/>
+        </w:tc>
+      </w:tr>
+      <w:tr>
+        <w:trPr>
+          <w:cantSplit/>
+        </w:trPr>
+        <w:tc>
+          <w:tcPr>
+            <w:cnfStyle w:val="001000000000" w:firstRow="0" w:lastRow="0" w:firstColumn="1" w:lastColumn="0" w:oddVBand="0" w:evenVBand="0" w:oddHBand="0" w:evenHBand="0" w:firstRowFirstColumn="0" w:firstRowLastColumn="0" w:lastRowFirstColumn="0" w:lastRowLastColumn="0"/>
+            <w:tcW w:w="1555" w:type="dxa"/>
+          </w:tcPr>
+          <w:p>
+            <w:r>
+              <w:lastRenderedPageBreak/>
+              <w:t>1520</w:t>
+            </w:r>
+          </w:p>
+        </w:tc>
+        <w:tc>
+          <w:tcPr>
+            <w:cnfStyle w:val="000010000000" w:firstRow="0" w:lastRow="0" w:firstColumn="0" w:lastColumn="0" w:oddVBand="1" w:evenVBand="0" w:oddHBand="0" w:evenHBand="0" w:firstRowFirstColumn="0" w:firstRowLastColumn="0" w:lastRowFirstColumn="0" w:lastRowLastColumn="0"/>
+            <w:tcW w:w="2835" w:type="dxa"/>
+          </w:tcPr>
+          <w:p>
+            <w:r>
+              <w:t xml:space="preserve">Wool grease and fatty substances derived therefrom (including lanolin). Other animal fats and oils and their fractions, whether or not refined, but not chemically modified. Glycerol, crude; glycerol waters and glycerol </w:t>
+            </w:r>
+            <w:proofErr w:type="spellStart"/>
+            <w:r>
+              <w:t>lyes</w:t>
+            </w:r>
+            <w:proofErr w:type="spellEnd"/>
+            <w:r>
+              <w:t>.</w:t>
+            </w:r>
+          </w:p>
+        </w:tc>
+        <w:tc>
+          <w:tcPr>
+            <w:tcW w:w="2835" w:type="dxa"/>
+          </w:tcPr>
+          <w:p>
+            <w:pPr>
+              <w:cnfStyle w:val="000000000000" w:firstRow="0" w:lastRow="0" w:firstColumn="0" w:lastColumn="0" w:oddVBand="0" w:evenVBand="0" w:oddHBand="0" w:evenHBand="0" w:firstRowFirstColumn="0" w:firstRowLastColumn="0" w:lastRowFirstColumn="0" w:lastRowLastColumn="0"/>
+            </w:pPr>
+            <w:r>
+              <w:t>Manufacture from materials of any heading</w:t>
+            </w:r>
+          </w:p>
+        </w:tc>
+        <w:tc>
+          <w:tcPr>
+            <w:cnfStyle w:val="000010000000" w:firstRow="0" w:lastRow="0" w:firstColumn="0" w:lastColumn="0" w:oddVBand="1" w:evenVBand="0" w:oddHBand="0" w:evenHBand="0" w:firstRowFirstColumn="0" w:firstRowLastColumn="0" w:lastRowFirstColumn="0" w:lastRowLastColumn="0"/>
+            <w:tcW w:w="1791" w:type="dxa"/>
+          </w:tcPr>
+          <w:p/>
+        </w:tc>
+      </w:tr>
+      <w:tr>
+        <w:trPr>
+          <w:cnfStyle w:val="000000100000" w:firstRow="0" w:lastRow="0" w:firstColumn="0" w:lastColumn="0" w:oddVBand="0" w:evenVBand="0" w:oddHBand="1" w:evenHBand="0" w:firstRowFirstColumn="0" w:firstRowLastColumn="0" w:lastRowFirstColumn="0" w:lastRowLastColumn="0"/>
+          <w:cantSplit/>
+        </w:trPr>
+        <w:tc>
+          <w:tcPr>
+            <w:cnfStyle w:val="001000000000" w:firstRow="0" w:lastRow="0" w:firstColumn="1" w:lastColumn="0" w:oddVBand="0" w:evenVBand="0" w:oddHBand="0" w:evenHBand="0" w:firstRowFirstColumn="0" w:firstRowLastColumn="0" w:lastRowFirstColumn="0" w:lastRowLastColumn="0"/>
+            <w:tcW w:w="1555" w:type="dxa"/>
+          </w:tcPr>
+          <w:p>
+            <w:r>
+              <w:t xml:space="preserve">1509 </w:t>
+            </w:r>
+            <w:r>
+              <w:t>to</w:t>
+            </w:r>
+            <w:r>
+              <w:t xml:space="preserve"> 1510</w:t>
+            </w:r>
+          </w:p>
+        </w:tc>
+        <w:tc>
+          <w:tcPr>
+            <w:cnfStyle w:val="000010000000" w:firstRow="0" w:lastRow="0" w:firstColumn="0" w:lastColumn="0" w:oddVBand="1" w:evenVBand="0" w:oddHBand="0" w:evenHBand="0" w:firstRowFirstColumn="0" w:firstRowLastColumn="0" w:lastRowFirstColumn="0" w:lastRowLastColumn="0"/>
+            <w:tcW w:w="2835" w:type="dxa"/>
+          </w:tcPr>
+          <w:p>
+            <w:r>
+              <w:t>Olive oil and its fractions</w:t>
+            </w:r>
+          </w:p>
+        </w:tc>
+        <w:tc>
+          <w:tcPr>
+            <w:tcW w:w="2835" w:type="dxa"/>
+          </w:tcPr>
+          <w:p>
+            <w:pPr>
+              <w:cnfStyle w:val="000000100000" w:firstRow="0" w:lastRow="0" w:firstColumn="0" w:lastColumn="0" w:oddVBand="0" w:evenVBand="0" w:oddHBand="1" w:evenHBand="0" w:firstRowFirstColumn="0" w:firstRowLastColumn="0" w:lastRowFirstColumn="0" w:lastRowLastColumn="0"/>
+            </w:pPr>
+            <w:r>
+              <w:t>Manufacture in which all the vegetable materials used are wholly obtained</w:t>
+            </w:r>
+          </w:p>
+        </w:tc>
+        <w:tc>
+          <w:tcPr>
+            <w:cnfStyle w:val="000010000000" w:firstRow="0" w:lastRow="0" w:firstColumn="0" w:lastColumn="0" w:oddVBand="1" w:evenVBand="0" w:oddHBand="0" w:evenHBand="0" w:firstRowFirstColumn="0" w:firstRowLastColumn="0" w:lastRowFirstColumn="0" w:lastRowLastColumn="0"/>
+            <w:tcW w:w="1791" w:type="dxa"/>
+          </w:tcPr>
+          <w:p/>
+        </w:tc>
+      </w:tr>
+      <w:tr>
+        <w:trPr>
+          <w:cantSplit/>
+        </w:trPr>
+        <w:tc>
+          <w:tcPr>
+            <w:cnfStyle w:val="001000000000" w:firstRow="0" w:lastRow="0" w:firstColumn="1" w:lastColumn="0" w:oddVBand="0" w:evenVBand="0" w:oddHBand="0" w:evenHBand="0" w:firstRowFirstColumn="0" w:firstRowLastColumn="0" w:lastRowFirstColumn="0" w:lastRowLastColumn="0"/>
+            <w:tcW w:w="1555" w:type="dxa"/>
+          </w:tcPr>
+          <w:p>
+            <w:r>
+              <w:t xml:space="preserve">1516 </w:t>
+            </w:r>
+            <w:r>
+              <w:t>to</w:t>
+            </w:r>
+            <w:r>
+              <w:t xml:space="preserve"> 1517</w:t>
+            </w:r>
+          </w:p>
+        </w:tc>
+        <w:tc>
+          <w:tcPr>
+            <w:cnfStyle w:val="000010000000" w:firstRow="0" w:lastRow="0" w:firstColumn="0" w:lastColumn="0" w:oddVBand="1" w:evenVBand="0" w:oddHBand="0" w:evenHBand="0" w:firstRowFirstColumn="0" w:firstRowLastColumn="0" w:lastRowFirstColumn="0" w:lastRowLastColumn="0"/>
+            <w:tcW w:w="2835" w:type="dxa"/>
+          </w:tcPr>
+          <w:p>
+            <w:r>
+              <w:t xml:space="preserve">Animal or vegetable fats and oils and their fractions, partly or wholly hydrogenated, inter-esterified, re-esterified or </w:t>
+            </w:r>
+            <w:proofErr w:type="spellStart"/>
+            <w:r>
+              <w:t>elaidinised</w:t>
+            </w:r>
+            <w:proofErr w:type="spellEnd"/>
+            <w:r>
+              <w:t>, whether or not refined, but not further prepared</w:t>
+            </w:r>
+          </w:p>
+          <w:p>
+            <w:r>
+              <w:t>Margarine; edible mixtures or preparations of animal or vegetable fats or oils or of fractions of different fats or oils of this Chapter, other than edible fats or oils or their fractions of heading 1516</w:t>
             </w:r>
           </w:p>
         </w:tc>
@@ -969,85 +1397,111 @@
           </w:tcPr>
           <w:p>
             <w:r>
-              <w:t>Chapter 13</w:t>
-            </w:r>
-          </w:p>
-        </w:tc>
-        <w:tc>
-          <w:tcPr>
-            <w:cnfStyle w:val="000010000000" w:firstRow="0" w:lastRow="0" w:firstColumn="0" w:lastColumn="0" w:oddVBand="1" w:evenVBand="0" w:oddHBand="0" w:evenHBand="0" w:firstRowFirstColumn="0" w:firstRowLastColumn="0" w:lastRowFirstColumn="0" w:lastRowLastColumn="0"/>
-            <w:tcW w:w="2835" w:type="dxa"/>
-          </w:tcPr>
-          <w:p>
-            <w:r>
-              <w:t>Lac; gums, resins and other vegetable saps and extracts</w:t>
-            </w:r>
-          </w:p>
-        </w:tc>
-        <w:tc>
-          <w:tcPr>
-            <w:tcW w:w="2835" w:type="dxa"/>
-          </w:tcPr>
-          <w:p>
-            <w:pPr>
-              <w:cnfStyle w:val="000000100000" w:firstRow="0" w:lastRow="0" w:firstColumn="0" w:lastColumn="0" w:oddVBand="0" w:evenVBand="0" w:oddHBand="1" w:evenHBand="0" w:firstRowFirstColumn="0" w:firstRowLastColumn="0" w:lastRowFirstColumn="0" w:lastRowLastColumn="0"/>
-            </w:pPr>
-            <w:r>
-              <w:t>Manufacture from materials of any heading, in which the weight of sugar used does not exceed 20 % of the weight of the final product</w:t>
-            </w:r>
-          </w:p>
-        </w:tc>
-        <w:tc>
-          <w:tcPr>
-            <w:cnfStyle w:val="000010000000" w:firstRow="0" w:lastRow="0" w:firstColumn="0" w:lastColumn="0" w:oddVBand="1" w:evenVBand="0" w:oddHBand="0" w:evenHBand="0" w:firstRowFirstColumn="0" w:firstRowLastColumn="0" w:lastRowFirstColumn="0" w:lastRowLastColumn="0"/>
-            <w:tcW w:w="1791" w:type="dxa"/>
-          </w:tcPr>
-          <w:p/>
-        </w:tc>
-      </w:tr>
-      <w:tr>
-        <w:trPr>
-          <w:cantSplit/>
-        </w:trPr>
-        <w:tc>
-          <w:tcPr>
-            <w:cnfStyle w:val="001000000000" w:firstRow="0" w:lastRow="0" w:firstColumn="1" w:lastColumn="0" w:oddVBand="0" w:evenVBand="0" w:oddHBand="0" w:evenHBand="0" w:firstRowFirstColumn="0" w:firstRowLastColumn="0" w:lastRowFirstColumn="0" w:lastRowLastColumn="0"/>
-            <w:tcW w:w="1555" w:type="dxa"/>
-          </w:tcPr>
-          <w:p>
-            <w:r>
-              <w:t>Chapter 14</w:t>
-            </w:r>
-          </w:p>
-        </w:tc>
-        <w:tc>
-          <w:tcPr>
-            <w:cnfStyle w:val="000010000000" w:firstRow="0" w:lastRow="0" w:firstColumn="0" w:lastColumn="0" w:oddVBand="1" w:evenVBand="0" w:oddHBand="0" w:evenHBand="0" w:firstRowFirstColumn="0" w:firstRowLastColumn="0" w:lastRowFirstColumn="0" w:lastRowLastColumn="0"/>
-            <w:tcW w:w="2835" w:type="dxa"/>
-          </w:tcPr>
-          <w:p>
-            <w:r>
-              <w:t>Vegetable plaiting materials; vegetable products not elsewhere specified or included</w:t>
-            </w:r>
-          </w:p>
-        </w:tc>
-        <w:tc>
-          <w:tcPr>
-            <w:tcW w:w="2835" w:type="dxa"/>
-          </w:tcPr>
-          <w:p>
-            <w:pPr>
-              <w:cnfStyle w:val="000000000000" w:firstRow="0" w:lastRow="0" w:firstColumn="0" w:lastColumn="0" w:oddVBand="0" w:evenVBand="0" w:oddHBand="0" w:evenHBand="0" w:firstRowFirstColumn="0" w:firstRowLastColumn="0" w:lastRowFirstColumn="0" w:lastRowLastColumn="0"/>
-            </w:pPr>
-            <w:r>
-              <w:t>Manufacture from materials of any heading</w:t>
-            </w:r>
-          </w:p>
-        </w:tc>
-        <w:tc>
-          <w:tcPr>
-            <w:cnfStyle w:val="000010000000" w:firstRow="0" w:lastRow="0" w:firstColumn="0" w:lastColumn="0" w:oddVBand="1" w:evenVBand="0" w:oddHBand="0" w:evenHBand="0" w:firstRowFirstColumn="0" w:firstRowLastColumn="0" w:lastRowFirstColumn="0" w:lastRowLastColumn="0"/>
-            <w:tcW w:w="1791" w:type="dxa"/>
+              <w:t>Chapter 16</w:t>
+            </w:r>
+          </w:p>
+        </w:tc>
+        <w:tc>
+          <w:tcPr>
+            <w:cnfStyle w:val="000010000000" w:firstRow="0" w:lastRow="0" w:firstColumn="0" w:lastColumn="0" w:oddVBand="1" w:evenVBand="0" w:oddHBand="0" w:evenHBand="0" w:firstRowFirstColumn="0" w:firstRowLastColumn="0" w:lastRowFirstColumn="0" w:lastRowLastColumn="0"/>
+            <w:tcW w:w="2835" w:type="dxa"/>
+          </w:tcPr>
+          <w:p>
+            <w:r>
+              <w:t>Preparations of meat, of fish or of crustaceans, molluscs or other aquatic invertebrates</w:t>
+            </w:r>
+          </w:p>
+        </w:tc>
+        <w:tc>
+          <w:tcPr>
+            <w:tcW w:w="2835" w:type="dxa"/>
+          </w:tcPr>
+          <w:p>
+            <w:pPr>
+              <w:cnfStyle w:val="000000100000" w:firstRow="0" w:lastRow="0" w:firstColumn="0" w:lastColumn="0" w:oddVBand="0" w:evenVBand="0" w:oddHBand="1" w:evenHBand="0" w:firstRowFirstColumn="0" w:firstRowLastColumn="0" w:lastRowFirstColumn="0" w:lastRowLastColumn="0"/>
+            </w:pPr>
+            <w:r>
+              <w:t>Manufacture in which all the materials of Chapters 2, 3 and 16 used are wholly obtained</w:t>
+            </w:r>
+          </w:p>
+        </w:tc>
+        <w:tc>
+          <w:tcPr>
+            <w:cnfStyle w:val="000010000000" w:firstRow="0" w:lastRow="0" w:firstColumn="0" w:lastColumn="0" w:oddVBand="1" w:evenVBand="0" w:oddHBand="0" w:evenHBand="0" w:firstRowFirstColumn="0" w:firstRowLastColumn="0" w:lastRowFirstColumn="0" w:lastRowLastColumn="0"/>
+            <w:tcW w:w="1791" w:type="dxa"/>
+          </w:tcPr>
+          <w:p/>
+        </w:tc>
+      </w:tr>
+      <w:tr>
+        <w:trPr>
+          <w:cantSplit/>
+        </w:trPr>
+        <w:tc>
+          <w:tcPr>
+            <w:cnfStyle w:val="001000000000" w:firstRow="0" w:lastRow="0" w:firstColumn="1" w:lastColumn="0" w:oddVBand="0" w:evenVBand="0" w:oddHBand="0" w:evenHBand="0" w:firstRowFirstColumn="0" w:firstRowLastColumn="0" w:lastRowFirstColumn="0" w:lastRowLastColumn="0"/>
+            <w:tcW w:w="1555" w:type="dxa"/>
+            <w:shd w:val="clear" w:color="auto" w:fill="FFF2CC" w:themeFill="accent4" w:themeFillTint="33"/>
+          </w:tcPr>
+          <w:p>
+            <w:r>
+              <w:t>ex</w:t>
+            </w:r>
+            <w:r>
+              <w:t xml:space="preserve"> </w:t>
+            </w:r>
+            <w:r>
+              <w:t>1601.00</w:t>
+            </w:r>
+          </w:p>
+        </w:tc>
+        <w:tc>
+          <w:tcPr>
+            <w:cnfStyle w:val="000010000000" w:firstRow="0" w:lastRow="0" w:firstColumn="0" w:lastColumn="0" w:oddVBand="1" w:evenVBand="0" w:oddHBand="0" w:evenHBand="0" w:firstRowFirstColumn="0" w:firstRowLastColumn="0" w:lastRowFirstColumn="0" w:lastRowLastColumn="0"/>
+            <w:tcW w:w="2835" w:type="dxa"/>
+            <w:shd w:val="clear" w:color="auto" w:fill="FFF2CC" w:themeFill="accent4" w:themeFillTint="33"/>
+          </w:tcPr>
+          <w:p>
+            <w:r>
+              <w:t>Waxed sausages of chicken, pork and fresh liver</w:t>
+            </w:r>
+          </w:p>
+        </w:tc>
+        <w:tc>
+          <w:tcPr>
+            <w:tcW w:w="2835" w:type="dxa"/>
+            <w:shd w:val="clear" w:color="auto" w:fill="FFF2CC" w:themeFill="accent4" w:themeFillTint="33"/>
+          </w:tcPr>
+          <w:p>
+            <w:pPr>
+              <w:cnfStyle w:val="000000000000" w:firstRow="0" w:lastRow="0" w:firstColumn="0" w:lastColumn="0" w:oddVBand="0" w:evenVBand="0" w:oddHBand="0" w:evenHBand="0" w:firstRowFirstColumn="0" w:firstRowLastColumn="0" w:lastRowFirstColumn="0" w:lastRowLastColumn="0"/>
+            </w:pPr>
+            <w:r>
+              <w:t>Manufacture from materials of any heading, except that of the product</w:t>
+            </w:r>
+            <w:r>
+              <w:t>.</w:t>
+            </w:r>
+          </w:p>
+          <w:p>
+            <w:pPr>
+              <w:cnfStyle w:val="000000000000" w:firstRow="0" w:lastRow="0" w:firstColumn="0" w:lastColumn="0" w:oddVBand="0" w:evenVBand="0" w:oddHBand="0" w:evenHBand="0" w:firstRowFirstColumn="0" w:firstRowLastColumn="0" w:lastRowFirstColumn="0" w:lastRowLastColumn="0"/>
+            </w:pPr>
+          </w:p>
+          <w:p>
+            <w:pPr>
+              <w:cnfStyle w:val="000000000000" w:firstRow="0" w:lastRow="0" w:firstColumn="0" w:lastColumn="0" w:oddVBand="0" w:evenVBand="0" w:oddHBand="0" w:evenHBand="0" w:firstRowFirstColumn="0" w:firstRowLastColumn="0" w:lastRowFirstColumn="0" w:lastRowLastColumn="0"/>
+            </w:pPr>
+            <w:r>
+              <w:t>&lt;b&gt;originating in Singapore, limited by an annual quota&lt;/b&gt;</w:t>
+            </w:r>
+          </w:p>
+        </w:tc>
+        <w:tc>
+          <w:tcPr>
+            <w:cnfStyle w:val="000010000000" w:firstRow="0" w:lastRow="0" w:firstColumn="0" w:lastColumn="0" w:oddVBand="1" w:evenVBand="0" w:oddHBand="0" w:evenHBand="0" w:firstRowFirstColumn="0" w:firstRowLastColumn="0" w:lastRowFirstColumn="0" w:lastRowLastColumn="0"/>
+            <w:tcW w:w="1791" w:type="dxa"/>
+            <w:shd w:val="clear" w:color="auto" w:fill="FFF2CC" w:themeFill="accent4" w:themeFillTint="33"/>
           </w:tcPr>
           <w:p/>
         </w:tc>
@@ -1061,88 +1515,148 @@
           <w:tcPr>
             <w:cnfStyle w:val="001000000000" w:firstRow="0" w:lastRow="0" w:firstColumn="1" w:lastColumn="0" w:oddVBand="0" w:evenVBand="0" w:oddHBand="0" w:evenHBand="0" w:firstRowFirstColumn="0" w:firstRowLastColumn="0" w:lastRowFirstColumn="0" w:lastRowLastColumn="0"/>
             <w:tcW w:w="1555" w:type="dxa"/>
-          </w:tcPr>
-          <w:p>
-            <w:r>
-              <w:t>ex Chapter 15</w:t>
-            </w:r>
-          </w:p>
-        </w:tc>
-        <w:tc>
-          <w:tcPr>
-            <w:cnfStyle w:val="000010000000" w:firstRow="0" w:lastRow="0" w:firstColumn="0" w:lastColumn="0" w:oddVBand="1" w:evenVBand="0" w:oddHBand="0" w:evenHBand="0" w:firstRowFirstColumn="0" w:firstRowLastColumn="0" w:lastRowFirstColumn="0" w:lastRowLastColumn="0"/>
-            <w:tcW w:w="2835" w:type="dxa"/>
-          </w:tcPr>
-          <w:p>
-            <w:r>
-              <w:t>Animal or vegetable fats and oils and their cleavage products; prepared edible fats; animal or vegetable waxes; except for:</w:t>
-            </w:r>
-          </w:p>
-        </w:tc>
-        <w:tc>
-          <w:tcPr>
-            <w:tcW w:w="2835" w:type="dxa"/>
-          </w:tcPr>
-          <w:p>
-            <w:pPr>
-              <w:cnfStyle w:val="000000100000" w:firstRow="0" w:lastRow="0" w:firstColumn="0" w:lastColumn="0" w:oddVBand="0" w:evenVBand="0" w:oddHBand="1" w:evenHBand="0" w:firstRowFirstColumn="0" w:firstRowLastColumn="0" w:lastRowFirstColumn="0" w:lastRowLastColumn="0"/>
-            </w:pPr>
-            <w:r>
-              <w:t>Manufacture from materials of any subheading, except that of the product</w:t>
-            </w:r>
-          </w:p>
-        </w:tc>
-        <w:tc>
-          <w:tcPr>
-            <w:cnfStyle w:val="000010000000" w:firstRow="0" w:lastRow="0" w:firstColumn="0" w:lastColumn="0" w:oddVBand="1" w:evenVBand="0" w:oddHBand="0" w:evenHBand="0" w:firstRowFirstColumn="0" w:firstRowLastColumn="0" w:lastRowFirstColumn="0" w:lastRowLastColumn="0"/>
-            <w:tcW w:w="1791" w:type="dxa"/>
-          </w:tcPr>
-          <w:p/>
-        </w:tc>
-      </w:tr>
-      <w:tr>
-        <w:trPr>
-          <w:cantSplit/>
-        </w:trPr>
-        <w:tc>
-          <w:tcPr>
-            <w:cnfStyle w:val="001000000000" w:firstRow="0" w:lastRow="0" w:firstColumn="1" w:lastColumn="0" w:oddVBand="0" w:evenVBand="0" w:oddHBand="0" w:evenHBand="0" w:firstRowFirstColumn="0" w:firstRowLastColumn="0" w:lastRowFirstColumn="0" w:lastRowLastColumn="0"/>
-            <w:tcW w:w="1555" w:type="dxa"/>
-          </w:tcPr>
-          <w:p>
-            <w:r>
-              <w:t>1501 to 1504</w:t>
-            </w:r>
-          </w:p>
-        </w:tc>
-        <w:tc>
-          <w:tcPr>
-            <w:cnfStyle w:val="000010000000" w:firstRow="0" w:lastRow="0" w:firstColumn="0" w:lastColumn="0" w:oddVBand="1" w:evenVBand="0" w:oddHBand="0" w:evenHBand="0" w:firstRowFirstColumn="0" w:firstRowLastColumn="0" w:lastRowFirstColumn="0" w:lastRowLastColumn="0"/>
-            <w:tcW w:w="2835" w:type="dxa"/>
-          </w:tcPr>
-          <w:p>
-            <w:r>
-              <w:t>Fats from pig, poultry, bovine, sheep or goat, fish, etc.</w:t>
-            </w:r>
-          </w:p>
-        </w:tc>
-        <w:tc>
-          <w:tcPr>
-            <w:tcW w:w="2835" w:type="dxa"/>
-          </w:tcPr>
-          <w:p>
-            <w:pPr>
-              <w:cnfStyle w:val="000000000000" w:firstRow="0" w:lastRow="0" w:firstColumn="0" w:lastColumn="0" w:oddVBand="0" w:evenVBand="0" w:oddHBand="0" w:evenHBand="0" w:firstRowFirstColumn="0" w:firstRowLastColumn="0" w:lastRowFirstColumn="0" w:lastRowLastColumn="0"/>
-            </w:pPr>
-            <w:r>
-              <w:t>Manufacture from materials of any heading except that of the product</w:t>
-            </w:r>
-          </w:p>
-        </w:tc>
-        <w:tc>
-          <w:tcPr>
-            <w:cnfStyle w:val="000010000000" w:firstRow="0" w:lastRow="0" w:firstColumn="0" w:lastColumn="0" w:oddVBand="1" w:evenVBand="0" w:oddHBand="0" w:evenHBand="0" w:firstRowFirstColumn="0" w:firstRowLastColumn="0" w:lastRowFirstColumn="0" w:lastRowLastColumn="0"/>
-            <w:tcW w:w="1791" w:type="dxa"/>
+            <w:shd w:val="clear" w:color="auto" w:fill="FFF2CC" w:themeFill="accent4" w:themeFillTint="33"/>
+          </w:tcPr>
+          <w:p>
+            <w:r>
+              <w:lastRenderedPageBreak/>
+              <w:t>ex 1602.32</w:t>
+            </w:r>
+          </w:p>
+        </w:tc>
+        <w:tc>
+          <w:tcPr>
+            <w:cnfStyle w:val="000010000000" w:firstRow="0" w:lastRow="0" w:firstColumn="0" w:lastColumn="0" w:oddVBand="1" w:evenVBand="0" w:oddHBand="0" w:evenHBand="0" w:firstRowFirstColumn="0" w:firstRowLastColumn="0" w:lastRowFirstColumn="0" w:lastRowLastColumn="0"/>
+            <w:tcW w:w="2835" w:type="dxa"/>
+            <w:shd w:val="clear" w:color="auto" w:fill="FFF2CC" w:themeFill="accent4" w:themeFillTint="33"/>
+          </w:tcPr>
+          <w:p>
+            <w:r>
+              <w:t>Canned luncheon meat of pork, chicken and beef</w:t>
+            </w:r>
+          </w:p>
+        </w:tc>
+        <w:tc>
+          <w:tcPr>
+            <w:tcW w:w="2835" w:type="dxa"/>
+            <w:shd w:val="clear" w:color="auto" w:fill="FFF2CC" w:themeFill="accent4" w:themeFillTint="33"/>
+          </w:tcPr>
+          <w:p>
+            <w:pPr>
+              <w:cnfStyle w:val="000000100000" w:firstRow="0" w:lastRow="0" w:firstColumn="0" w:lastColumn="0" w:oddVBand="0" w:evenVBand="0" w:oddHBand="1" w:evenHBand="0" w:firstRowFirstColumn="0" w:firstRowLastColumn="0" w:lastRowFirstColumn="0" w:lastRowLastColumn="0"/>
+            </w:pPr>
+            <w:r>
+              <w:t>Manufacture from materials of any heading, except that of the product</w:t>
+            </w:r>
+            <w:r>
+              <w:t>.</w:t>
+            </w:r>
+          </w:p>
+          <w:p>
+            <w:pPr>
+              <w:cnfStyle w:val="000000100000" w:firstRow="0" w:lastRow="0" w:firstColumn="0" w:lastColumn="0" w:oddVBand="0" w:evenVBand="0" w:oddHBand="1" w:evenHBand="0" w:firstRowFirstColumn="0" w:firstRowLastColumn="0" w:lastRowFirstColumn="0" w:lastRowLastColumn="0"/>
+            </w:pPr>
+          </w:p>
+          <w:p>
+            <w:pPr>
+              <w:cnfStyle w:val="000000100000" w:firstRow="0" w:lastRow="0" w:firstColumn="0" w:lastColumn="0" w:oddVBand="0" w:evenVBand="0" w:oddHBand="1" w:evenHBand="0" w:firstRowFirstColumn="0" w:firstRowLastColumn="0" w:lastRowFirstColumn="0" w:lastRowLastColumn="0"/>
+            </w:pPr>
+            <w:r>
+              <w:t>&lt;b&gt;originating in Singapore, limited by an annual quota&lt;/b&gt;</w:t>
+            </w:r>
+          </w:p>
+        </w:tc>
+        <w:tc>
+          <w:tcPr>
+            <w:cnfStyle w:val="000010000000" w:firstRow="0" w:lastRow="0" w:firstColumn="0" w:lastColumn="0" w:oddVBand="1" w:evenVBand="0" w:oddHBand="0" w:evenHBand="0" w:firstRowFirstColumn="0" w:firstRowLastColumn="0" w:lastRowFirstColumn="0" w:lastRowLastColumn="0"/>
+            <w:tcW w:w="1791" w:type="dxa"/>
+            <w:shd w:val="clear" w:color="auto" w:fill="FFF2CC" w:themeFill="accent4" w:themeFillTint="33"/>
+          </w:tcPr>
+          <w:p/>
+        </w:tc>
+      </w:tr>
+      <w:tr>
+        <w:trPr>
+          <w:cantSplit/>
+        </w:trPr>
+        <w:tc>
+          <w:tcPr>
+            <w:cnfStyle w:val="001000000000" w:firstRow="0" w:lastRow="0" w:firstColumn="1" w:lastColumn="0" w:oddVBand="0" w:evenVBand="0" w:oddHBand="0" w:evenHBand="0" w:firstRowFirstColumn="0" w:firstRowLastColumn="0" w:lastRowFirstColumn="0" w:lastRowLastColumn="0"/>
+            <w:tcW w:w="1555" w:type="dxa"/>
+            <w:shd w:val="clear" w:color="auto" w:fill="FFF2CC" w:themeFill="accent4" w:themeFillTint="33"/>
+          </w:tcPr>
+          <w:p>
+            <w:r>
+              <w:t>ex</w:t>
+            </w:r>
+            <w:r>
+              <w:t xml:space="preserve"> </w:t>
+            </w:r>
+            <w:r>
+              <w:t>1602</w:t>
+            </w:r>
+            <w:r>
+              <w:t>.</w:t>
+            </w:r>
+            <w:r>
+              <w:t>41</w:t>
+            </w:r>
+          </w:p>
+        </w:tc>
+        <w:tc>
+          <w:tcPr>
+            <w:cnfStyle w:val="000010000000" w:firstRow="0" w:lastRow="0" w:firstColumn="0" w:lastColumn="0" w:oddVBand="1" w:evenVBand="0" w:oddHBand="0" w:evenHBand="0" w:firstRowFirstColumn="0" w:firstRowLastColumn="0" w:lastRowFirstColumn="0" w:lastRowLastColumn="0"/>
+            <w:tcW w:w="2835" w:type="dxa"/>
+            <w:shd w:val="clear" w:color="auto" w:fill="FFF2CC" w:themeFill="accent4" w:themeFillTint="33"/>
+          </w:tcPr>
+          <w:p>
+            <w:r>
+              <w:rPr>
+                <w:rFonts w:hint="eastAsia"/>
+              </w:rPr>
+              <w:t>V</w:t>
+            </w:r>
+            <w:r>
+              <w:t>arious types of chilled hams</w:t>
+            </w:r>
+          </w:p>
+          <w:p/>
+        </w:tc>
+        <w:tc>
+          <w:tcPr>
+            <w:tcW w:w="2835" w:type="dxa"/>
+            <w:shd w:val="clear" w:color="auto" w:fill="FFF2CC" w:themeFill="accent4" w:themeFillTint="33"/>
+          </w:tcPr>
+          <w:p>
+            <w:pPr>
+              <w:cnfStyle w:val="000000000000" w:firstRow="0" w:lastRow="0" w:firstColumn="0" w:lastColumn="0" w:oddVBand="0" w:evenVBand="0" w:oddHBand="0" w:evenHBand="0" w:firstRowFirstColumn="0" w:firstRowLastColumn="0" w:lastRowFirstColumn="0" w:lastRowLastColumn="0"/>
+            </w:pPr>
+            <w:r>
+              <w:t>Manufacture from materials of any heading, except that of the product</w:t>
+            </w:r>
+            <w:r>
+              <w:t>.</w:t>
+            </w:r>
+          </w:p>
+          <w:p>
+            <w:pPr>
+              <w:cnfStyle w:val="000000000000" w:firstRow="0" w:lastRow="0" w:firstColumn="0" w:lastColumn="0" w:oddVBand="0" w:evenVBand="0" w:oddHBand="0" w:evenHBand="0" w:firstRowFirstColumn="0" w:firstRowLastColumn="0" w:lastRowFirstColumn="0" w:lastRowLastColumn="0"/>
+            </w:pPr>
+          </w:p>
+          <w:p>
+            <w:pPr>
+              <w:cnfStyle w:val="000000000000" w:firstRow="0" w:lastRow="0" w:firstColumn="0" w:lastColumn="0" w:oddVBand="0" w:evenVBand="0" w:oddHBand="0" w:evenHBand="0" w:firstRowFirstColumn="0" w:firstRowLastColumn="0" w:lastRowFirstColumn="0" w:lastRowLastColumn="0"/>
+            </w:pPr>
+            <w:r>
+              <w:t>&lt;b&gt;originating in Singapore, limited by an annual quota&lt;/b&gt;</w:t>
+            </w:r>
+          </w:p>
+        </w:tc>
+        <w:tc>
+          <w:tcPr>
+            <w:cnfStyle w:val="000010000000" w:firstRow="0" w:lastRow="0" w:firstColumn="0" w:lastColumn="0" w:oddVBand="1" w:evenVBand="0" w:oddHBand="0" w:evenHBand="0" w:firstRowFirstColumn="0" w:firstRowLastColumn="0" w:lastRowFirstColumn="0" w:lastRowLastColumn="0"/>
+            <w:tcW w:w="1791" w:type="dxa"/>
+            <w:shd w:val="clear" w:color="auto" w:fill="FFF2CC" w:themeFill="accent4" w:themeFillTint="33"/>
           </w:tcPr>
           <w:p/>
         </w:tc>
@@ -1156,95 +1670,172 @@
           <w:tcPr>
             <w:cnfStyle w:val="001000000000" w:firstRow="0" w:lastRow="0" w:firstColumn="1" w:lastColumn="0" w:oddVBand="0" w:evenVBand="0" w:oddHBand="0" w:evenHBand="0" w:firstRowFirstColumn="0" w:firstRowLastColumn="0" w:lastRowFirstColumn="0" w:lastRowLastColumn="0"/>
             <w:tcW w:w="1555" w:type="dxa"/>
-          </w:tcPr>
-          <w:p>
-            <w:r>
-              <w:lastRenderedPageBreak/>
-              <w:t>1505</w:t>
-            </w:r>
-            <w:r>
-              <w:t xml:space="preserve"> to</w:t>
-            </w:r>
-            <w:r>
-              <w:t xml:space="preserve"> 1506</w:t>
-            </w:r>
-          </w:p>
-        </w:tc>
-        <w:tc>
-          <w:tcPr>
-            <w:cnfStyle w:val="000010000000" w:firstRow="0" w:lastRow="0" w:firstColumn="0" w:lastColumn="0" w:oddVBand="1" w:evenVBand="0" w:oddHBand="0" w:evenHBand="0" w:firstRowFirstColumn="0" w:firstRowLastColumn="0" w:lastRowFirstColumn="0" w:lastRowLastColumn="0"/>
-            <w:tcW w:w="2835" w:type="dxa"/>
-          </w:tcPr>
-          <w:p>
-            <w:r>
-              <w:t>Wool grease and fatty substances derived therefrom (including lanolin). Other animal fats and oils and their fractions, whether or not refined, but not chemically modified. Glycerol, crude; glycerol waters and glycerol lyes.</w:t>
-            </w:r>
-          </w:p>
-        </w:tc>
-        <w:tc>
-          <w:tcPr>
-            <w:tcW w:w="2835" w:type="dxa"/>
-          </w:tcPr>
-          <w:p>
-            <w:pPr>
-              <w:cnfStyle w:val="000000100000" w:firstRow="0" w:lastRow="0" w:firstColumn="0" w:lastColumn="0" w:oddVBand="0" w:evenVBand="0" w:oddHBand="1" w:evenHBand="0" w:firstRowFirstColumn="0" w:firstRowLastColumn="0" w:lastRowFirstColumn="0" w:lastRowLastColumn="0"/>
-            </w:pPr>
-            <w:r>
-              <w:t>Manufacture from materials of any heading</w:t>
-            </w:r>
-          </w:p>
-        </w:tc>
-        <w:tc>
-          <w:tcPr>
-            <w:cnfStyle w:val="000010000000" w:firstRow="0" w:lastRow="0" w:firstColumn="0" w:lastColumn="0" w:oddVBand="1" w:evenVBand="0" w:oddHBand="0" w:evenHBand="0" w:firstRowFirstColumn="0" w:firstRowLastColumn="0" w:lastRowFirstColumn="0" w:lastRowLastColumn="0"/>
-            <w:tcW w:w="1791" w:type="dxa"/>
-          </w:tcPr>
-          <w:p/>
-        </w:tc>
-      </w:tr>
-      <w:tr>
-        <w:trPr>
-          <w:cantSplit/>
-        </w:trPr>
-        <w:tc>
-          <w:tcPr>
-            <w:cnfStyle w:val="001000000000" w:firstRow="0" w:lastRow="0" w:firstColumn="1" w:lastColumn="0" w:oddVBand="0" w:evenVBand="0" w:oddHBand="0" w:evenHBand="0" w:firstRowFirstColumn="0" w:firstRowLastColumn="0" w:lastRowFirstColumn="0" w:lastRowLastColumn="0"/>
-            <w:tcW w:w="1555" w:type="dxa"/>
-          </w:tcPr>
-          <w:p>
-            <w:r>
-              <w:t>1520</w:t>
-            </w:r>
-          </w:p>
-        </w:tc>
-        <w:tc>
-          <w:tcPr>
-            <w:cnfStyle w:val="000010000000" w:firstRow="0" w:lastRow="0" w:firstColumn="0" w:lastColumn="0" w:oddVBand="1" w:evenVBand="0" w:oddHBand="0" w:evenHBand="0" w:firstRowFirstColumn="0" w:firstRowLastColumn="0" w:lastRowFirstColumn="0" w:lastRowLastColumn="0"/>
-            <w:tcW w:w="2835" w:type="dxa"/>
-          </w:tcPr>
-          <w:p>
-            <w:r>
-              <w:t>Wool grease and fatty substances derived therefrom (including lanolin). Other animal fats and oils and their fractions, whether or not refined, but not chemically modified. Glycerol, crude; glycerol waters and glycerol lyes.</w:t>
-            </w:r>
-          </w:p>
-        </w:tc>
-        <w:tc>
-          <w:tcPr>
-            <w:tcW w:w="2835" w:type="dxa"/>
-          </w:tcPr>
-          <w:p>
-            <w:pPr>
-              <w:cnfStyle w:val="000000000000" w:firstRow="0" w:lastRow="0" w:firstColumn="0" w:lastColumn="0" w:oddVBand="0" w:evenVBand="0" w:oddHBand="0" w:evenHBand="0" w:firstRowFirstColumn="0" w:firstRowLastColumn="0" w:lastRowFirstColumn="0" w:lastRowLastColumn="0"/>
-            </w:pPr>
-            <w:r>
-              <w:t>Manufacture from materials of any heading</w:t>
-            </w:r>
-          </w:p>
-        </w:tc>
-        <w:tc>
-          <w:tcPr>
-            <w:cnfStyle w:val="000010000000" w:firstRow="0" w:lastRow="0" w:firstColumn="0" w:lastColumn="0" w:oddVBand="1" w:evenVBand="0" w:oddHBand="0" w:evenHBand="0" w:firstRowFirstColumn="0" w:firstRowLastColumn="0" w:lastRowFirstColumn="0" w:lastRowLastColumn="0"/>
-            <w:tcW w:w="1791" w:type="dxa"/>
+            <w:shd w:val="clear" w:color="auto" w:fill="FFF2CC" w:themeFill="accent4" w:themeFillTint="33"/>
+          </w:tcPr>
+          <w:p>
+            <w:r>
+              <w:t>ex</w:t>
+            </w:r>
+            <w:r>
+              <w:t xml:space="preserve"> </w:t>
+            </w:r>
+            <w:r>
+              <w:t>1602</w:t>
+            </w:r>
+            <w:r>
+              <w:t>.</w:t>
+            </w:r>
+            <w:r>
+              <w:t>49</w:t>
+            </w:r>
+          </w:p>
+        </w:tc>
+        <w:tc>
+          <w:tcPr>
+            <w:cnfStyle w:val="000010000000" w:firstRow="0" w:lastRow="0" w:firstColumn="0" w:lastColumn="0" w:oddVBand="1" w:evenVBand="0" w:oddHBand="0" w:evenHBand="0" w:firstRowFirstColumn="0" w:firstRowLastColumn="0" w:lastRowFirstColumn="0" w:lastRowLastColumn="0"/>
+            <w:tcW w:w="2835" w:type="dxa"/>
+            <w:shd w:val="clear" w:color="auto" w:fill="FFF2CC" w:themeFill="accent4" w:themeFillTint="33"/>
+          </w:tcPr>
+          <w:p>
+            <w:r>
+              <w:t>Samosa of grounded beef or chicken</w:t>
+            </w:r>
+          </w:p>
+        </w:tc>
+        <w:tc>
+          <w:tcPr>
+            <w:tcW w:w="2835" w:type="dxa"/>
+            <w:shd w:val="clear" w:color="auto" w:fill="FFF2CC" w:themeFill="accent4" w:themeFillTint="33"/>
+          </w:tcPr>
+          <w:p>
+            <w:pPr>
+              <w:cnfStyle w:val="000000100000" w:firstRow="0" w:lastRow="0" w:firstColumn="0" w:lastColumn="0" w:oddVBand="0" w:evenVBand="0" w:oddHBand="1" w:evenHBand="0" w:firstRowFirstColumn="0" w:firstRowLastColumn="0" w:lastRowFirstColumn="0" w:lastRowLastColumn="0"/>
+            </w:pPr>
+            <w:r>
+              <w:t>Manufacture from materials of any heading, except that of the product</w:t>
+            </w:r>
+            <w:r>
+              <w:t>.</w:t>
+            </w:r>
+          </w:p>
+          <w:p>
+            <w:pPr>
+              <w:cnfStyle w:val="000000100000" w:firstRow="0" w:lastRow="0" w:firstColumn="0" w:lastColumn="0" w:oddVBand="0" w:evenVBand="0" w:oddHBand="1" w:evenHBand="0" w:firstRowFirstColumn="0" w:firstRowLastColumn="0" w:lastRowFirstColumn="0" w:lastRowLastColumn="0"/>
+            </w:pPr>
+          </w:p>
+          <w:p>
+            <w:pPr>
+              <w:cnfStyle w:val="000000100000" w:firstRow="0" w:lastRow="0" w:firstColumn="0" w:lastColumn="0" w:oddVBand="0" w:evenVBand="0" w:oddHBand="1" w:evenHBand="0" w:firstRowFirstColumn="0" w:firstRowLastColumn="0" w:lastRowFirstColumn="0" w:lastRowLastColumn="0"/>
+            </w:pPr>
+            <w:r>
+              <w:t>&lt;b&gt;originating in Singapore, limited by an annual quota&lt;/b&gt;</w:t>
+            </w:r>
+          </w:p>
+        </w:tc>
+        <w:tc>
+          <w:tcPr>
+            <w:cnfStyle w:val="000010000000" w:firstRow="0" w:lastRow="0" w:firstColumn="0" w:lastColumn="0" w:oddVBand="1" w:evenVBand="0" w:oddHBand="0" w:evenHBand="0" w:firstRowFirstColumn="0" w:firstRowLastColumn="0" w:lastRowFirstColumn="0" w:lastRowLastColumn="0"/>
+            <w:tcW w:w="1791" w:type="dxa"/>
+            <w:shd w:val="clear" w:color="auto" w:fill="FFF2CC" w:themeFill="accent4" w:themeFillTint="33"/>
+          </w:tcPr>
+          <w:p/>
+        </w:tc>
+      </w:tr>
+      <w:tr>
+        <w:trPr>
+          <w:cantSplit/>
+        </w:trPr>
+        <w:tc>
+          <w:tcPr>
+            <w:cnfStyle w:val="001000000000" w:firstRow="0" w:lastRow="0" w:firstColumn="1" w:lastColumn="0" w:oddVBand="0" w:evenVBand="0" w:oddHBand="0" w:evenHBand="0" w:firstRowFirstColumn="0" w:firstRowLastColumn="0" w:lastRowFirstColumn="0" w:lastRowLastColumn="0"/>
+            <w:tcW w:w="1555" w:type="dxa"/>
+            <w:shd w:val="clear" w:color="auto" w:fill="FFF2CC" w:themeFill="accent4" w:themeFillTint="33"/>
+          </w:tcPr>
+          <w:p>
+            <w:r>
+              <w:t>ex</w:t>
+            </w:r>
+            <w:r>
+              <w:t xml:space="preserve"> </w:t>
+            </w:r>
+            <w:r>
+              <w:t>1602</w:t>
+            </w:r>
+            <w:r>
+              <w:t>.</w:t>
+            </w:r>
+            <w:r>
+              <w:t>50</w:t>
+            </w:r>
+          </w:p>
+        </w:tc>
+        <w:tc>
+          <w:tcPr>
+            <w:cnfStyle w:val="000010000000" w:firstRow="0" w:lastRow="0" w:firstColumn="0" w:lastColumn="0" w:oddVBand="1" w:evenVBand="0" w:oddHBand="0" w:evenHBand="0" w:firstRowFirstColumn="0" w:firstRowLastColumn="0" w:lastRowFirstColumn="0" w:lastRowLastColumn="0"/>
+            <w:tcW w:w="2835" w:type="dxa"/>
+            <w:shd w:val="clear" w:color="auto" w:fill="FFF2CC" w:themeFill="accent4" w:themeFillTint="33"/>
+          </w:tcPr>
+          <w:p>
+            <w:r>
+              <w:t>Dumplings of poultry meat</w:t>
+            </w:r>
+          </w:p>
+          <w:p>
+            <w:r>
+              <w:t>Chicken Shaomai</w:t>
+            </w:r>
+          </w:p>
+          <w:p>
+            <w:r>
+              <w:t>Chicken Glutinous rice</w:t>
+            </w:r>
+          </w:p>
+          <w:p>
+            <w:r>
+              <w:t>Chicken and pork floss</w:t>
+            </w:r>
+          </w:p>
+          <w:p>
+            <w:r>
+              <w:t>Chicken Gyoza</w:t>
+            </w:r>
+          </w:p>
+        </w:tc>
+        <w:tc>
+          <w:tcPr>
+            <w:tcW w:w="2835" w:type="dxa"/>
+            <w:shd w:val="clear" w:color="auto" w:fill="FFF2CC" w:themeFill="accent4" w:themeFillTint="33"/>
+          </w:tcPr>
+          <w:p>
+            <w:pPr>
+              <w:cnfStyle w:val="000000000000" w:firstRow="0" w:lastRow="0" w:firstColumn="0" w:lastColumn="0" w:oddVBand="0" w:evenVBand="0" w:oddHBand="0" w:evenHBand="0" w:firstRowFirstColumn="0" w:firstRowLastColumn="0" w:lastRowFirstColumn="0" w:lastRowLastColumn="0"/>
+            </w:pPr>
+            <w:r>
+              <w:t>Manufacture from materials of any heading, except that of the product</w:t>
+            </w:r>
+            <w:r>
+              <w:t>.</w:t>
+            </w:r>
+          </w:p>
+          <w:p>
+            <w:pPr>
+              <w:cnfStyle w:val="000000000000" w:firstRow="0" w:lastRow="0" w:firstColumn="0" w:lastColumn="0" w:oddVBand="0" w:evenVBand="0" w:oddHBand="0" w:evenHBand="0" w:firstRowFirstColumn="0" w:firstRowLastColumn="0" w:lastRowFirstColumn="0" w:lastRowLastColumn="0"/>
+            </w:pPr>
+          </w:p>
+          <w:p>
+            <w:pPr>
+              <w:cnfStyle w:val="000000000000" w:firstRow="0" w:lastRow="0" w:firstColumn="0" w:lastColumn="0" w:oddVBand="0" w:evenVBand="0" w:oddHBand="0" w:evenHBand="0" w:firstRowFirstColumn="0" w:firstRowLastColumn="0" w:lastRowFirstColumn="0" w:lastRowLastColumn="0"/>
+            </w:pPr>
+            <w:r>
+              <w:t>&lt;b&gt;originating in Singapore, limited by an annual quota&lt;/b&gt;</w:t>
+            </w:r>
+          </w:p>
+        </w:tc>
+        <w:tc>
+          <w:tcPr>
+            <w:cnfStyle w:val="000010000000" w:firstRow="0" w:lastRow="0" w:firstColumn="0" w:lastColumn="0" w:oddVBand="1" w:evenVBand="0" w:oddHBand="0" w:evenHBand="0" w:firstRowFirstColumn="0" w:firstRowLastColumn="0" w:lastRowFirstColumn="0" w:lastRowLastColumn="0"/>
+            <w:tcW w:w="1791" w:type="dxa"/>
+            <w:shd w:val="clear" w:color="auto" w:fill="FFF2CC" w:themeFill="accent4" w:themeFillTint="33"/>
           </w:tcPr>
           <w:p/>
         </w:tc>
@@ -1258,105 +1849,159 @@
           <w:tcPr>
             <w:cnfStyle w:val="001000000000" w:firstRow="0" w:lastRow="0" w:firstColumn="1" w:lastColumn="0" w:oddVBand="0" w:evenVBand="0" w:oddHBand="0" w:evenHBand="0" w:firstRowFirstColumn="0" w:firstRowLastColumn="0" w:lastRowFirstColumn="0" w:lastRowLastColumn="0"/>
             <w:tcW w:w="1555" w:type="dxa"/>
-          </w:tcPr>
-          <w:p>
-            <w:r>
-              <w:t xml:space="preserve">1509 </w:t>
-            </w:r>
-            <w:r>
-              <w:t>to</w:t>
-            </w:r>
-            <w:r>
-              <w:t xml:space="preserve"> 1510</w:t>
-            </w:r>
-          </w:p>
-        </w:tc>
-        <w:tc>
-          <w:tcPr>
-            <w:cnfStyle w:val="000010000000" w:firstRow="0" w:lastRow="0" w:firstColumn="0" w:lastColumn="0" w:oddVBand="1" w:evenVBand="0" w:oddHBand="0" w:evenHBand="0" w:firstRowFirstColumn="0" w:firstRowLastColumn="0" w:lastRowFirstColumn="0" w:lastRowLastColumn="0"/>
-            <w:tcW w:w="2835" w:type="dxa"/>
-          </w:tcPr>
-          <w:p>
-            <w:r>
-              <w:t>Olive oil and its fractions</w:t>
-            </w:r>
-          </w:p>
-        </w:tc>
-        <w:tc>
-          <w:tcPr>
-            <w:tcW w:w="2835" w:type="dxa"/>
-          </w:tcPr>
-          <w:p>
-            <w:pPr>
-              <w:cnfStyle w:val="000000100000" w:firstRow="0" w:lastRow="0" w:firstColumn="0" w:lastColumn="0" w:oddVBand="0" w:evenVBand="0" w:oddHBand="1" w:evenHBand="0" w:firstRowFirstColumn="0" w:firstRowLastColumn="0" w:lastRowFirstColumn="0" w:lastRowLastColumn="0"/>
-            </w:pPr>
-            <w:r>
-              <w:t>Manufacture in which all the vegetable materials used are wholly obtained</w:t>
-            </w:r>
-          </w:p>
-        </w:tc>
-        <w:tc>
-          <w:tcPr>
-            <w:cnfStyle w:val="000010000000" w:firstRow="0" w:lastRow="0" w:firstColumn="0" w:lastColumn="0" w:oddVBand="1" w:evenVBand="0" w:oddHBand="0" w:evenHBand="0" w:firstRowFirstColumn="0" w:firstRowLastColumn="0" w:lastRowFirstColumn="0" w:lastRowLastColumn="0"/>
-            <w:tcW w:w="1791" w:type="dxa"/>
-          </w:tcPr>
-          <w:p/>
-        </w:tc>
-      </w:tr>
-      <w:tr>
-        <w:trPr>
-          <w:cantSplit/>
-        </w:trPr>
-        <w:tc>
-          <w:tcPr>
-            <w:cnfStyle w:val="001000000000" w:firstRow="0" w:lastRow="0" w:firstColumn="1" w:lastColumn="0" w:oddVBand="0" w:evenVBand="0" w:oddHBand="0" w:evenHBand="0" w:firstRowFirstColumn="0" w:firstRowLastColumn="0" w:lastRowFirstColumn="0" w:lastRowLastColumn="0"/>
-            <w:tcW w:w="1555" w:type="dxa"/>
-          </w:tcPr>
-          <w:p>
-            <w:r>
-              <w:t xml:space="preserve">1516 </w:t>
-            </w:r>
-            <w:r>
-              <w:t>to</w:t>
-            </w:r>
-            <w:r>
-              <w:t xml:space="preserve"> 1517</w:t>
-            </w:r>
-          </w:p>
-        </w:tc>
-        <w:tc>
-          <w:tcPr>
-            <w:cnfStyle w:val="000010000000" w:firstRow="0" w:lastRow="0" w:firstColumn="0" w:lastColumn="0" w:oddVBand="1" w:evenVBand="0" w:oddHBand="0" w:evenHBand="0" w:firstRowFirstColumn="0" w:firstRowLastColumn="0" w:lastRowFirstColumn="0" w:lastRowLastColumn="0"/>
-            <w:tcW w:w="2835" w:type="dxa"/>
-          </w:tcPr>
-          <w:p>
-            <w:r>
-              <w:t>Animal or vegetable fats and oils and their fractions, partly or wholly hydrogenated, inter-esterified, re-esterified or elaidinised, whether or not refined, but not further prepared</w:t>
-            </w:r>
-          </w:p>
-          <w:p>
-            <w:r>
-              <w:t>Margarine; edible mixtures or preparations of animal or vegetable fats or oils or of fractions of different fats or oils of this Chapter, other than edible fats or oils or their fractions of heading 1516</w:t>
-            </w:r>
-          </w:p>
-        </w:tc>
-        <w:tc>
-          <w:tcPr>
-            <w:tcW w:w="2835" w:type="dxa"/>
-          </w:tcPr>
-          <w:p>
-            <w:pPr>
-              <w:cnfStyle w:val="000000000000" w:firstRow="0" w:lastRow="0" w:firstColumn="0" w:lastColumn="0" w:oddVBand="0" w:evenVBand="0" w:oddHBand="0" w:evenHBand="0" w:firstRowFirstColumn="0" w:firstRowLastColumn="0" w:lastRowFirstColumn="0" w:lastRowLastColumn="0"/>
+            <w:shd w:val="clear" w:color="auto" w:fill="FFF2CC" w:themeFill="accent4" w:themeFillTint="33"/>
+          </w:tcPr>
+          <w:p>
+            <w:r>
+              <w:t>ex</w:t>
+            </w:r>
+            <w:r>
+              <w:t xml:space="preserve"> </w:t>
+            </w:r>
+            <w:r>
+              <w:t>1603</w:t>
+            </w:r>
+            <w:r>
+              <w:t>.</w:t>
+            </w:r>
+            <w:r>
+              <w:t>00</w:t>
+            </w:r>
+          </w:p>
+        </w:tc>
+        <w:tc>
+          <w:tcPr>
+            <w:cnfStyle w:val="000010000000" w:firstRow="0" w:lastRow="0" w:firstColumn="0" w:lastColumn="0" w:oddVBand="1" w:evenVBand="0" w:oddHBand="0" w:evenHBand="0" w:firstRowFirstColumn="0" w:firstRowLastColumn="0" w:lastRowFirstColumn="0" w:lastRowLastColumn="0"/>
+            <w:tcW w:w="2835" w:type="dxa"/>
+            <w:shd w:val="clear" w:color="auto" w:fill="FFF2CC" w:themeFill="accent4" w:themeFillTint="33"/>
+          </w:tcPr>
+          <w:p>
+            <w:r>
+              <w:t>Bottled essence of chicken series</w:t>
+            </w:r>
+          </w:p>
+        </w:tc>
+        <w:tc>
+          <w:tcPr>
+            <w:tcW w:w="2835" w:type="dxa"/>
+            <w:shd w:val="clear" w:color="auto" w:fill="FFF2CC" w:themeFill="accent4" w:themeFillTint="33"/>
+          </w:tcPr>
+          <w:p>
+            <w:pPr>
+              <w:cnfStyle w:val="000000100000" w:firstRow="0" w:lastRow="0" w:firstColumn="0" w:lastColumn="0" w:oddVBand="0" w:evenVBand="0" w:oddHBand="1" w:evenHBand="0" w:firstRowFirstColumn="0" w:firstRowLastColumn="0" w:lastRowFirstColumn="0" w:lastRowLastColumn="0"/>
             </w:pPr>
             <w:r>
               <w:t>Manufacture from materials of any heading, except that of the product</w:t>
             </w:r>
-          </w:p>
-        </w:tc>
-        <w:tc>
-          <w:tcPr>
-            <w:cnfStyle w:val="000010000000" w:firstRow="0" w:lastRow="0" w:firstColumn="0" w:lastColumn="0" w:oddVBand="1" w:evenVBand="0" w:oddHBand="0" w:evenHBand="0" w:firstRowFirstColumn="0" w:firstRowLastColumn="0" w:lastRowFirstColumn="0" w:lastRowLastColumn="0"/>
-            <w:tcW w:w="1791" w:type="dxa"/>
+            <w:r>
+              <w:t>.</w:t>
+            </w:r>
+          </w:p>
+          <w:p>
+            <w:pPr>
+              <w:cnfStyle w:val="000000100000" w:firstRow="0" w:lastRow="0" w:firstColumn="0" w:lastColumn="0" w:oddVBand="0" w:evenVBand="0" w:oddHBand="1" w:evenHBand="0" w:firstRowFirstColumn="0" w:firstRowLastColumn="0" w:lastRowFirstColumn="0" w:lastRowLastColumn="0"/>
+            </w:pPr>
+          </w:p>
+          <w:p>
+            <w:pPr>
+              <w:cnfStyle w:val="000000100000" w:firstRow="0" w:lastRow="0" w:firstColumn="0" w:lastColumn="0" w:oddVBand="0" w:evenVBand="0" w:oddHBand="1" w:evenHBand="0" w:firstRowFirstColumn="0" w:firstRowLastColumn="0" w:lastRowFirstColumn="0" w:lastRowLastColumn="0"/>
+            </w:pPr>
+            <w:r>
+              <w:t>&lt;b&gt;originating in Singapore, limited by an annual quota&lt;/b&gt;</w:t>
+            </w:r>
+          </w:p>
+        </w:tc>
+        <w:tc>
+          <w:tcPr>
+            <w:cnfStyle w:val="000010000000" w:firstRow="0" w:lastRow="0" w:firstColumn="0" w:lastColumn="0" w:oddVBand="1" w:evenVBand="0" w:oddHBand="0" w:evenHBand="0" w:firstRowFirstColumn="0" w:firstRowLastColumn="0" w:lastRowFirstColumn="0" w:lastRowLastColumn="0"/>
+            <w:tcW w:w="1791" w:type="dxa"/>
+            <w:shd w:val="clear" w:color="auto" w:fill="FFF2CC" w:themeFill="accent4" w:themeFillTint="33"/>
+          </w:tcPr>
+          <w:p/>
+        </w:tc>
+      </w:tr>
+      <w:tr>
+        <w:trPr>
+          <w:cantSplit/>
+        </w:trPr>
+        <w:tc>
+          <w:tcPr>
+            <w:cnfStyle w:val="001000000000" w:firstRow="0" w:lastRow="0" w:firstColumn="1" w:lastColumn="0" w:oddVBand="0" w:evenVBand="0" w:oddHBand="0" w:evenHBand="0" w:firstRowFirstColumn="0" w:firstRowLastColumn="0" w:lastRowFirstColumn="0" w:lastRowLastColumn="0"/>
+            <w:tcW w:w="1555" w:type="dxa"/>
+            <w:shd w:val="clear" w:color="auto" w:fill="FFF2CC" w:themeFill="accent4" w:themeFillTint="33"/>
+          </w:tcPr>
+          <w:p>
+            <w:r>
+              <w:t>ex</w:t>
+            </w:r>
+            <w:r>
+              <w:t xml:space="preserve"> </w:t>
+            </w:r>
+            <w:r>
+              <w:t>1604.16</w:t>
+            </w:r>
+          </w:p>
+        </w:tc>
+        <w:tc>
+          <w:tcPr>
+            <w:cnfStyle w:val="000010000000" w:firstRow="0" w:lastRow="0" w:firstColumn="0" w:lastColumn="0" w:oddVBand="1" w:evenVBand="0" w:oddHBand="0" w:evenHBand="0" w:firstRowFirstColumn="0" w:firstRowLastColumn="0" w:lastRowFirstColumn="0" w:lastRowLastColumn="0"/>
+            <w:tcW w:w="2835" w:type="dxa"/>
+            <w:shd w:val="clear" w:color="auto" w:fill="FFF2CC" w:themeFill="accent4" w:themeFillTint="33"/>
+          </w:tcPr>
+          <w:p>
+            <w:r>
+              <w:t xml:space="preserve">Spicy crispy anchovies (sambal ikan </w:t>
+            </w:r>
+            <w:proofErr w:type="spellStart"/>
+            <w:r>
+              <w:t>bilis</w:t>
+            </w:r>
+            <w:proofErr w:type="spellEnd"/>
+            <w:r>
+              <w:t xml:space="preserve">) made of anchovies, onion, chilli paste, tamarind, </w:t>
+            </w:r>
+            <w:proofErr w:type="spellStart"/>
+            <w:r>
+              <w:t>belachan</w:t>
+            </w:r>
+            <w:proofErr w:type="spellEnd"/>
+            <w:r>
+              <w:t>, brown sugar, and salt</w:t>
+            </w:r>
+          </w:p>
+        </w:tc>
+        <w:tc>
+          <w:tcPr>
+            <w:tcW w:w="2835" w:type="dxa"/>
+            <w:shd w:val="clear" w:color="auto" w:fill="FFF2CC" w:themeFill="accent4" w:themeFillTint="33"/>
+          </w:tcPr>
+          <w:p>
+            <w:pPr>
+              <w:cnfStyle w:val="000000000000" w:firstRow="0" w:lastRow="0" w:firstColumn="0" w:lastColumn="0" w:oddVBand="0" w:evenVBand="0" w:oddHBand="0" w:evenHBand="0" w:firstRowFirstColumn="0" w:firstRowLastColumn="0" w:lastRowFirstColumn="0" w:lastRowLastColumn="0"/>
+            </w:pPr>
+            <w:r>
+              <w:t>Manufacture from materials of any heading, except that of the product</w:t>
+            </w:r>
+          </w:p>
+          <w:p>
+            <w:pPr>
+              <w:cnfStyle w:val="000000000000" w:firstRow="0" w:lastRow="0" w:firstColumn="0" w:lastColumn="0" w:oddVBand="0" w:evenVBand="0" w:oddHBand="0" w:evenHBand="0" w:firstRowFirstColumn="0" w:firstRowLastColumn="0" w:lastRowFirstColumn="0" w:lastRowLastColumn="0"/>
+            </w:pPr>
+          </w:p>
+          <w:p>
+            <w:pPr>
+              <w:cnfStyle w:val="000000000000" w:firstRow="0" w:lastRow="0" w:firstColumn="0" w:lastColumn="0" w:oddVBand="0" w:evenVBand="0" w:oddHBand="0" w:evenHBand="0" w:firstRowFirstColumn="0" w:firstRowLastColumn="0" w:lastRowFirstColumn="0" w:lastRowLastColumn="0"/>
+            </w:pPr>
+            <w:r>
+              <w:t>&lt;b&gt;originating in Singapore, limited by an annual quota&lt;/b&gt;</w:t>
+            </w:r>
+          </w:p>
+        </w:tc>
+        <w:tc>
+          <w:tcPr>
+            <w:cnfStyle w:val="000010000000" w:firstRow="0" w:lastRow="0" w:firstColumn="0" w:lastColumn="0" w:oddVBand="1" w:evenVBand="0" w:oddHBand="0" w:evenHBand="0" w:firstRowFirstColumn="0" w:firstRowLastColumn="0" w:lastRowFirstColumn="0" w:lastRowLastColumn="0"/>
+            <w:tcW w:w="1791" w:type="dxa"/>
+            <w:shd w:val="clear" w:color="auto" w:fill="FFF2CC" w:themeFill="accent4" w:themeFillTint="33"/>
           </w:tcPr>
           <w:p/>
         </w:tc>
@@ -1370,42 +2015,357 @@
           <w:tcPr>
             <w:cnfStyle w:val="001000000000" w:firstRow="0" w:lastRow="0" w:firstColumn="1" w:lastColumn="0" w:oddVBand="0" w:evenVBand="0" w:oddHBand="0" w:evenHBand="0" w:firstRowFirstColumn="0" w:firstRowLastColumn="0" w:lastRowFirstColumn="0" w:lastRowLastColumn="0"/>
             <w:tcW w:w="1555" w:type="dxa"/>
-          </w:tcPr>
-          <w:p>
-            <w:r>
-              <w:lastRenderedPageBreak/>
-              <w:t>Chapter 16</w:t>
-            </w:r>
-          </w:p>
-        </w:tc>
-        <w:tc>
-          <w:tcPr>
-            <w:cnfStyle w:val="000010000000" w:firstRow="0" w:lastRow="0" w:firstColumn="0" w:lastColumn="0" w:oddVBand="1" w:evenVBand="0" w:oddHBand="0" w:evenHBand="0" w:firstRowFirstColumn="0" w:firstRowLastColumn="0" w:lastRowFirstColumn="0" w:lastRowLastColumn="0"/>
-            <w:tcW w:w="2835" w:type="dxa"/>
-          </w:tcPr>
-          <w:p>
-            <w:r>
-              <w:t>Preparations of meat, of fish or of crustaceans, molluscs or other aquatic invertebrates</w:t>
-            </w:r>
-          </w:p>
-        </w:tc>
-        <w:tc>
-          <w:tcPr>
-            <w:tcW w:w="2835" w:type="dxa"/>
-          </w:tcPr>
-          <w:p>
-            <w:pPr>
-              <w:cnfStyle w:val="000000100000" w:firstRow="0" w:lastRow="0" w:firstColumn="0" w:lastColumn="0" w:oddVBand="0" w:evenVBand="0" w:oddHBand="1" w:evenHBand="0" w:firstRowFirstColumn="0" w:firstRowLastColumn="0" w:lastRowFirstColumn="0" w:lastRowLastColumn="0"/>
-            </w:pPr>
-            <w:r>
-              <w:t>Manufacture in which all the materials of Chapters 2, 3 and 16 used are wholly obtained</w:t>
-            </w:r>
-          </w:p>
-        </w:tc>
-        <w:tc>
-          <w:tcPr>
-            <w:cnfStyle w:val="000010000000" w:firstRow="0" w:lastRow="0" w:firstColumn="0" w:lastColumn="0" w:oddVBand="1" w:evenVBand="0" w:oddHBand="0" w:evenHBand="0" w:firstRowFirstColumn="0" w:firstRowLastColumn="0" w:lastRowFirstColumn="0" w:lastRowLastColumn="0"/>
-            <w:tcW w:w="1791" w:type="dxa"/>
+            <w:shd w:val="clear" w:color="auto" w:fill="FFF2CC" w:themeFill="accent4" w:themeFillTint="33"/>
+          </w:tcPr>
+          <w:p>
+            <w:r>
+              <w:t>ex 1604.20</w:t>
+            </w:r>
+          </w:p>
+        </w:tc>
+        <w:tc>
+          <w:tcPr>
+            <w:cnfStyle w:val="000010000000" w:firstRow="0" w:lastRow="0" w:firstColumn="0" w:lastColumn="0" w:oddVBand="1" w:evenVBand="0" w:oddHBand="0" w:evenHBand="0" w:firstRowFirstColumn="0" w:firstRowLastColumn="0" w:lastRowFirstColumn="0" w:lastRowLastColumn="0"/>
+            <w:tcW w:w="2835" w:type="dxa"/>
+            <w:shd w:val="clear" w:color="auto" w:fill="FFF2CC" w:themeFill="accent4" w:themeFillTint="33"/>
+          </w:tcPr>
+          <w:p>
+            <w:r>
+              <w:t>Curry fish balls made of fish meat, curry, wheat starch, salt, sugar, and compound condiments</w:t>
+            </w:r>
+          </w:p>
+          <w:p>
+            <w:r>
+              <w:t>Four colour rolls made of fish meat, crab stick, seaweed, beancurd skin, vegetable oil, sugar, salt, potato starch, monosodium glutamate and seasonings</w:t>
+            </w:r>
+          </w:p>
+        </w:tc>
+        <w:tc>
+          <w:tcPr>
+            <w:tcW w:w="2835" w:type="dxa"/>
+            <w:shd w:val="clear" w:color="auto" w:fill="FFF2CC" w:themeFill="accent4" w:themeFillTint="33"/>
+          </w:tcPr>
+          <w:p>
+            <w:pPr>
+              <w:cnfStyle w:val="000000100000" w:firstRow="0" w:lastRow="0" w:firstColumn="0" w:lastColumn="0" w:oddVBand="0" w:evenVBand="0" w:oddHBand="1" w:evenHBand="0" w:firstRowFirstColumn="0" w:firstRowLastColumn="0" w:lastRowFirstColumn="0" w:lastRowLastColumn="0"/>
+            </w:pPr>
+            <w:r>
+              <w:t>Manufacture from materials of any heading, except that of the product</w:t>
+            </w:r>
+            <w:r>
+              <w:t>.</w:t>
+            </w:r>
+          </w:p>
+          <w:p>
+            <w:pPr>
+              <w:cnfStyle w:val="000000100000" w:firstRow="0" w:lastRow="0" w:firstColumn="0" w:lastColumn="0" w:oddVBand="0" w:evenVBand="0" w:oddHBand="1" w:evenHBand="0" w:firstRowFirstColumn="0" w:firstRowLastColumn="0" w:lastRowFirstColumn="0" w:lastRowLastColumn="0"/>
+            </w:pPr>
+          </w:p>
+          <w:p>
+            <w:pPr>
+              <w:cnfStyle w:val="000000100000" w:firstRow="0" w:lastRow="0" w:firstColumn="0" w:lastColumn="0" w:oddVBand="0" w:evenVBand="0" w:oddHBand="1" w:evenHBand="0" w:firstRowFirstColumn="0" w:firstRowLastColumn="0" w:lastRowFirstColumn="0" w:lastRowLastColumn="0"/>
+            </w:pPr>
+            <w:r>
+              <w:t>&lt;b&gt;originating in Singapore, limited by an annual quota&lt;/b&gt;</w:t>
+            </w:r>
+          </w:p>
+        </w:tc>
+        <w:tc>
+          <w:tcPr>
+            <w:cnfStyle w:val="000010000000" w:firstRow="0" w:lastRow="0" w:firstColumn="0" w:lastColumn="0" w:oddVBand="1" w:evenVBand="0" w:oddHBand="0" w:evenHBand="0" w:firstRowFirstColumn="0" w:firstRowLastColumn="0" w:lastRowFirstColumn="0" w:lastRowLastColumn="0"/>
+            <w:tcW w:w="1791" w:type="dxa"/>
+            <w:shd w:val="clear" w:color="auto" w:fill="FFF2CC" w:themeFill="accent4" w:themeFillTint="33"/>
+          </w:tcPr>
+          <w:p/>
+        </w:tc>
+      </w:tr>
+      <w:tr>
+        <w:trPr>
+          <w:cantSplit/>
+        </w:trPr>
+        <w:tc>
+          <w:tcPr>
+            <w:cnfStyle w:val="001000000000" w:firstRow="0" w:lastRow="0" w:firstColumn="1" w:lastColumn="0" w:oddVBand="0" w:evenVBand="0" w:oddHBand="0" w:evenHBand="0" w:firstRowFirstColumn="0" w:firstRowLastColumn="0" w:lastRowFirstColumn="0" w:lastRowLastColumn="0"/>
+            <w:tcW w:w="1555" w:type="dxa"/>
+            <w:shd w:val="clear" w:color="auto" w:fill="FFF2CC" w:themeFill="accent4" w:themeFillTint="33"/>
+          </w:tcPr>
+          <w:p>
+            <w:r>
+              <w:t>ex 1605.10</w:t>
+            </w:r>
+          </w:p>
+        </w:tc>
+        <w:tc>
+          <w:tcPr>
+            <w:cnfStyle w:val="000010000000" w:firstRow="0" w:lastRow="0" w:firstColumn="0" w:lastColumn="0" w:oddVBand="1" w:evenVBand="0" w:oddHBand="0" w:evenHBand="0" w:firstRowFirstColumn="0" w:firstRowLastColumn="0" w:lastRowFirstColumn="0" w:lastRowLastColumn="0"/>
+            <w:tcW w:w="2835" w:type="dxa"/>
+            <w:shd w:val="clear" w:color="auto" w:fill="FFF2CC" w:themeFill="accent4" w:themeFillTint="33"/>
+          </w:tcPr>
+          <w:p>
+            <w:r>
+              <w:t>Crab balls made of wheat starch, salt, sugar, compound condiments, crab meat and filling</w:t>
+            </w:r>
+          </w:p>
+        </w:tc>
+        <w:tc>
+          <w:tcPr>
+            <w:tcW w:w="2835" w:type="dxa"/>
+            <w:shd w:val="clear" w:color="auto" w:fill="FFF2CC" w:themeFill="accent4" w:themeFillTint="33"/>
+          </w:tcPr>
+          <w:p>
+            <w:pPr>
+              <w:cnfStyle w:val="000000000000" w:firstRow="0" w:lastRow="0" w:firstColumn="0" w:lastColumn="0" w:oddVBand="0" w:evenVBand="0" w:oddHBand="0" w:evenHBand="0" w:firstRowFirstColumn="0" w:firstRowLastColumn="0" w:lastRowFirstColumn="0" w:lastRowLastColumn="0"/>
+            </w:pPr>
+            <w:r>
+              <w:t>Manufacture from materials of any heading, except that of the product</w:t>
+            </w:r>
+            <w:r>
+              <w:t>.</w:t>
+            </w:r>
+          </w:p>
+          <w:p>
+            <w:pPr>
+              <w:cnfStyle w:val="000000000000" w:firstRow="0" w:lastRow="0" w:firstColumn="0" w:lastColumn="0" w:oddVBand="0" w:evenVBand="0" w:oddHBand="0" w:evenHBand="0" w:firstRowFirstColumn="0" w:firstRowLastColumn="0" w:lastRowFirstColumn="0" w:lastRowLastColumn="0"/>
+            </w:pPr>
+          </w:p>
+          <w:p>
+            <w:pPr>
+              <w:cnfStyle w:val="000000000000" w:firstRow="0" w:lastRow="0" w:firstColumn="0" w:lastColumn="0" w:oddVBand="0" w:evenVBand="0" w:oddHBand="0" w:evenHBand="0" w:firstRowFirstColumn="0" w:firstRowLastColumn="0" w:lastRowFirstColumn="0" w:lastRowLastColumn="0"/>
+            </w:pPr>
+            <w:r>
+              <w:t>&lt;b&gt;originating in Singapore, limited by an annual quota&lt;/b&gt;</w:t>
+            </w:r>
+          </w:p>
+        </w:tc>
+        <w:tc>
+          <w:tcPr>
+            <w:cnfStyle w:val="000010000000" w:firstRow="0" w:lastRow="0" w:firstColumn="0" w:lastColumn="0" w:oddVBand="1" w:evenVBand="0" w:oddHBand="0" w:evenHBand="0" w:firstRowFirstColumn="0" w:firstRowLastColumn="0" w:lastRowFirstColumn="0" w:lastRowLastColumn="0"/>
+            <w:tcW w:w="1791" w:type="dxa"/>
+            <w:shd w:val="clear" w:color="auto" w:fill="FFF2CC" w:themeFill="accent4" w:themeFillTint="33"/>
+          </w:tcPr>
+          <w:p/>
+        </w:tc>
+      </w:tr>
+      <w:tr>
+        <w:trPr>
+          <w:cnfStyle w:val="000000100000" w:firstRow="0" w:lastRow="0" w:firstColumn="0" w:lastColumn="0" w:oddVBand="0" w:evenVBand="0" w:oddHBand="1" w:evenHBand="0" w:firstRowFirstColumn="0" w:firstRowLastColumn="0" w:lastRowFirstColumn="0" w:lastRowLastColumn="0"/>
+          <w:cantSplit/>
+        </w:trPr>
+        <w:tc>
+          <w:tcPr>
+            <w:cnfStyle w:val="001000000000" w:firstRow="0" w:lastRow="0" w:firstColumn="1" w:lastColumn="0" w:oddVBand="0" w:evenVBand="0" w:oddHBand="0" w:evenHBand="0" w:firstRowFirstColumn="0" w:firstRowLastColumn="0" w:lastRowFirstColumn="0" w:lastRowLastColumn="0"/>
+            <w:tcW w:w="1555" w:type="dxa"/>
+            <w:shd w:val="clear" w:color="auto" w:fill="FFF2CC" w:themeFill="accent4" w:themeFillTint="33"/>
+          </w:tcPr>
+          <w:p>
+            <w:r>
+              <w:t>ex 1605.20</w:t>
+            </w:r>
+          </w:p>
+        </w:tc>
+        <w:tc>
+          <w:tcPr>
+            <w:cnfStyle w:val="000010000000" w:firstRow="0" w:lastRow="0" w:firstColumn="0" w:lastColumn="0" w:oddVBand="1" w:evenVBand="0" w:oddHBand="0" w:evenHBand="0" w:firstRowFirstColumn="0" w:firstRowLastColumn="0" w:lastRowFirstColumn="0" w:lastRowLastColumn="0"/>
+            <w:tcW w:w="2835" w:type="dxa"/>
+            <w:shd w:val="clear" w:color="auto" w:fill="FFF2CC" w:themeFill="accent4" w:themeFillTint="33"/>
+          </w:tcPr>
+          <w:p>
+            <w:proofErr w:type="spellStart"/>
+            <w:r>
+              <w:t>Hargow</w:t>
+            </w:r>
+            <w:proofErr w:type="spellEnd"/>
+            <w:r>
+              <w:t xml:space="preserve"> made of prawn, wheat starch, tapioca, water, scallion, ginger, sugar, and salt</w:t>
+            </w:r>
+          </w:p>
+          <w:p>
+            <w:r>
+              <w:t>Shaomai made of prawn predominantly, chicken, corn starch, vegetable oil, black pepper, sesame oil, and water</w:t>
+            </w:r>
+          </w:p>
+          <w:p>
+            <w:r>
+              <w:t>Fried prawn wonton made of prawn, salt, oil, sugar, ginger, pepper, egg, vinegar, and soy sauce.</w:t>
+            </w:r>
+          </w:p>
+        </w:tc>
+        <w:tc>
+          <w:tcPr>
+            <w:tcW w:w="2835" w:type="dxa"/>
+            <w:shd w:val="clear" w:color="auto" w:fill="FFF2CC" w:themeFill="accent4" w:themeFillTint="33"/>
+          </w:tcPr>
+          <w:p>
+            <w:pPr>
+              <w:cnfStyle w:val="000000100000" w:firstRow="0" w:lastRow="0" w:firstColumn="0" w:lastColumn="0" w:oddVBand="0" w:evenVBand="0" w:oddHBand="1" w:evenHBand="0" w:firstRowFirstColumn="0" w:firstRowLastColumn="0" w:lastRowFirstColumn="0" w:lastRowLastColumn="0"/>
+            </w:pPr>
+            <w:r>
+              <w:t>Manufacture from materials of any heading, except that of the product</w:t>
+            </w:r>
+            <w:r>
+              <w:t>.</w:t>
+            </w:r>
+          </w:p>
+          <w:p>
+            <w:pPr>
+              <w:cnfStyle w:val="000000100000" w:firstRow="0" w:lastRow="0" w:firstColumn="0" w:lastColumn="0" w:oddVBand="0" w:evenVBand="0" w:oddHBand="1" w:evenHBand="0" w:firstRowFirstColumn="0" w:firstRowLastColumn="0" w:lastRowFirstColumn="0" w:lastRowLastColumn="0"/>
+            </w:pPr>
+          </w:p>
+          <w:p>
+            <w:pPr>
+              <w:cnfStyle w:val="000000100000" w:firstRow="0" w:lastRow="0" w:firstColumn="0" w:lastColumn="0" w:oddVBand="0" w:evenVBand="0" w:oddHBand="1" w:evenHBand="0" w:firstRowFirstColumn="0" w:firstRowLastColumn="0" w:lastRowFirstColumn="0" w:lastRowLastColumn="0"/>
+            </w:pPr>
+            <w:r>
+              <w:t>&lt;b&gt;originating in Singapore, limited by an annual quota&lt;/b&gt;</w:t>
+            </w:r>
+          </w:p>
+        </w:tc>
+        <w:tc>
+          <w:tcPr>
+            <w:cnfStyle w:val="000010000000" w:firstRow="0" w:lastRow="0" w:firstColumn="0" w:lastColumn="0" w:oddVBand="1" w:evenVBand="0" w:oddHBand="0" w:evenHBand="0" w:firstRowFirstColumn="0" w:firstRowLastColumn="0" w:lastRowFirstColumn="0" w:lastRowLastColumn="0"/>
+            <w:tcW w:w="1791" w:type="dxa"/>
+            <w:shd w:val="clear" w:color="auto" w:fill="FFF2CC" w:themeFill="accent4" w:themeFillTint="33"/>
+          </w:tcPr>
+          <w:p/>
+        </w:tc>
+      </w:tr>
+      <w:tr>
+        <w:trPr>
+          <w:cantSplit/>
+        </w:trPr>
+        <w:tc>
+          <w:tcPr>
+            <w:cnfStyle w:val="001000000000" w:firstRow="0" w:lastRow="0" w:firstColumn="1" w:lastColumn="0" w:oddVBand="0" w:evenVBand="0" w:oddHBand="0" w:evenHBand="0" w:firstRowFirstColumn="0" w:firstRowLastColumn="0" w:lastRowFirstColumn="0" w:lastRowLastColumn="0"/>
+            <w:tcW w:w="1555" w:type="dxa"/>
+            <w:shd w:val="clear" w:color="auto" w:fill="FFF2CC" w:themeFill="accent4" w:themeFillTint="33"/>
+          </w:tcPr>
+          <w:p>
+            <w:r>
+              <w:t>ex 1605.</w:t>
+            </w:r>
+            <w:r>
+              <w:t>3</w:t>
+            </w:r>
+            <w:r>
+              <w:t>0</w:t>
+            </w:r>
+          </w:p>
+        </w:tc>
+        <w:tc>
+          <w:tcPr>
+            <w:cnfStyle w:val="000010000000" w:firstRow="0" w:lastRow="0" w:firstColumn="0" w:lastColumn="0" w:oddVBand="1" w:evenVBand="0" w:oddHBand="0" w:evenHBand="0" w:firstRowFirstColumn="0" w:firstRowLastColumn="0" w:lastRowFirstColumn="0" w:lastRowLastColumn="0"/>
+            <w:tcW w:w="2835" w:type="dxa"/>
+            <w:shd w:val="clear" w:color="auto" w:fill="FFF2CC" w:themeFill="accent4" w:themeFillTint="33"/>
+          </w:tcPr>
+          <w:p>
+            <w:r>
+              <w:t>Lobster flavoured balls: cuttlefish meat, fish meat and crab meat.</w:t>
+            </w:r>
+          </w:p>
+        </w:tc>
+        <w:tc>
+          <w:tcPr>
+            <w:tcW w:w="2835" w:type="dxa"/>
+            <w:shd w:val="clear" w:color="auto" w:fill="FFF2CC" w:themeFill="accent4" w:themeFillTint="33"/>
+          </w:tcPr>
+          <w:p>
+            <w:pPr>
+              <w:cnfStyle w:val="000000000000" w:firstRow="0" w:lastRow="0" w:firstColumn="0" w:lastColumn="0" w:oddVBand="0" w:evenVBand="0" w:oddHBand="0" w:evenHBand="0" w:firstRowFirstColumn="0" w:firstRowLastColumn="0" w:lastRowFirstColumn="0" w:lastRowLastColumn="0"/>
+            </w:pPr>
+            <w:r>
+              <w:t>Manufacture from materials of any heading, except that of the product</w:t>
+            </w:r>
+            <w:r>
+              <w:t>.</w:t>
+            </w:r>
+          </w:p>
+          <w:p>
+            <w:pPr>
+              <w:cnfStyle w:val="000000000000" w:firstRow="0" w:lastRow="0" w:firstColumn="0" w:lastColumn="0" w:oddVBand="0" w:evenVBand="0" w:oddHBand="0" w:evenHBand="0" w:firstRowFirstColumn="0" w:firstRowLastColumn="0" w:lastRowFirstColumn="0" w:lastRowLastColumn="0"/>
+            </w:pPr>
+          </w:p>
+          <w:p>
+            <w:pPr>
+              <w:cnfStyle w:val="000000000000" w:firstRow="0" w:lastRow="0" w:firstColumn="0" w:lastColumn="0" w:oddVBand="0" w:evenVBand="0" w:oddHBand="0" w:evenHBand="0" w:firstRowFirstColumn="0" w:firstRowLastColumn="0" w:lastRowFirstColumn="0" w:lastRowLastColumn="0"/>
+            </w:pPr>
+            <w:r>
+              <w:t>&lt;b&gt;originating in Singapore, limited by an annual quota&lt;/b&gt;</w:t>
+            </w:r>
+          </w:p>
+        </w:tc>
+        <w:tc>
+          <w:tcPr>
+            <w:cnfStyle w:val="000010000000" w:firstRow="0" w:lastRow="0" w:firstColumn="0" w:lastColumn="0" w:oddVBand="1" w:evenVBand="0" w:oddHBand="0" w:evenHBand="0" w:firstRowFirstColumn="0" w:firstRowLastColumn="0" w:lastRowFirstColumn="0" w:lastRowLastColumn="0"/>
+            <w:tcW w:w="1791" w:type="dxa"/>
+            <w:shd w:val="clear" w:color="auto" w:fill="FFF2CC" w:themeFill="accent4" w:themeFillTint="33"/>
+          </w:tcPr>
+          <w:p/>
+        </w:tc>
+      </w:tr>
+      <w:tr>
+        <w:trPr>
+          <w:cnfStyle w:val="000000100000" w:firstRow="0" w:lastRow="0" w:firstColumn="0" w:lastColumn="0" w:oddVBand="0" w:evenVBand="0" w:oddHBand="1" w:evenHBand="0" w:firstRowFirstColumn="0" w:firstRowLastColumn="0" w:lastRowFirstColumn="0" w:lastRowLastColumn="0"/>
+          <w:cantSplit/>
+        </w:trPr>
+        <w:tc>
+          <w:tcPr>
+            <w:cnfStyle w:val="001000000000" w:firstRow="0" w:lastRow="0" w:firstColumn="1" w:lastColumn="0" w:oddVBand="0" w:evenVBand="0" w:oddHBand="0" w:evenHBand="0" w:firstRowFirstColumn="0" w:firstRowLastColumn="0" w:lastRowFirstColumn="0" w:lastRowLastColumn="0"/>
+            <w:tcW w:w="1555" w:type="dxa"/>
+            <w:shd w:val="clear" w:color="auto" w:fill="FFF2CC" w:themeFill="accent4" w:themeFillTint="33"/>
+          </w:tcPr>
+          <w:p>
+            <w:r>
+              <w:t>ex 1605.90</w:t>
+            </w:r>
+          </w:p>
+        </w:tc>
+        <w:tc>
+          <w:tcPr>
+            <w:cnfStyle w:val="000010000000" w:firstRow="0" w:lastRow="0" w:firstColumn="0" w:lastColumn="0" w:oddVBand="1" w:evenVBand="0" w:oddHBand="0" w:evenHBand="0" w:firstRowFirstColumn="0" w:firstRowLastColumn="0" w:lastRowFirstColumn="0" w:lastRowLastColumn="0"/>
+            <w:tcW w:w="2835" w:type="dxa"/>
+            <w:shd w:val="clear" w:color="auto" w:fill="FFF2CC" w:themeFill="accent4" w:themeFillTint="33"/>
+          </w:tcPr>
+          <w:p>
+            <w:r>
+              <w:t>Cuttlefish balls made of cuttlefish filling, wheat starch, salt, sugar, and compound condiments</w:t>
+            </w:r>
+          </w:p>
+        </w:tc>
+        <w:tc>
+          <w:tcPr>
+            <w:tcW w:w="2835" w:type="dxa"/>
+            <w:shd w:val="clear" w:color="auto" w:fill="FFF2CC" w:themeFill="accent4" w:themeFillTint="33"/>
+          </w:tcPr>
+          <w:p>
+            <w:pPr>
+              <w:cnfStyle w:val="000000100000" w:firstRow="0" w:lastRow="0" w:firstColumn="0" w:lastColumn="0" w:oddVBand="0" w:evenVBand="0" w:oddHBand="1" w:evenHBand="0" w:firstRowFirstColumn="0" w:firstRowLastColumn="0" w:lastRowFirstColumn="0" w:lastRowLastColumn="0"/>
+            </w:pPr>
+            <w:r>
+              <w:t>Manufacture from materials of any heading, except that of the product</w:t>
+            </w:r>
+            <w:r>
+              <w:t>.</w:t>
+            </w:r>
+          </w:p>
+          <w:p>
+            <w:pPr>
+              <w:cnfStyle w:val="000000100000" w:firstRow="0" w:lastRow="0" w:firstColumn="0" w:lastColumn="0" w:oddVBand="0" w:evenVBand="0" w:oddHBand="1" w:evenHBand="0" w:firstRowFirstColumn="0" w:firstRowLastColumn="0" w:lastRowFirstColumn="0" w:lastRowLastColumn="0"/>
+            </w:pPr>
+          </w:p>
+          <w:p>
+            <w:pPr>
+              <w:cnfStyle w:val="000000100000" w:firstRow="0" w:lastRow="0" w:firstColumn="0" w:lastColumn="0" w:oddVBand="0" w:evenVBand="0" w:oddHBand="1" w:evenHBand="0" w:firstRowFirstColumn="0" w:firstRowLastColumn="0" w:lastRowFirstColumn="0" w:lastRowLastColumn="0"/>
+            </w:pPr>
+            <w:r>
+              <w:t>&lt;b&gt;originating in Singapore, limited by an annual quota&lt;/b&gt;</w:t>
+            </w:r>
+          </w:p>
+        </w:tc>
+        <w:tc>
+          <w:tcPr>
+            <w:cnfStyle w:val="000010000000" w:firstRow="0" w:lastRow="0" w:firstColumn="0" w:lastColumn="0" w:oddVBand="1" w:evenVBand="0" w:oddHBand="0" w:evenHBand="0" w:firstRowFirstColumn="0" w:firstRowLastColumn="0" w:lastRowFirstColumn="0" w:lastRowLastColumn="0"/>
+            <w:tcW w:w="1791" w:type="dxa"/>
+            <w:shd w:val="clear" w:color="auto" w:fill="FFF2CC" w:themeFill="accent4" w:themeFillTint="33"/>
           </w:tcPr>
           <w:p/>
         </w:tc>
@@ -1580,7 +2540,6 @@
           </w:tcPr>
           <w:p>
             <w:r>
-              <w:lastRenderedPageBreak/>
               <w:t>Chapter 18</w:t>
             </w:r>
           </w:p>
@@ -1724,7 +2683,6 @@
           </w:tcPr>
           <w:p>
             <w:r>
-              <w:lastRenderedPageBreak/>
               <w:t>ex 190120</w:t>
             </w:r>
           </w:p>
@@ -1738,49 +2696,65 @@
             <w:r>
               <w:t>Mixes and doughs of flour, groats, meal, starch or malt extract (Roti Paratha (</w:t>
             </w:r>
+            <w:proofErr w:type="spellStart"/>
             <w:r>
               <w:rPr>
                 <w:rFonts w:ascii="MS Gothic" w:eastAsia="MS Gothic" w:hAnsi="MS Gothic" w:cs="MS Gothic"/>
               </w:rPr>
               <w:t>印度拉餅或甩甩餅</w:t>
             </w:r>
+            <w:proofErr w:type="spellEnd"/>
             <w:r>
               <w:t>), Glutinous Rice Ball (</w:t>
             </w:r>
+            <w:proofErr w:type="spellStart"/>
             <w:r>
               <w:rPr>
                 <w:rFonts w:ascii="Microsoft JhengHei" w:eastAsia="Microsoft JhengHei" w:hAnsi="Microsoft JhengHei" w:cs="Microsoft JhengHei"/>
               </w:rPr>
               <w:t>汤圆</w:t>
             </w:r>
+            <w:proofErr w:type="spellEnd"/>
             <w:r>
               <w:t>))</w:t>
             </w:r>
           </w:p>
           <w:p>
             <w:r>
-              <w:t>Malt extract; food preparations of flour, groats, meal, starch or malt extract (Protomalt / Milo)</w:t>
+              <w:t>Malt extract; food preparations of flour, groats, meal, starch or malt extract (</w:t>
+            </w:r>
+            <w:proofErr w:type="spellStart"/>
+            <w:r>
+              <w:t>Protomalt</w:t>
+            </w:r>
+            <w:proofErr w:type="spellEnd"/>
+            <w:r>
+              <w:t xml:space="preserve"> / Milo)</w:t>
             </w:r>
           </w:p>
           <w:p>
             <w:r>
               <w:t>Pastry (Spring Roll vegetal and chicken (</w:t>
             </w:r>
+            <w:proofErr w:type="spellStart"/>
             <w:r>
               <w:rPr>
                 <w:rFonts w:ascii="MS Gothic" w:eastAsia="MS Gothic" w:hAnsi="MS Gothic" w:cs="MS Gothic"/>
               </w:rPr>
               <w:t>春卷</w:t>
             </w:r>
+            <w:proofErr w:type="spellEnd"/>
             <w:r>
               <w:t>) and spring roll Pastry (</w:t>
             </w:r>
+            <w:proofErr w:type="spellStart"/>
             <w:r>
               <w:rPr>
                 <w:rFonts w:ascii="MS Gothic" w:eastAsia="MS Gothic" w:hAnsi="MS Gothic" w:cs="MS Gothic"/>
               </w:rPr>
               <w:t>春卷皮</w:t>
             </w:r>
+            <w:proofErr w:type="spellEnd"/>
             <w:r>
               <w:t>), cooked or uncooked</w:t>
             </w:r>
@@ -1789,6 +2763,7 @@
             <w:r>
               <w:t>Vegetable Samosa (</w:t>
             </w:r>
+            <w:proofErr w:type="spellStart"/>
             <w:r>
               <w:rPr>
                 <w:rFonts w:ascii="Microsoft JhengHei" w:eastAsia="Microsoft JhengHei" w:hAnsi="Microsoft JhengHei" w:cs="Microsoft JhengHei"/>
@@ -1819,6 +2794,7 @@
               </w:rPr>
               <w:t>饺</w:t>
             </w:r>
+            <w:proofErr w:type="spellEnd"/>
             <w:r>
               <w:t>) – precooked or uncooked</w:t>
             </w:r>
@@ -1827,6 +2803,7 @@
             <w:r>
               <w:t>Samosa Pastry (</w:t>
             </w:r>
+            <w:proofErr w:type="spellStart"/>
             <w:r>
               <w:rPr>
                 <w:rFonts w:ascii="Microsoft JhengHei" w:eastAsia="Microsoft JhengHei" w:hAnsi="Microsoft JhengHei" w:cs="Microsoft JhengHei"/>
@@ -1863,6 +2840,7 @@
               </w:rPr>
               <w:t>皮</w:t>
             </w:r>
+            <w:proofErr w:type="spellEnd"/>
             <w:r>
               <w:t>) – precooked or uncooked</w:t>
             </w:r>
@@ -1871,6 +2849,7 @@
             <w:r>
               <w:t>oriental wrappers (</w:t>
             </w:r>
+            <w:proofErr w:type="spellStart"/>
             <w:r>
               <w:rPr>
                 <w:rFonts w:ascii="MS Gothic" w:eastAsia="MS Gothic" w:hAnsi="MS Gothic" w:cs="MS Gothic"/>
@@ -1889,27 +2868,33 @@
               </w:rPr>
               <w:t>皮</w:t>
             </w:r>
+            <w:proofErr w:type="spellEnd"/>
             <w:r>
               <w:t>) for Gyoza Skin (</w:t>
             </w:r>
+            <w:proofErr w:type="spellStart"/>
             <w:r>
               <w:rPr>
                 <w:rFonts w:ascii="MS Gothic" w:eastAsia="MS Gothic" w:hAnsi="MS Gothic" w:cs="MS Gothic"/>
               </w:rPr>
               <w:t>云吞皮</w:t>
             </w:r>
+            <w:proofErr w:type="spellEnd"/>
             <w:r>
               <w:t>) and for Wonton Skin (</w:t>
             </w:r>
+            <w:proofErr w:type="spellStart"/>
             <w:r>
               <w:rPr>
                 <w:rFonts w:ascii="MS Gothic" w:eastAsia="MS Gothic" w:hAnsi="MS Gothic" w:cs="MS Gothic"/>
               </w:rPr>
               <w:t>云吞皮</w:t>
             </w:r>
+            <w:proofErr w:type="spellEnd"/>
             <w:r>
               <w:t>) , cooked and uncooked; Wrapper for Peking Duck, precooked or cooked (</w:t>
             </w:r>
+            <w:proofErr w:type="spellStart"/>
             <w:r>
               <w:rPr>
                 <w:rFonts w:ascii="MS Gothic" w:eastAsia="MS Gothic" w:hAnsi="MS Gothic" w:cs="MS Gothic"/>
@@ -1928,6 +2913,7 @@
               </w:rPr>
               <w:t>皮</w:t>
             </w:r>
+            <w:proofErr w:type="spellEnd"/>
             <w:r>
               <w:t>)</w:t>
             </w:r>
@@ -1936,21 +2922,25 @@
             <w:r>
               <w:t>Pasta, cooked or otherwise prepared (Instant Noodle/Ramen, non-fried noodles, stir-fried packet noodles (</w:t>
             </w:r>
+            <w:proofErr w:type="spellStart"/>
             <w:r>
               <w:rPr>
                 <w:rFonts w:ascii="MS Gothic" w:eastAsia="MS Gothic" w:hAnsi="MS Gothic" w:cs="MS Gothic"/>
               </w:rPr>
               <w:t>快熟面</w:t>
             </w:r>
+            <w:proofErr w:type="spellEnd"/>
             <w:r>
               <w:t xml:space="preserve"> / </w:t>
             </w:r>
+            <w:proofErr w:type="spellStart"/>
             <w:r>
               <w:rPr>
                 <w:rFonts w:ascii="MS Gothic" w:eastAsia="MS Gothic" w:hAnsi="MS Gothic" w:cs="MS Gothic"/>
               </w:rPr>
               <w:t>拉面</w:t>
             </w:r>
+            <w:proofErr w:type="spellEnd"/>
             <w:r>
               <w:t>)</w:t>
             </w:r>
@@ -1959,6 +2949,7 @@
             <w:r>
               <w:t>Uncooked pasta, not stuffed or otherwise prepared, not containing eggs (Rice Noodle (</w:t>
             </w:r>
+            <w:proofErr w:type="spellStart"/>
             <w:r>
               <w:rPr>
                 <w:rFonts w:ascii="Microsoft JhengHei" w:eastAsia="Microsoft JhengHei" w:hAnsi="Microsoft JhengHei" w:cs="Microsoft JhengHei"/>
@@ -1971,22 +2962,24 @@
               </w:rPr>
               <w:t>粉</w:t>
             </w:r>
+            <w:proofErr w:type="spellEnd"/>
             <w:r>
               <w:t xml:space="preserve">)) (Instant Rice Noodle ( </w:t>
             </w:r>
+            <w:proofErr w:type="spellStart"/>
             <w:r>
               <w:rPr>
                 <w:rFonts w:ascii="MS Gothic" w:eastAsia="MS Gothic" w:hAnsi="MS Gothic" w:cs="MS Gothic"/>
               </w:rPr>
               <w:t>快熟河粉</w:t>
             </w:r>
+            <w:proofErr w:type="spellEnd"/>
             <w:r>
               <w:t>))</w:t>
             </w:r>
           </w:p>
           <w:p>
             <w:r>
-              <w:lastRenderedPageBreak/>
               <w:t>Pasta, stuffed with meat or other substances, whether or not cooked or otherwise prepared</w:t>
             </w:r>
           </w:p>
@@ -1994,12 +2987,14 @@
             <w:r>
               <w:t>Custard bun (</w:t>
             </w:r>
+            <w:proofErr w:type="spellStart"/>
             <w:r>
               <w:rPr>
                 <w:rFonts w:ascii="MS Gothic" w:eastAsia="MS Gothic" w:hAnsi="MS Gothic" w:cs="MS Gothic"/>
               </w:rPr>
               <w:t>奶皇包</w:t>
             </w:r>
+            <w:proofErr w:type="spellEnd"/>
             <w:r>
               <w:t>); mini lotus bun, mini yam bun, red beans buns</w:t>
             </w:r>
@@ -2008,12 +3003,14 @@
             <w:r>
               <w:t>Oriental bread: Pandan, plain, chocolate (</w:t>
             </w:r>
+            <w:proofErr w:type="spellStart"/>
             <w:r>
               <w:rPr>
                 <w:rFonts w:ascii="Microsoft JhengHei" w:eastAsia="Microsoft JhengHei" w:hAnsi="Microsoft JhengHei" w:cs="Microsoft JhengHei"/>
               </w:rPr>
               <w:t>馒头</w:t>
             </w:r>
+            <w:proofErr w:type="spellEnd"/>
             <w:r>
               <w:rPr>
                 <w:rFonts w:ascii="MS Gothic" w:eastAsia="MS Gothic" w:hAnsi="MS Gothic" w:cs="MS Gothic"/>
@@ -2031,7 +3028,6 @@
               <w:cnfStyle w:val="000000100000" w:firstRow="0" w:lastRow="0" w:firstColumn="0" w:lastColumn="0" w:oddVBand="0" w:evenVBand="0" w:oddHBand="1" w:evenHBand="0" w:firstRowFirstColumn="0" w:firstRowLastColumn="0" w:lastRowFirstColumn="0" w:lastRowLastColumn="0"/>
             </w:pPr>
             <w:r>
-              <w:lastRenderedPageBreak/>
               <w:t>Manufacture from materials of any heading, except that of the product, in which:</w:t>
             </w:r>
           </w:p>
@@ -2093,7 +3089,6 @@
               </w:rPr>
             </w:pPr>
             <w:r>
-              <w:lastRenderedPageBreak/>
               <w:t>ex 1901.90</w:t>
             </w:r>
           </w:p>
@@ -2108,49 +3103,65 @@
             <w:r>
               <w:t>Mixes and doughs of flour, groats, meal, starch or malt extract (Roti Paratha (</w:t>
             </w:r>
+            <w:proofErr w:type="spellStart"/>
             <w:r>
               <w:rPr>
                 <w:rFonts w:ascii="MS Gothic" w:eastAsia="MS Gothic" w:hAnsi="MS Gothic" w:cs="MS Gothic"/>
               </w:rPr>
               <w:t>印度拉餅或甩甩餅</w:t>
             </w:r>
+            <w:proofErr w:type="spellEnd"/>
             <w:r>
               <w:t>), Glutinous Rice Ball (</w:t>
             </w:r>
+            <w:proofErr w:type="spellStart"/>
             <w:r>
               <w:rPr>
                 <w:rFonts w:ascii="Microsoft JhengHei" w:eastAsia="Microsoft JhengHei" w:hAnsi="Microsoft JhengHei" w:cs="Microsoft JhengHei"/>
               </w:rPr>
               <w:t>汤圆</w:t>
             </w:r>
+            <w:proofErr w:type="spellEnd"/>
             <w:r>
               <w:t>))</w:t>
             </w:r>
           </w:p>
           <w:p>
             <w:r>
-              <w:t>Malt extract; food preparations of flour, groats, meal, starch or malt extract (Protomalt / Milo)</w:t>
+              <w:t>Malt extract; food preparations of flour, groats, meal, starch or malt extract (</w:t>
+            </w:r>
+            <w:proofErr w:type="spellStart"/>
+            <w:r>
+              <w:t>Protomalt</w:t>
+            </w:r>
+            <w:proofErr w:type="spellEnd"/>
+            <w:r>
+              <w:t xml:space="preserve"> / Milo)</w:t>
             </w:r>
           </w:p>
           <w:p>
             <w:r>
               <w:t>Pastry (Spring Roll vegetal and chicken (</w:t>
             </w:r>
+            <w:proofErr w:type="spellStart"/>
             <w:r>
               <w:rPr>
                 <w:rFonts w:ascii="MS Gothic" w:eastAsia="MS Gothic" w:hAnsi="MS Gothic" w:cs="MS Gothic"/>
               </w:rPr>
               <w:t>春卷</w:t>
             </w:r>
+            <w:proofErr w:type="spellEnd"/>
             <w:r>
               <w:t>) and spring roll Pastry (</w:t>
             </w:r>
+            <w:proofErr w:type="spellStart"/>
             <w:r>
               <w:rPr>
                 <w:rFonts w:ascii="MS Gothic" w:eastAsia="MS Gothic" w:hAnsi="MS Gothic" w:cs="MS Gothic"/>
               </w:rPr>
               <w:t>春卷皮</w:t>
             </w:r>
+            <w:proofErr w:type="spellEnd"/>
             <w:r>
               <w:t>), cooked or uncooked</w:t>
             </w:r>
@@ -2159,6 +3170,7 @@
             <w:r>
               <w:t>Vegetable Samosa (</w:t>
             </w:r>
+            <w:proofErr w:type="spellStart"/>
             <w:r>
               <w:rPr>
                 <w:rFonts w:ascii="Microsoft JhengHei" w:eastAsia="Microsoft JhengHei" w:hAnsi="Microsoft JhengHei" w:cs="Microsoft JhengHei"/>
@@ -2189,6 +3201,7 @@
               </w:rPr>
               <w:t>饺</w:t>
             </w:r>
+            <w:proofErr w:type="spellEnd"/>
             <w:r>
               <w:t>) – precooked or uncooked</w:t>
             </w:r>
@@ -2197,6 +3210,7 @@
             <w:r>
               <w:t>Samosa Pastry (</w:t>
             </w:r>
+            <w:proofErr w:type="spellStart"/>
             <w:r>
               <w:rPr>
                 <w:rFonts w:ascii="Microsoft JhengHei" w:eastAsia="Microsoft JhengHei" w:hAnsi="Microsoft JhengHei" w:cs="Microsoft JhengHei"/>
@@ -2233,6 +3247,7 @@
               </w:rPr>
               <w:t>皮</w:t>
             </w:r>
+            <w:proofErr w:type="spellEnd"/>
             <w:r>
               <w:t>) – precooked or uncooked</w:t>
             </w:r>
@@ -2241,6 +3256,7 @@
             <w:r>
               <w:t>oriental wrappers (</w:t>
             </w:r>
+            <w:proofErr w:type="spellStart"/>
             <w:r>
               <w:rPr>
                 <w:rFonts w:ascii="MS Gothic" w:eastAsia="MS Gothic" w:hAnsi="MS Gothic" w:cs="MS Gothic"/>
@@ -2259,27 +3275,33 @@
               </w:rPr>
               <w:t>皮</w:t>
             </w:r>
+            <w:proofErr w:type="spellEnd"/>
             <w:r>
               <w:t>) for Gyoza Skin (</w:t>
             </w:r>
+            <w:proofErr w:type="spellStart"/>
             <w:r>
               <w:rPr>
                 <w:rFonts w:ascii="MS Gothic" w:eastAsia="MS Gothic" w:hAnsi="MS Gothic" w:cs="MS Gothic"/>
               </w:rPr>
               <w:t>云吞皮</w:t>
             </w:r>
+            <w:proofErr w:type="spellEnd"/>
             <w:r>
               <w:t>) and for Wonton Skin (</w:t>
             </w:r>
+            <w:proofErr w:type="spellStart"/>
             <w:r>
               <w:rPr>
                 <w:rFonts w:ascii="MS Gothic" w:eastAsia="MS Gothic" w:hAnsi="MS Gothic" w:cs="MS Gothic"/>
               </w:rPr>
               <w:t>云吞皮</w:t>
             </w:r>
+            <w:proofErr w:type="spellEnd"/>
             <w:r>
               <w:t>) , cooked and uncooked; Wrapper for Peking Duck, precooked or cooked (</w:t>
             </w:r>
+            <w:proofErr w:type="spellStart"/>
             <w:r>
               <w:rPr>
                 <w:rFonts w:ascii="MS Gothic" w:eastAsia="MS Gothic" w:hAnsi="MS Gothic" w:cs="MS Gothic"/>
@@ -2298,6 +3320,7 @@
               </w:rPr>
               <w:t>皮</w:t>
             </w:r>
+            <w:proofErr w:type="spellEnd"/>
             <w:r>
               <w:t>)</w:t>
             </w:r>
@@ -2306,21 +3329,25 @@
             <w:r>
               <w:t>Pasta, cooked or otherwise prepared (Instant Noodle/Ramen, non-fried noodles, stir-fried packet noodles (</w:t>
             </w:r>
+            <w:proofErr w:type="spellStart"/>
             <w:r>
               <w:rPr>
                 <w:rFonts w:ascii="MS Gothic" w:eastAsia="MS Gothic" w:hAnsi="MS Gothic" w:cs="MS Gothic"/>
               </w:rPr>
               <w:t>快熟面</w:t>
             </w:r>
+            <w:proofErr w:type="spellEnd"/>
             <w:r>
               <w:t xml:space="preserve"> / </w:t>
             </w:r>
+            <w:proofErr w:type="spellStart"/>
             <w:r>
               <w:rPr>
                 <w:rFonts w:ascii="MS Gothic" w:eastAsia="MS Gothic" w:hAnsi="MS Gothic" w:cs="MS Gothic"/>
               </w:rPr>
               <w:t>拉面</w:t>
             </w:r>
+            <w:proofErr w:type="spellEnd"/>
             <w:r>
               <w:t>)</w:t>
             </w:r>
@@ -2329,6 +3356,7 @@
             <w:r>
               <w:t>Uncooked pasta, not stuffed or otherwise prepared, not containing eggs (Rice Noodle (</w:t>
             </w:r>
+            <w:proofErr w:type="spellStart"/>
             <w:r>
               <w:rPr>
                 <w:rFonts w:ascii="Microsoft JhengHei" w:eastAsia="Microsoft JhengHei" w:hAnsi="Microsoft JhengHei" w:cs="Microsoft JhengHei"/>
@@ -2341,22 +3369,24 @@
               </w:rPr>
               <w:t>粉</w:t>
             </w:r>
+            <w:proofErr w:type="spellEnd"/>
             <w:r>
               <w:t xml:space="preserve">)) (Instant Rice Noodle ( </w:t>
             </w:r>
+            <w:proofErr w:type="spellStart"/>
             <w:r>
               <w:rPr>
                 <w:rFonts w:ascii="MS Gothic" w:eastAsia="MS Gothic" w:hAnsi="MS Gothic" w:cs="MS Gothic"/>
               </w:rPr>
               <w:t>快熟河粉</w:t>
             </w:r>
+            <w:proofErr w:type="spellEnd"/>
             <w:r>
               <w:t>))</w:t>
             </w:r>
           </w:p>
           <w:p>
             <w:r>
-              <w:lastRenderedPageBreak/>
               <w:t>Pasta, stuffed with meat or other substances, whether or not cooked or otherwise prepared</w:t>
             </w:r>
           </w:p>
@@ -2364,12 +3394,14 @@
             <w:r>
               <w:t>Custard bun (</w:t>
             </w:r>
+            <w:proofErr w:type="spellStart"/>
             <w:r>
               <w:rPr>
                 <w:rFonts w:ascii="MS Gothic" w:eastAsia="MS Gothic" w:hAnsi="MS Gothic" w:cs="MS Gothic"/>
               </w:rPr>
               <w:t>奶皇包</w:t>
             </w:r>
+            <w:proofErr w:type="spellEnd"/>
             <w:r>
               <w:t>); mini lotus bun, mini yam bun, red beans buns</w:t>
             </w:r>
@@ -2378,12 +3410,14 @@
             <w:r>
               <w:t>Oriental bread: Pandan, plain, chocolate (</w:t>
             </w:r>
+            <w:proofErr w:type="spellStart"/>
             <w:r>
               <w:rPr>
                 <w:rFonts w:ascii="Microsoft JhengHei" w:eastAsia="Microsoft JhengHei" w:hAnsi="Microsoft JhengHei" w:cs="Microsoft JhengHei"/>
               </w:rPr>
               <w:t>馒头</w:t>
             </w:r>
+            <w:proofErr w:type="spellEnd"/>
             <w:r>
               <w:rPr>
                 <w:rFonts w:ascii="MS Gothic" w:eastAsia="MS Gothic" w:hAnsi="MS Gothic" w:cs="MS Gothic"/>
@@ -2401,7 +3435,6 @@
               <w:cnfStyle w:val="000000000000" w:firstRow="0" w:lastRow="0" w:firstColumn="0" w:lastColumn="0" w:oddVBand="0" w:evenVBand="0" w:oddHBand="0" w:evenHBand="0" w:firstRowFirstColumn="0" w:firstRowLastColumn="0" w:lastRowFirstColumn="0" w:lastRowLastColumn="0"/>
             </w:pPr>
             <w:r>
-              <w:lastRenderedPageBreak/>
               <w:t>Manufacture from materials of any heading, except that of the product, in which:</w:t>
             </w:r>
           </w:p>
@@ -2458,7 +3491,6 @@
           </w:tcPr>
           <w:p>
             <w:r>
-              <w:lastRenderedPageBreak/>
               <w:t>ex 1902.19</w:t>
             </w:r>
           </w:p>
@@ -2472,49 +3504,65 @@
             <w:r>
               <w:t>Mixes and doughs of flour, groats, meal, starch or malt extract (Roti Paratha (</w:t>
             </w:r>
+            <w:proofErr w:type="spellStart"/>
             <w:r>
               <w:rPr>
                 <w:rFonts w:ascii="MS Gothic" w:eastAsia="MS Gothic" w:hAnsi="MS Gothic" w:cs="MS Gothic"/>
               </w:rPr>
               <w:t>印度拉餅或甩甩餅</w:t>
             </w:r>
+            <w:proofErr w:type="spellEnd"/>
             <w:r>
               <w:t>), Glutinous Rice Ball (</w:t>
             </w:r>
+            <w:proofErr w:type="spellStart"/>
             <w:r>
               <w:rPr>
                 <w:rFonts w:ascii="Microsoft JhengHei" w:eastAsia="Microsoft JhengHei" w:hAnsi="Microsoft JhengHei" w:cs="Microsoft JhengHei"/>
               </w:rPr>
               <w:t>汤圆</w:t>
             </w:r>
+            <w:proofErr w:type="spellEnd"/>
             <w:r>
               <w:t>))</w:t>
             </w:r>
           </w:p>
           <w:p>
             <w:r>
-              <w:t>Malt extract; food preparations of flour, groats, meal, starch or malt extract (Protomalt / Milo)</w:t>
+              <w:t>Malt extract; food preparations of flour, groats, meal, starch or malt extract (</w:t>
+            </w:r>
+            <w:proofErr w:type="spellStart"/>
+            <w:r>
+              <w:t>Protomalt</w:t>
+            </w:r>
+            <w:proofErr w:type="spellEnd"/>
+            <w:r>
+              <w:t xml:space="preserve"> / Milo)</w:t>
             </w:r>
           </w:p>
           <w:p>
             <w:r>
               <w:t>Pastry (Spring Roll vegetal and chicken (</w:t>
             </w:r>
+            <w:proofErr w:type="spellStart"/>
             <w:r>
               <w:rPr>
                 <w:rFonts w:ascii="MS Gothic" w:eastAsia="MS Gothic" w:hAnsi="MS Gothic" w:cs="MS Gothic"/>
               </w:rPr>
               <w:t>春卷</w:t>
             </w:r>
+            <w:proofErr w:type="spellEnd"/>
             <w:r>
               <w:t>) and spring roll Pastry (</w:t>
             </w:r>
+            <w:proofErr w:type="spellStart"/>
             <w:r>
               <w:rPr>
                 <w:rFonts w:ascii="MS Gothic" w:eastAsia="MS Gothic" w:hAnsi="MS Gothic" w:cs="MS Gothic"/>
               </w:rPr>
               <w:t>春卷皮</w:t>
             </w:r>
+            <w:proofErr w:type="spellEnd"/>
             <w:r>
               <w:t>), cooked or uncooked</w:t>
             </w:r>
@@ -2523,6 +3571,7 @@
             <w:r>
               <w:t>Vegetable Samosa (</w:t>
             </w:r>
+            <w:proofErr w:type="spellStart"/>
             <w:r>
               <w:rPr>
                 <w:rFonts w:ascii="Microsoft JhengHei" w:eastAsia="Microsoft JhengHei" w:hAnsi="Microsoft JhengHei" w:cs="Microsoft JhengHei"/>
@@ -2553,6 +3602,7 @@
               </w:rPr>
               <w:t>饺</w:t>
             </w:r>
+            <w:proofErr w:type="spellEnd"/>
             <w:r>
               <w:t>) – precooked or uncooked</w:t>
             </w:r>
@@ -2561,6 +3611,7 @@
             <w:r>
               <w:t>Samosa Pastry (</w:t>
             </w:r>
+            <w:proofErr w:type="spellStart"/>
             <w:r>
               <w:rPr>
                 <w:rFonts w:ascii="Microsoft JhengHei" w:eastAsia="Microsoft JhengHei" w:hAnsi="Microsoft JhengHei" w:cs="Microsoft JhengHei"/>
@@ -2597,6 +3648,7 @@
               </w:rPr>
               <w:t>皮</w:t>
             </w:r>
+            <w:proofErr w:type="spellEnd"/>
             <w:r>
               <w:t>) – precooked or uncooked</w:t>
             </w:r>
@@ -2605,6 +3657,7 @@
             <w:r>
               <w:t>oriental wrappers (</w:t>
             </w:r>
+            <w:proofErr w:type="spellStart"/>
             <w:r>
               <w:rPr>
                 <w:rFonts w:ascii="MS Gothic" w:eastAsia="MS Gothic" w:hAnsi="MS Gothic" w:cs="MS Gothic"/>
@@ -2623,27 +3676,33 @@
               </w:rPr>
               <w:t>皮</w:t>
             </w:r>
+            <w:proofErr w:type="spellEnd"/>
             <w:r>
               <w:t>) for Gyoza Skin (</w:t>
             </w:r>
+            <w:proofErr w:type="spellStart"/>
             <w:r>
               <w:rPr>
                 <w:rFonts w:ascii="MS Gothic" w:eastAsia="MS Gothic" w:hAnsi="MS Gothic" w:cs="MS Gothic"/>
               </w:rPr>
               <w:t>云吞皮</w:t>
             </w:r>
+            <w:proofErr w:type="spellEnd"/>
             <w:r>
               <w:t>) and for Wonton Skin (</w:t>
             </w:r>
+            <w:proofErr w:type="spellStart"/>
             <w:r>
               <w:rPr>
                 <w:rFonts w:ascii="MS Gothic" w:eastAsia="MS Gothic" w:hAnsi="MS Gothic" w:cs="MS Gothic"/>
               </w:rPr>
               <w:t>云吞皮</w:t>
             </w:r>
+            <w:proofErr w:type="spellEnd"/>
             <w:r>
               <w:t>) , cooked and uncooked; Wrapper for Peking Duck, precooked or cooked (</w:t>
             </w:r>
+            <w:proofErr w:type="spellStart"/>
             <w:r>
               <w:rPr>
                 <w:rFonts w:ascii="MS Gothic" w:eastAsia="MS Gothic" w:hAnsi="MS Gothic" w:cs="MS Gothic"/>
@@ -2662,6 +3721,7 @@
               </w:rPr>
               <w:t>皮</w:t>
             </w:r>
+            <w:proofErr w:type="spellEnd"/>
             <w:r>
               <w:t>)</w:t>
             </w:r>
@@ -2670,21 +3730,25 @@
             <w:r>
               <w:t>Pasta, cooked or otherwise prepared (Instant Noodle/Ramen, non-fried noodles, stir-fried packet noodles (</w:t>
             </w:r>
+            <w:proofErr w:type="spellStart"/>
             <w:r>
               <w:rPr>
                 <w:rFonts w:ascii="MS Gothic" w:eastAsia="MS Gothic" w:hAnsi="MS Gothic" w:cs="MS Gothic"/>
               </w:rPr>
               <w:t>快熟面</w:t>
             </w:r>
+            <w:proofErr w:type="spellEnd"/>
             <w:r>
               <w:t xml:space="preserve"> / </w:t>
             </w:r>
+            <w:proofErr w:type="spellStart"/>
             <w:r>
               <w:rPr>
                 <w:rFonts w:ascii="MS Gothic" w:eastAsia="MS Gothic" w:hAnsi="MS Gothic" w:cs="MS Gothic"/>
               </w:rPr>
               <w:t>拉面</w:t>
             </w:r>
+            <w:proofErr w:type="spellEnd"/>
             <w:r>
               <w:t>)</w:t>
             </w:r>
@@ -2693,6 +3757,7 @@
             <w:r>
               <w:t>Uncooked pasta, not stuffed or otherwise prepared, not containing eggs (Rice Noodle (</w:t>
             </w:r>
+            <w:proofErr w:type="spellStart"/>
             <w:r>
               <w:rPr>
                 <w:rFonts w:ascii="Microsoft JhengHei" w:eastAsia="Microsoft JhengHei" w:hAnsi="Microsoft JhengHei" w:cs="Microsoft JhengHei"/>
@@ -2705,22 +3770,24 @@
               </w:rPr>
               <w:t>粉</w:t>
             </w:r>
+            <w:proofErr w:type="spellEnd"/>
             <w:r>
               <w:t xml:space="preserve">)) (Instant Rice Noodle ( </w:t>
             </w:r>
+            <w:proofErr w:type="spellStart"/>
             <w:r>
               <w:rPr>
                 <w:rFonts w:ascii="MS Gothic" w:eastAsia="MS Gothic" w:hAnsi="MS Gothic" w:cs="MS Gothic"/>
               </w:rPr>
               <w:t>快熟河粉</w:t>
             </w:r>
+            <w:proofErr w:type="spellEnd"/>
             <w:r>
               <w:t>))</w:t>
             </w:r>
           </w:p>
           <w:p>
             <w:r>
-              <w:lastRenderedPageBreak/>
               <w:t>Pasta, stuffed with meat or other substances, whether or not cooked or otherwise prepared</w:t>
             </w:r>
           </w:p>
@@ -2728,12 +3795,14 @@
             <w:r>
               <w:t>Custard bun (</w:t>
             </w:r>
+            <w:proofErr w:type="spellStart"/>
             <w:r>
               <w:rPr>
                 <w:rFonts w:ascii="MS Gothic" w:eastAsia="MS Gothic" w:hAnsi="MS Gothic" w:cs="MS Gothic"/>
               </w:rPr>
               <w:t>奶皇包</w:t>
             </w:r>
+            <w:proofErr w:type="spellEnd"/>
             <w:r>
               <w:t>); mini lotus bun, mini yam bun, red beans buns</w:t>
             </w:r>
@@ -2742,12 +3811,14 @@
             <w:r>
               <w:t>Oriental bread: Pandan, plain, chocolate (</w:t>
             </w:r>
+            <w:proofErr w:type="spellStart"/>
             <w:r>
               <w:rPr>
                 <w:rFonts w:ascii="Microsoft JhengHei" w:eastAsia="Microsoft JhengHei" w:hAnsi="Microsoft JhengHei" w:cs="Microsoft JhengHei"/>
               </w:rPr>
               <w:t>馒头</w:t>
             </w:r>
+            <w:proofErr w:type="spellEnd"/>
             <w:r>
               <w:rPr>
                 <w:rFonts w:ascii="MS Gothic" w:eastAsia="MS Gothic" w:hAnsi="MS Gothic" w:cs="MS Gothic"/>
@@ -2765,7 +3836,6 @@
               <w:cnfStyle w:val="000000100000" w:firstRow="0" w:lastRow="0" w:firstColumn="0" w:lastColumn="0" w:oddVBand="0" w:evenVBand="0" w:oddHBand="1" w:evenHBand="0" w:firstRowFirstColumn="0" w:firstRowLastColumn="0" w:lastRowFirstColumn="0" w:lastRowLastColumn="0"/>
             </w:pPr>
             <w:r>
-              <w:lastRenderedPageBreak/>
               <w:t>Manufacture from materials of any heading, except that of the product, in which:</w:t>
             </w:r>
           </w:p>
@@ -2827,7 +3897,6 @@
               </w:rPr>
             </w:pPr>
             <w:r>
-              <w:lastRenderedPageBreak/>
               <w:t>ex 1902.20</w:t>
             </w:r>
           </w:p>
@@ -2842,49 +3911,65 @@
             <w:r>
               <w:t>Mixes and doughs of flour, groats, meal, starch or malt extract (Roti Paratha (</w:t>
             </w:r>
+            <w:proofErr w:type="spellStart"/>
             <w:r>
               <w:rPr>
                 <w:rFonts w:ascii="MS Gothic" w:eastAsia="MS Gothic" w:hAnsi="MS Gothic" w:cs="MS Gothic"/>
               </w:rPr>
               <w:t>印度拉餅或甩甩餅</w:t>
             </w:r>
+            <w:proofErr w:type="spellEnd"/>
             <w:r>
               <w:t>), Glutinous Rice Ball (</w:t>
             </w:r>
+            <w:proofErr w:type="spellStart"/>
             <w:r>
               <w:rPr>
                 <w:rFonts w:ascii="Microsoft JhengHei" w:eastAsia="Microsoft JhengHei" w:hAnsi="Microsoft JhengHei" w:cs="Microsoft JhengHei"/>
               </w:rPr>
               <w:t>汤圆</w:t>
             </w:r>
+            <w:proofErr w:type="spellEnd"/>
             <w:r>
               <w:t>))</w:t>
             </w:r>
           </w:p>
           <w:p>
             <w:r>
-              <w:t>Malt extract; food preparations of flour, groats, meal, starch or malt extract (Protomalt / Milo)</w:t>
+              <w:t>Malt extract; food preparations of flour, groats, meal, starch or malt extract (</w:t>
+            </w:r>
+            <w:proofErr w:type="spellStart"/>
+            <w:r>
+              <w:t>Protomalt</w:t>
+            </w:r>
+            <w:proofErr w:type="spellEnd"/>
+            <w:r>
+              <w:t xml:space="preserve"> / Milo)</w:t>
             </w:r>
           </w:p>
           <w:p>
             <w:r>
               <w:t>Pastry (Spring Roll vegetal and chicken (</w:t>
             </w:r>
+            <w:proofErr w:type="spellStart"/>
             <w:r>
               <w:rPr>
                 <w:rFonts w:ascii="MS Gothic" w:eastAsia="MS Gothic" w:hAnsi="MS Gothic" w:cs="MS Gothic"/>
               </w:rPr>
               <w:t>春卷</w:t>
             </w:r>
+            <w:proofErr w:type="spellEnd"/>
             <w:r>
               <w:t>) and spring roll Pastry (</w:t>
             </w:r>
+            <w:proofErr w:type="spellStart"/>
             <w:r>
               <w:rPr>
                 <w:rFonts w:ascii="MS Gothic" w:eastAsia="MS Gothic" w:hAnsi="MS Gothic" w:cs="MS Gothic"/>
               </w:rPr>
               <w:t>春卷皮</w:t>
             </w:r>
+            <w:proofErr w:type="spellEnd"/>
             <w:r>
               <w:t>), cooked or uncooked</w:t>
             </w:r>
@@ -2893,6 +3978,7 @@
             <w:r>
               <w:t>Vegetable Samosa (</w:t>
             </w:r>
+            <w:proofErr w:type="spellStart"/>
             <w:r>
               <w:rPr>
                 <w:rFonts w:ascii="Microsoft JhengHei" w:eastAsia="Microsoft JhengHei" w:hAnsi="Microsoft JhengHei" w:cs="Microsoft JhengHei"/>
@@ -2923,6 +4009,7 @@
               </w:rPr>
               <w:t>饺</w:t>
             </w:r>
+            <w:proofErr w:type="spellEnd"/>
             <w:r>
               <w:t>) – precooked or uncooked</w:t>
             </w:r>
@@ -2931,6 +4018,7 @@
             <w:r>
               <w:t>Samosa Pastry (</w:t>
             </w:r>
+            <w:proofErr w:type="spellStart"/>
             <w:r>
               <w:rPr>
                 <w:rFonts w:ascii="Microsoft JhengHei" w:eastAsia="Microsoft JhengHei" w:hAnsi="Microsoft JhengHei" w:cs="Microsoft JhengHei"/>
@@ -2967,6 +4055,7 @@
               </w:rPr>
               <w:t>皮</w:t>
             </w:r>
+            <w:proofErr w:type="spellEnd"/>
             <w:r>
               <w:t>) – precooked or uncooked</w:t>
             </w:r>
@@ -2975,6 +4064,7 @@
             <w:r>
               <w:t>oriental wrappers (</w:t>
             </w:r>
+            <w:proofErr w:type="spellStart"/>
             <w:r>
               <w:rPr>
                 <w:rFonts w:ascii="MS Gothic" w:eastAsia="MS Gothic" w:hAnsi="MS Gothic" w:cs="MS Gothic"/>
@@ -2993,27 +4083,33 @@
               </w:rPr>
               <w:t>皮</w:t>
             </w:r>
+            <w:proofErr w:type="spellEnd"/>
             <w:r>
               <w:t>) for Gyoza Skin (</w:t>
             </w:r>
+            <w:proofErr w:type="spellStart"/>
             <w:r>
               <w:rPr>
                 <w:rFonts w:ascii="MS Gothic" w:eastAsia="MS Gothic" w:hAnsi="MS Gothic" w:cs="MS Gothic"/>
               </w:rPr>
               <w:t>云吞皮</w:t>
             </w:r>
+            <w:proofErr w:type="spellEnd"/>
             <w:r>
               <w:t>) and for Wonton Skin (</w:t>
             </w:r>
+            <w:proofErr w:type="spellStart"/>
             <w:r>
               <w:rPr>
                 <w:rFonts w:ascii="MS Gothic" w:eastAsia="MS Gothic" w:hAnsi="MS Gothic" w:cs="MS Gothic"/>
               </w:rPr>
               <w:t>云吞皮</w:t>
             </w:r>
+            <w:proofErr w:type="spellEnd"/>
             <w:r>
               <w:t>) , cooked and uncooked; Wrapper for Peking Duck, precooked or cooked (</w:t>
             </w:r>
+            <w:proofErr w:type="spellStart"/>
             <w:r>
               <w:rPr>
                 <w:rFonts w:ascii="MS Gothic" w:eastAsia="MS Gothic" w:hAnsi="MS Gothic" w:cs="MS Gothic"/>
@@ -3032,6 +4128,7 @@
               </w:rPr>
               <w:t>皮</w:t>
             </w:r>
+            <w:proofErr w:type="spellEnd"/>
             <w:r>
               <w:t>)</w:t>
             </w:r>
@@ -3040,21 +4137,25 @@
             <w:r>
               <w:t>Pasta, cooked or otherwise prepared (Instant Noodle/Ramen, non-fried noodles, stir-fried packet noodles (</w:t>
             </w:r>
+            <w:proofErr w:type="spellStart"/>
             <w:r>
               <w:rPr>
                 <w:rFonts w:ascii="MS Gothic" w:eastAsia="MS Gothic" w:hAnsi="MS Gothic" w:cs="MS Gothic"/>
               </w:rPr>
               <w:t>快熟面</w:t>
             </w:r>
+            <w:proofErr w:type="spellEnd"/>
             <w:r>
               <w:t xml:space="preserve"> / </w:t>
             </w:r>
+            <w:proofErr w:type="spellStart"/>
             <w:r>
               <w:rPr>
                 <w:rFonts w:ascii="MS Gothic" w:eastAsia="MS Gothic" w:hAnsi="MS Gothic" w:cs="MS Gothic"/>
               </w:rPr>
               <w:t>拉面</w:t>
             </w:r>
+            <w:proofErr w:type="spellEnd"/>
             <w:r>
               <w:t>)</w:t>
             </w:r>
@@ -3063,6 +4164,7 @@
             <w:r>
               <w:t>Uncooked pasta, not stuffed or otherwise prepared, not containing eggs (Rice Noodle (</w:t>
             </w:r>
+            <w:proofErr w:type="spellStart"/>
             <w:r>
               <w:rPr>
                 <w:rFonts w:ascii="Microsoft JhengHei" w:eastAsia="Microsoft JhengHei" w:hAnsi="Microsoft JhengHei" w:cs="Microsoft JhengHei"/>
@@ -3075,22 +4177,24 @@
               </w:rPr>
               <w:t>粉</w:t>
             </w:r>
+            <w:proofErr w:type="spellEnd"/>
             <w:r>
               <w:t xml:space="preserve">)) (Instant Rice Noodle ( </w:t>
             </w:r>
+            <w:proofErr w:type="spellStart"/>
             <w:r>
               <w:rPr>
                 <w:rFonts w:ascii="MS Gothic" w:eastAsia="MS Gothic" w:hAnsi="MS Gothic" w:cs="MS Gothic"/>
               </w:rPr>
               <w:t>快熟河粉</w:t>
             </w:r>
+            <w:proofErr w:type="spellEnd"/>
             <w:r>
               <w:t>))</w:t>
             </w:r>
           </w:p>
           <w:p>
             <w:r>
-              <w:lastRenderedPageBreak/>
               <w:t>Pasta, stuffed with meat or other substances, whether or not cooked or otherwise prepared</w:t>
             </w:r>
           </w:p>
@@ -3098,12 +4202,14 @@
             <w:r>
               <w:t>Custard bun (</w:t>
             </w:r>
+            <w:proofErr w:type="spellStart"/>
             <w:r>
               <w:rPr>
                 <w:rFonts w:ascii="MS Gothic" w:eastAsia="MS Gothic" w:hAnsi="MS Gothic" w:cs="MS Gothic"/>
               </w:rPr>
               <w:t>奶皇包</w:t>
             </w:r>
+            <w:proofErr w:type="spellEnd"/>
             <w:r>
               <w:t>); mini lotus bun, mini yam bun, red beans buns</w:t>
             </w:r>
@@ -3112,12 +4218,14 @@
             <w:r>
               <w:t>Oriental bread: Pandan, plain, chocolate (</w:t>
             </w:r>
+            <w:proofErr w:type="spellStart"/>
             <w:r>
               <w:rPr>
                 <w:rFonts w:ascii="Microsoft JhengHei" w:eastAsia="Microsoft JhengHei" w:hAnsi="Microsoft JhengHei" w:cs="Microsoft JhengHei"/>
               </w:rPr>
               <w:t>馒头</w:t>
             </w:r>
+            <w:proofErr w:type="spellEnd"/>
             <w:r>
               <w:rPr>
                 <w:rFonts w:ascii="MS Gothic" w:eastAsia="MS Gothic" w:hAnsi="MS Gothic" w:cs="MS Gothic"/>
@@ -3135,7 +4243,6 @@
               <w:cnfStyle w:val="000000000000" w:firstRow="0" w:lastRow="0" w:firstColumn="0" w:lastColumn="0" w:oddVBand="0" w:evenVBand="0" w:oddHBand="0" w:evenHBand="0" w:firstRowFirstColumn="0" w:firstRowLastColumn="0" w:lastRowFirstColumn="0" w:lastRowLastColumn="0"/>
             </w:pPr>
             <w:r>
-              <w:lastRenderedPageBreak/>
               <w:t>Manufacture from materials of any heading, except that of the product, in which:</w:t>
             </w:r>
           </w:p>
@@ -3192,7 +4299,6 @@
           </w:tcPr>
           <w:p>
             <w:r>
-              <w:lastRenderedPageBreak/>
               <w:t>ex 1902.30</w:t>
             </w:r>
           </w:p>
@@ -3206,49 +4312,65 @@
             <w:r>
               <w:t>Mixes and doughs of flour, groats, meal, starch or malt extract (Roti Paratha (</w:t>
             </w:r>
+            <w:proofErr w:type="spellStart"/>
             <w:r>
               <w:rPr>
                 <w:rFonts w:ascii="MS Gothic" w:eastAsia="MS Gothic" w:hAnsi="MS Gothic" w:cs="MS Gothic"/>
               </w:rPr>
               <w:t>印度拉餅或甩甩餅</w:t>
             </w:r>
+            <w:proofErr w:type="spellEnd"/>
             <w:r>
               <w:t>), Glutinous Rice Ball (</w:t>
             </w:r>
+            <w:proofErr w:type="spellStart"/>
             <w:r>
               <w:rPr>
                 <w:rFonts w:ascii="Microsoft JhengHei" w:eastAsia="Microsoft JhengHei" w:hAnsi="Microsoft JhengHei" w:cs="Microsoft JhengHei"/>
               </w:rPr>
               <w:t>汤圆</w:t>
             </w:r>
+            <w:proofErr w:type="spellEnd"/>
             <w:r>
               <w:t>))</w:t>
             </w:r>
           </w:p>
           <w:p>
             <w:r>
-              <w:t>Malt extract; food preparations of flour, groats, meal, starch or malt extract (Protomalt / Milo)</w:t>
+              <w:t>Malt extract; food preparations of flour, groats, meal, starch or malt extract (</w:t>
+            </w:r>
+            <w:proofErr w:type="spellStart"/>
+            <w:r>
+              <w:t>Protomalt</w:t>
+            </w:r>
+            <w:proofErr w:type="spellEnd"/>
+            <w:r>
+              <w:t xml:space="preserve"> / Milo)</w:t>
             </w:r>
           </w:p>
           <w:p>
             <w:r>
               <w:t>Pastry (Spring Roll vegetal and chicken (</w:t>
             </w:r>
+            <w:proofErr w:type="spellStart"/>
             <w:r>
               <w:rPr>
                 <w:rFonts w:ascii="MS Gothic" w:eastAsia="MS Gothic" w:hAnsi="MS Gothic" w:cs="MS Gothic"/>
               </w:rPr>
               <w:t>春卷</w:t>
             </w:r>
+            <w:proofErr w:type="spellEnd"/>
             <w:r>
               <w:t>) and spring roll Pastry (</w:t>
             </w:r>
+            <w:proofErr w:type="spellStart"/>
             <w:r>
               <w:rPr>
                 <w:rFonts w:ascii="MS Gothic" w:eastAsia="MS Gothic" w:hAnsi="MS Gothic" w:cs="MS Gothic"/>
               </w:rPr>
               <w:t>春卷皮</w:t>
             </w:r>
+            <w:proofErr w:type="spellEnd"/>
             <w:r>
               <w:t>), cooked or uncooked</w:t>
             </w:r>
@@ -3257,6 +4379,7 @@
             <w:r>
               <w:t>Vegetable Samosa (</w:t>
             </w:r>
+            <w:proofErr w:type="spellStart"/>
             <w:r>
               <w:rPr>
                 <w:rFonts w:ascii="Microsoft JhengHei" w:eastAsia="Microsoft JhengHei" w:hAnsi="Microsoft JhengHei" w:cs="Microsoft JhengHei"/>
@@ -3287,6 +4410,7 @@
               </w:rPr>
               <w:t>饺</w:t>
             </w:r>
+            <w:proofErr w:type="spellEnd"/>
             <w:r>
               <w:t>) – precooked or uncooked</w:t>
             </w:r>
@@ -3295,6 +4419,7 @@
             <w:r>
               <w:t>Samosa Pastry (</w:t>
             </w:r>
+            <w:proofErr w:type="spellStart"/>
             <w:r>
               <w:rPr>
                 <w:rFonts w:ascii="Microsoft JhengHei" w:eastAsia="Microsoft JhengHei" w:hAnsi="Microsoft JhengHei" w:cs="Microsoft JhengHei"/>
@@ -3331,6 +4456,7 @@
               </w:rPr>
               <w:t>皮</w:t>
             </w:r>
+            <w:proofErr w:type="spellEnd"/>
             <w:r>
               <w:t>) – precooked or uncooked</w:t>
             </w:r>
@@ -3339,6 +4465,7 @@
             <w:r>
               <w:t>oriental wrappers (</w:t>
             </w:r>
+            <w:proofErr w:type="spellStart"/>
             <w:r>
               <w:rPr>
                 <w:rFonts w:ascii="MS Gothic" w:eastAsia="MS Gothic" w:hAnsi="MS Gothic" w:cs="MS Gothic"/>
@@ -3357,27 +4484,33 @@
               </w:rPr>
               <w:t>皮</w:t>
             </w:r>
+            <w:proofErr w:type="spellEnd"/>
             <w:r>
               <w:t>) for Gyoza Skin (</w:t>
             </w:r>
+            <w:proofErr w:type="spellStart"/>
             <w:r>
               <w:rPr>
                 <w:rFonts w:ascii="MS Gothic" w:eastAsia="MS Gothic" w:hAnsi="MS Gothic" w:cs="MS Gothic"/>
               </w:rPr>
               <w:t>云吞皮</w:t>
             </w:r>
+            <w:proofErr w:type="spellEnd"/>
             <w:r>
               <w:t>) and for Wonton Skin (</w:t>
             </w:r>
+            <w:proofErr w:type="spellStart"/>
             <w:r>
               <w:rPr>
                 <w:rFonts w:ascii="MS Gothic" w:eastAsia="MS Gothic" w:hAnsi="MS Gothic" w:cs="MS Gothic"/>
               </w:rPr>
               <w:t>云吞皮</w:t>
             </w:r>
+            <w:proofErr w:type="spellEnd"/>
             <w:r>
               <w:t>) , cooked and uncooked; Wrapper for Peking Duck, precooked or cooked (</w:t>
             </w:r>
+            <w:proofErr w:type="spellStart"/>
             <w:r>
               <w:rPr>
                 <w:rFonts w:ascii="MS Gothic" w:eastAsia="MS Gothic" w:hAnsi="MS Gothic" w:cs="MS Gothic"/>
@@ -3396,6 +4529,7 @@
               </w:rPr>
               <w:t>皮</w:t>
             </w:r>
+            <w:proofErr w:type="spellEnd"/>
             <w:r>
               <w:t>)</w:t>
             </w:r>
@@ -3404,21 +4538,25 @@
             <w:r>
               <w:t>Pasta, cooked or otherwise prepared (Instant Noodle/Ramen, non-fried noodles, stir-fried packet noodles (</w:t>
             </w:r>
+            <w:proofErr w:type="spellStart"/>
             <w:r>
               <w:rPr>
                 <w:rFonts w:ascii="MS Gothic" w:eastAsia="MS Gothic" w:hAnsi="MS Gothic" w:cs="MS Gothic"/>
               </w:rPr>
               <w:t>快熟面</w:t>
             </w:r>
+            <w:proofErr w:type="spellEnd"/>
             <w:r>
               <w:t xml:space="preserve"> / </w:t>
             </w:r>
+            <w:proofErr w:type="spellStart"/>
             <w:r>
               <w:rPr>
                 <w:rFonts w:ascii="MS Gothic" w:eastAsia="MS Gothic" w:hAnsi="MS Gothic" w:cs="MS Gothic"/>
               </w:rPr>
               <w:t>拉面</w:t>
             </w:r>
+            <w:proofErr w:type="spellEnd"/>
             <w:r>
               <w:t>)</w:t>
             </w:r>
@@ -3427,6 +4565,7 @@
             <w:r>
               <w:t>Uncooked pasta, not stuffed or otherwise prepared, not containing eggs (Rice Noodle (</w:t>
             </w:r>
+            <w:proofErr w:type="spellStart"/>
             <w:r>
               <w:rPr>
                 <w:rFonts w:ascii="Microsoft JhengHei" w:eastAsia="Microsoft JhengHei" w:hAnsi="Microsoft JhengHei" w:cs="Microsoft JhengHei"/>
@@ -3439,22 +4578,24 @@
               </w:rPr>
               <w:t>粉</w:t>
             </w:r>
+            <w:proofErr w:type="spellEnd"/>
             <w:r>
               <w:t xml:space="preserve">)) (Instant Rice Noodle ( </w:t>
             </w:r>
+            <w:proofErr w:type="spellStart"/>
             <w:r>
               <w:rPr>
                 <w:rFonts w:ascii="MS Gothic" w:eastAsia="MS Gothic" w:hAnsi="MS Gothic" w:cs="MS Gothic"/>
               </w:rPr>
               <w:t>快熟河粉</w:t>
             </w:r>
+            <w:proofErr w:type="spellEnd"/>
             <w:r>
               <w:t>))</w:t>
             </w:r>
           </w:p>
           <w:p>
             <w:r>
-              <w:lastRenderedPageBreak/>
               <w:t>Pasta, stuffed with meat or other substances, whether or not cooked or otherwise prepared</w:t>
             </w:r>
           </w:p>
@@ -3462,12 +4603,14 @@
             <w:r>
               <w:t>Custard bun (</w:t>
             </w:r>
+            <w:proofErr w:type="spellStart"/>
             <w:r>
               <w:rPr>
                 <w:rFonts w:ascii="MS Gothic" w:eastAsia="MS Gothic" w:hAnsi="MS Gothic" w:cs="MS Gothic"/>
               </w:rPr>
               <w:t>奶皇包</w:t>
             </w:r>
+            <w:proofErr w:type="spellEnd"/>
             <w:r>
               <w:t>); mini lotus bun, mini yam bun, red beans buns</w:t>
             </w:r>
@@ -3476,12 +4619,14 @@
             <w:r>
               <w:t>Oriental bread: Pandan, plain, chocolate (</w:t>
             </w:r>
+            <w:proofErr w:type="spellStart"/>
             <w:r>
               <w:rPr>
                 <w:rFonts w:ascii="Microsoft JhengHei" w:eastAsia="Microsoft JhengHei" w:hAnsi="Microsoft JhengHei" w:cs="Microsoft JhengHei"/>
               </w:rPr>
               <w:t>馒头</w:t>
             </w:r>
+            <w:proofErr w:type="spellEnd"/>
             <w:r>
               <w:rPr>
                 <w:rFonts w:ascii="MS Gothic" w:eastAsia="MS Gothic" w:hAnsi="MS Gothic" w:cs="MS Gothic"/>
@@ -3499,7 +4644,6 @@
               <w:cnfStyle w:val="000000100000" w:firstRow="0" w:lastRow="0" w:firstColumn="0" w:lastColumn="0" w:oddVBand="0" w:evenVBand="0" w:oddHBand="1" w:evenHBand="0" w:firstRowFirstColumn="0" w:firstRowLastColumn="0" w:lastRowFirstColumn="0" w:lastRowLastColumn="0"/>
             </w:pPr>
             <w:r>
-              <w:lastRenderedPageBreak/>
               <w:t>Manufacture from materials of any heading, except that of the product, in which:</w:t>
             </w:r>
           </w:p>
@@ -3555,7 +4699,6 @@
           </w:tcPr>
           <w:p>
             <w:r>
-              <w:lastRenderedPageBreak/>
               <w:t>ex 1905.90</w:t>
             </w:r>
           </w:p>
@@ -3569,49 +4712,65 @@
             <w:r>
               <w:t>Mixes and doughs of flour, groats, meal, starch or malt extract (Roti Paratha (</w:t>
             </w:r>
+            <w:proofErr w:type="spellStart"/>
             <w:r>
               <w:rPr>
                 <w:rFonts w:ascii="MS Gothic" w:eastAsia="MS Gothic" w:hAnsi="MS Gothic" w:cs="MS Gothic"/>
               </w:rPr>
               <w:t>印度拉餅或甩甩餅</w:t>
             </w:r>
+            <w:proofErr w:type="spellEnd"/>
             <w:r>
               <w:t>), Glutinous Rice Ball (</w:t>
             </w:r>
+            <w:proofErr w:type="spellStart"/>
             <w:r>
               <w:rPr>
                 <w:rFonts w:ascii="Microsoft JhengHei" w:eastAsia="Microsoft JhengHei" w:hAnsi="Microsoft JhengHei" w:cs="Microsoft JhengHei"/>
               </w:rPr>
               <w:t>汤圆</w:t>
             </w:r>
+            <w:proofErr w:type="spellEnd"/>
             <w:r>
               <w:t>))</w:t>
             </w:r>
           </w:p>
           <w:p>
             <w:r>
-              <w:t>Malt extract; food preparations of flour, groats, meal, starch or malt extract (Protomalt / Milo)</w:t>
+              <w:t>Malt extract; food preparations of flour, groats, meal, starch or malt extract (</w:t>
+            </w:r>
+            <w:proofErr w:type="spellStart"/>
+            <w:r>
+              <w:t>Protomalt</w:t>
+            </w:r>
+            <w:proofErr w:type="spellEnd"/>
+            <w:r>
+              <w:t xml:space="preserve"> / Milo)</w:t>
             </w:r>
           </w:p>
           <w:p>
             <w:r>
               <w:t>Pastry (Spring Roll vegetal and chicken (</w:t>
             </w:r>
+            <w:proofErr w:type="spellStart"/>
             <w:r>
               <w:rPr>
                 <w:rFonts w:ascii="MS Gothic" w:eastAsia="MS Gothic" w:hAnsi="MS Gothic" w:cs="MS Gothic"/>
               </w:rPr>
               <w:t>春卷</w:t>
             </w:r>
+            <w:proofErr w:type="spellEnd"/>
             <w:r>
               <w:t>) and spring roll Pastry (</w:t>
             </w:r>
+            <w:proofErr w:type="spellStart"/>
             <w:r>
               <w:rPr>
                 <w:rFonts w:ascii="MS Gothic" w:eastAsia="MS Gothic" w:hAnsi="MS Gothic" w:cs="MS Gothic"/>
               </w:rPr>
               <w:t>春卷皮</w:t>
             </w:r>
+            <w:proofErr w:type="spellEnd"/>
             <w:r>
               <w:t>), cooked or uncooked</w:t>
             </w:r>
@@ -3620,6 +4779,7 @@
             <w:r>
               <w:t>Vegetable Samosa (</w:t>
             </w:r>
+            <w:proofErr w:type="spellStart"/>
             <w:r>
               <w:rPr>
                 <w:rFonts w:ascii="Microsoft JhengHei" w:eastAsia="Microsoft JhengHei" w:hAnsi="Microsoft JhengHei" w:cs="Microsoft JhengHei"/>
@@ -3650,6 +4810,7 @@
               </w:rPr>
               <w:t>饺</w:t>
             </w:r>
+            <w:proofErr w:type="spellEnd"/>
             <w:r>
               <w:t>) – precooked or uncooked</w:t>
             </w:r>
@@ -3658,6 +4819,7 @@
             <w:r>
               <w:t>Samosa Pastry (</w:t>
             </w:r>
+            <w:proofErr w:type="spellStart"/>
             <w:r>
               <w:rPr>
                 <w:rFonts w:ascii="Microsoft JhengHei" w:eastAsia="Microsoft JhengHei" w:hAnsi="Microsoft JhengHei" w:cs="Microsoft JhengHei"/>
@@ -3694,6 +4856,7 @@
               </w:rPr>
               <w:t>皮</w:t>
             </w:r>
+            <w:proofErr w:type="spellEnd"/>
             <w:r>
               <w:t>) – precooked or uncooked</w:t>
             </w:r>
@@ -3702,6 +4865,7 @@
             <w:r>
               <w:t>oriental wrappers (</w:t>
             </w:r>
+            <w:proofErr w:type="spellStart"/>
             <w:r>
               <w:rPr>
                 <w:rFonts w:ascii="MS Gothic" w:eastAsia="MS Gothic" w:hAnsi="MS Gothic" w:cs="MS Gothic"/>
@@ -3720,27 +4884,33 @@
               </w:rPr>
               <w:t>皮</w:t>
             </w:r>
+            <w:proofErr w:type="spellEnd"/>
             <w:r>
               <w:t>) for Gyoza Skin (</w:t>
             </w:r>
+            <w:proofErr w:type="spellStart"/>
             <w:r>
               <w:rPr>
                 <w:rFonts w:ascii="MS Gothic" w:eastAsia="MS Gothic" w:hAnsi="MS Gothic" w:cs="MS Gothic"/>
               </w:rPr>
               <w:t>云吞皮</w:t>
             </w:r>
+            <w:proofErr w:type="spellEnd"/>
             <w:r>
               <w:t>) and for Wonton Skin (</w:t>
             </w:r>
+            <w:proofErr w:type="spellStart"/>
             <w:r>
               <w:rPr>
                 <w:rFonts w:ascii="MS Gothic" w:eastAsia="MS Gothic" w:hAnsi="MS Gothic" w:cs="MS Gothic"/>
               </w:rPr>
               <w:t>云吞皮</w:t>
             </w:r>
+            <w:proofErr w:type="spellEnd"/>
             <w:r>
               <w:t>) , cooked and uncooked; Wrapper for Peking Duck, precooked or cooked (</w:t>
             </w:r>
+            <w:proofErr w:type="spellStart"/>
             <w:r>
               <w:rPr>
                 <w:rFonts w:ascii="MS Gothic" w:eastAsia="MS Gothic" w:hAnsi="MS Gothic" w:cs="MS Gothic"/>
@@ -3759,6 +4929,7 @@
               </w:rPr>
               <w:t>皮</w:t>
             </w:r>
+            <w:proofErr w:type="spellEnd"/>
             <w:r>
               <w:t>)</w:t>
             </w:r>
@@ -3767,21 +4938,25 @@
             <w:r>
               <w:t>Pasta, cooked or otherwise prepared (Instant Noodle/Ramen, non-fried noodles, stir-fried packet noodles (</w:t>
             </w:r>
+            <w:proofErr w:type="spellStart"/>
             <w:r>
               <w:rPr>
                 <w:rFonts w:ascii="MS Gothic" w:eastAsia="MS Gothic" w:hAnsi="MS Gothic" w:cs="MS Gothic"/>
               </w:rPr>
               <w:t>快熟面</w:t>
             </w:r>
+            <w:proofErr w:type="spellEnd"/>
             <w:r>
               <w:t xml:space="preserve"> / </w:t>
             </w:r>
+            <w:proofErr w:type="spellStart"/>
             <w:r>
               <w:rPr>
                 <w:rFonts w:ascii="MS Gothic" w:eastAsia="MS Gothic" w:hAnsi="MS Gothic" w:cs="MS Gothic"/>
               </w:rPr>
               <w:t>拉面</w:t>
             </w:r>
+            <w:proofErr w:type="spellEnd"/>
             <w:r>
               <w:t>)</w:t>
             </w:r>
@@ -3790,6 +4965,7 @@
             <w:r>
               <w:t>Uncooked pasta, not stuffed or otherwise prepared, not containing eggs (Rice Noodle (</w:t>
             </w:r>
+            <w:proofErr w:type="spellStart"/>
             <w:r>
               <w:rPr>
                 <w:rFonts w:ascii="Microsoft JhengHei" w:eastAsia="Microsoft JhengHei" w:hAnsi="Microsoft JhengHei" w:cs="Microsoft JhengHei"/>
@@ -3802,22 +4978,24 @@
               </w:rPr>
               <w:t>粉</w:t>
             </w:r>
+            <w:proofErr w:type="spellEnd"/>
             <w:r>
               <w:t xml:space="preserve">)) (Instant Rice Noodle ( </w:t>
             </w:r>
+            <w:proofErr w:type="spellStart"/>
             <w:r>
               <w:rPr>
                 <w:rFonts w:ascii="MS Gothic" w:eastAsia="MS Gothic" w:hAnsi="MS Gothic" w:cs="MS Gothic"/>
               </w:rPr>
               <w:t>快熟河粉</w:t>
             </w:r>
+            <w:proofErr w:type="spellEnd"/>
             <w:r>
               <w:t>))</w:t>
             </w:r>
           </w:p>
           <w:p>
             <w:r>
-              <w:lastRenderedPageBreak/>
               <w:t>Pasta, stuffed with meat or other substances, whether or not cooked or otherwise prepared</w:t>
             </w:r>
           </w:p>
@@ -3825,12 +5003,14 @@
             <w:r>
               <w:t>Custard bun (</w:t>
             </w:r>
+            <w:proofErr w:type="spellStart"/>
             <w:r>
               <w:rPr>
                 <w:rFonts w:ascii="MS Gothic" w:eastAsia="MS Gothic" w:hAnsi="MS Gothic" w:cs="MS Gothic"/>
               </w:rPr>
               <w:t>奶皇包</w:t>
             </w:r>
+            <w:proofErr w:type="spellEnd"/>
             <w:r>
               <w:t>); mini lotus bun, mini yam bun, red beans buns</w:t>
             </w:r>
@@ -3839,12 +5019,14 @@
             <w:r>
               <w:t>Oriental bread: Pandan, plain, chocolate (</w:t>
             </w:r>
+            <w:proofErr w:type="spellStart"/>
             <w:r>
               <w:rPr>
                 <w:rFonts w:ascii="Microsoft JhengHei" w:eastAsia="Microsoft JhengHei" w:hAnsi="Microsoft JhengHei" w:cs="Microsoft JhengHei"/>
               </w:rPr>
               <w:t>馒头</w:t>
             </w:r>
+            <w:proofErr w:type="spellEnd"/>
             <w:r>
               <w:rPr>
                 <w:rFonts w:ascii="MS Gothic" w:eastAsia="MS Gothic" w:hAnsi="MS Gothic" w:cs="MS Gothic"/>
@@ -3862,7 +5044,6 @@
               <w:cnfStyle w:val="000000000000" w:firstRow="0" w:lastRow="0" w:firstColumn="0" w:lastColumn="0" w:oddVBand="0" w:evenVBand="0" w:oddHBand="0" w:evenHBand="0" w:firstRowFirstColumn="0" w:firstRowLastColumn="0" w:lastRowFirstColumn="0" w:lastRowLastColumn="0"/>
             </w:pPr>
             <w:r>
-              <w:lastRenderedPageBreak/>
               <w:t>Manufacture from materials of any heading, except that of the product, in which:</w:t>
             </w:r>
           </w:p>
@@ -4083,7 +5264,6 @@
           </w:tcPr>
           <w:p>
             <w:r>
-              <w:lastRenderedPageBreak/>
               <w:t>ex 2101.11</w:t>
             </w:r>
           </w:p>
@@ -4119,14 +5299,20 @@
             </w:r>
           </w:p>
           <w:p>
-            <w:r>
-              <w:t>Balacan Chili</w:t>
+            <w:proofErr w:type="spellStart"/>
+            <w:r>
+              <w:t>Balacan</w:t>
+            </w:r>
+            <w:proofErr w:type="spellEnd"/>
+            <w:r>
+              <w:t xml:space="preserve"> Chili</w:t>
             </w:r>
           </w:p>
           <w:p>
             <w:r>
               <w:t>Breaded Taro (</w:t>
             </w:r>
+            <w:proofErr w:type="spellStart"/>
             <w:r>
               <w:rPr>
                 <w:rFonts w:ascii="Yu Gothic" w:eastAsia="Yu Gothic" w:hAnsi="Yu Gothic" w:cs="Yu Gothic"/>
@@ -4151,6 +5337,7 @@
               </w:rPr>
               <w:t>的芋</w:t>
             </w:r>
+            <w:proofErr w:type="spellEnd"/>
             <w:r>
               <w:t>)</w:t>
             </w:r>
@@ -4216,7 +5403,6 @@
               </w:rPr>
             </w:pPr>
             <w:r>
-              <w:lastRenderedPageBreak/>
               <w:t>ex 2101.12</w:t>
             </w:r>
           </w:p>
@@ -4253,14 +5439,20 @@
             </w:r>
           </w:p>
           <w:p>
-            <w:r>
-              <w:t>Balacan Chili</w:t>
+            <w:proofErr w:type="spellStart"/>
+            <w:r>
+              <w:t>Balacan</w:t>
+            </w:r>
+            <w:proofErr w:type="spellEnd"/>
+            <w:r>
+              <w:t xml:space="preserve"> Chili</w:t>
             </w:r>
           </w:p>
           <w:p>
             <w:r>
               <w:t>Breaded Taro (</w:t>
             </w:r>
+            <w:proofErr w:type="spellStart"/>
             <w:r>
               <w:rPr>
                 <w:rFonts w:ascii="Yu Gothic" w:eastAsia="Yu Gothic" w:hAnsi="Yu Gothic" w:cs="Yu Gothic"/>
@@ -4285,6 +5477,7 @@
               </w:rPr>
               <w:t>的芋</w:t>
             </w:r>
+            <w:proofErr w:type="spellEnd"/>
             <w:r>
               <w:t>)</w:t>
             </w:r>
@@ -4349,7 +5542,6 @@
               </w:rPr>
             </w:pPr>
             <w:r>
-              <w:lastRenderedPageBreak/>
               <w:t>ex 2101.20</w:t>
             </w:r>
           </w:p>
@@ -4386,14 +5578,20 @@
             </w:r>
           </w:p>
           <w:p>
-            <w:r>
-              <w:t>Balacan Chili</w:t>
+            <w:proofErr w:type="spellStart"/>
+            <w:r>
+              <w:t>Balacan</w:t>
+            </w:r>
+            <w:proofErr w:type="spellEnd"/>
+            <w:r>
+              <w:t xml:space="preserve"> Chili</w:t>
             </w:r>
           </w:p>
           <w:p>
             <w:r>
               <w:t>Breaded Taro (</w:t>
             </w:r>
+            <w:proofErr w:type="spellStart"/>
             <w:r>
               <w:rPr>
                 <w:rFonts w:ascii="Yu Gothic" w:eastAsia="Yu Gothic" w:hAnsi="Yu Gothic" w:cs="Yu Gothic"/>
@@ -4418,6 +5616,7 @@
               </w:rPr>
               <w:t>的芋</w:t>
             </w:r>
+            <w:proofErr w:type="spellEnd"/>
             <w:r>
               <w:t>)</w:t>
             </w:r>
@@ -4483,7 +5682,6 @@
               </w:rPr>
             </w:pPr>
             <w:r>
-              <w:lastRenderedPageBreak/>
               <w:t>ex 2103.10</w:t>
             </w:r>
           </w:p>
@@ -4520,14 +5718,20 @@
             </w:r>
           </w:p>
           <w:p>
-            <w:r>
-              <w:t>Balacan Chili</w:t>
+            <w:proofErr w:type="spellStart"/>
+            <w:r>
+              <w:t>Balacan</w:t>
+            </w:r>
+            <w:proofErr w:type="spellEnd"/>
+            <w:r>
+              <w:t xml:space="preserve"> Chili</w:t>
             </w:r>
           </w:p>
           <w:p>
             <w:r>
               <w:t>Breaded Taro (</w:t>
             </w:r>
+            <w:proofErr w:type="spellStart"/>
             <w:r>
               <w:rPr>
                 <w:rFonts w:ascii="Yu Gothic" w:eastAsia="Yu Gothic" w:hAnsi="Yu Gothic" w:cs="Yu Gothic"/>
@@ -4552,6 +5756,7 @@
               </w:rPr>
               <w:t>的芋</w:t>
             </w:r>
+            <w:proofErr w:type="spellEnd"/>
             <w:r>
               <w:t>)</w:t>
             </w:r>
@@ -4610,7 +5815,6 @@
           </w:tcPr>
           <w:p>
             <w:r>
-              <w:lastRenderedPageBreak/>
               <w:t>ex 2103.90</w:t>
             </w:r>
           </w:p>
@@ -4646,14 +5850,20 @@
             </w:r>
           </w:p>
           <w:p>
-            <w:r>
-              <w:t>Balacan Chili</w:t>
+            <w:proofErr w:type="spellStart"/>
+            <w:r>
+              <w:t>Balacan</w:t>
+            </w:r>
+            <w:proofErr w:type="spellEnd"/>
+            <w:r>
+              <w:t xml:space="preserve"> Chili</w:t>
             </w:r>
           </w:p>
           <w:p>
             <w:r>
               <w:t>Breaded Taro (</w:t>
             </w:r>
+            <w:proofErr w:type="spellStart"/>
             <w:r>
               <w:rPr>
                 <w:rFonts w:ascii="Yu Gothic" w:eastAsia="Yu Gothic" w:hAnsi="Yu Gothic" w:cs="Yu Gothic"/>
@@ -4678,6 +5888,7 @@
               </w:rPr>
               <w:t>的芋</w:t>
             </w:r>
+            <w:proofErr w:type="spellEnd"/>
             <w:r>
               <w:t>)</w:t>
             </w:r>
@@ -4737,7 +5948,6 @@
           </w:tcPr>
           <w:p>
             <w:r>
-              <w:lastRenderedPageBreak/>
               <w:t>ex 2104.10</w:t>
             </w:r>
           </w:p>
@@ -4773,14 +5983,20 @@
             </w:r>
           </w:p>
           <w:p>
-            <w:r>
-              <w:t>Balacan Chili</w:t>
+            <w:proofErr w:type="spellStart"/>
+            <w:r>
+              <w:t>Balacan</w:t>
+            </w:r>
+            <w:proofErr w:type="spellEnd"/>
+            <w:r>
+              <w:t xml:space="preserve"> Chili</w:t>
             </w:r>
           </w:p>
           <w:p>
             <w:r>
               <w:t>Breaded Taro (</w:t>
             </w:r>
+            <w:proofErr w:type="spellStart"/>
             <w:r>
               <w:rPr>
                 <w:rFonts w:ascii="Yu Gothic" w:eastAsia="Yu Gothic" w:hAnsi="Yu Gothic" w:cs="Yu Gothic"/>
@@ -4805,6 +6021,7 @@
               </w:rPr>
               <w:t>的芋</w:t>
             </w:r>
+            <w:proofErr w:type="spellEnd"/>
             <w:r>
               <w:t>)</w:t>
             </w:r>
@@ -4863,7 +6080,6 @@
           </w:tcPr>
           <w:p>
             <w:r>
-              <w:lastRenderedPageBreak/>
               <w:t>ex 2106.90</w:t>
             </w:r>
           </w:p>
@@ -4899,14 +6115,20 @@
             </w:r>
           </w:p>
           <w:p>
-            <w:r>
-              <w:t>Balacan Chili</w:t>
+            <w:proofErr w:type="spellStart"/>
+            <w:r>
+              <w:t>Balacan</w:t>
+            </w:r>
+            <w:proofErr w:type="spellEnd"/>
+            <w:r>
+              <w:t xml:space="preserve"> Chili</w:t>
             </w:r>
           </w:p>
           <w:p>
             <w:r>
               <w:t>Breaded Taro (</w:t>
             </w:r>
+            <w:proofErr w:type="spellStart"/>
             <w:r>
               <w:rPr>
                 <w:rFonts w:ascii="Yu Gothic" w:eastAsia="Yu Gothic" w:hAnsi="Yu Gothic" w:cs="Yu Gothic"/>
@@ -4931,6 +6153,7 @@
               </w:rPr>
               <w:t>的芋</w:t>
             </w:r>
+            <w:proofErr w:type="spellEnd"/>
             <w:r>
               <w:t>)</w:t>
             </w:r>
@@ -4990,7 +6213,6 @@
           </w:tcPr>
           <w:p>
             <w:r>
-              <w:lastRenderedPageBreak/>
               <w:t>Chapter 22</w:t>
             </w:r>
           </w:p>
@@ -5161,7 +6383,6 @@
           </w:tcPr>
           <w:p>
             <w:r>
-              <w:lastRenderedPageBreak/>
               <w:t>2309</w:t>
             </w:r>
           </w:p>
@@ -5337,7 +6558,6 @@
           </w:tcPr>
           <w:p>
             <w:r>
-              <w:lastRenderedPageBreak/>
               <w:t>ex 2402</w:t>
             </w:r>
           </w:p>
@@ -5544,7 +6764,6 @@
           </w:tcPr>
           <w:p>
             <w:r>
-              <w:lastRenderedPageBreak/>
               <w:t>ex Chapter 27</w:t>
             </w:r>
           </w:p>
@@ -5619,7 +6838,15 @@
           </w:tcPr>
           <w:p>
             <w:r>
-              <w:t>Oils in which the weight of the aromatic constituents exceeds that of the non-aromatic constituents, being oils similar to mineral oils obtained by distillation of high temperature coal tar, of which more than 65 % by volume distils at a temperature of up to 250°C (including mixtures of petroleum spirit and benzole), for use as power or heating fuels</w:t>
+              <w:t xml:space="preserve">Oils in which the weight of the aromatic constituents exceeds that of the non-aromatic constituents, being oils similar to mineral oils obtained by distillation of high temperature coal tar, of which more than 65 % by volume distils at a temperature of up to 250°C (including mixtures of petroleum spirit and </w:t>
+            </w:r>
+            <w:proofErr w:type="spellStart"/>
+            <w:r>
+              <w:t>benzole</w:t>
+            </w:r>
+            <w:proofErr w:type="spellEnd"/>
+            <w:r>
+              <w:t>), for use as power or heating fuels</w:t>
             </w:r>
           </w:p>
         </w:tc>
@@ -5680,7 +6907,6 @@
           </w:tcPr>
           <w:p>
             <w:r>
-              <w:lastRenderedPageBreak/>
               <w:t>2710</w:t>
             </w:r>
           </w:p>
@@ -5816,7 +7042,6 @@
           </w:tcPr>
           <w:p>
             <w:r>
-              <w:lastRenderedPageBreak/>
               <w:t>2712</w:t>
             </w:r>
           </w:p>
@@ -5960,7 +7185,6 @@
           </w:tcPr>
           <w:p>
             <w:r>
-              <w:lastRenderedPageBreak/>
               <w:t>Chapter 28</w:t>
             </w:r>
           </w:p>
@@ -6088,7 +7312,6 @@
           </w:tcPr>
           <w:p>
             <w:r>
-              <w:lastRenderedPageBreak/>
               <w:t>ex 2905</w:t>
             </w:r>
           </w:p>
@@ -6158,7 +7381,6 @@
               </w:rPr>
             </w:pPr>
             <w:r>
-              <w:lastRenderedPageBreak/>
               <w:t>290543</w:t>
             </w:r>
             <w:r>
@@ -6259,7 +7481,6 @@
               </w:rPr>
             </w:pPr>
             <w:r>
-              <w:lastRenderedPageBreak/>
               <w:t>2906</w:t>
             </w:r>
           </w:p>
@@ -6354,7 +7575,6 @@
               </w:rPr>
             </w:pPr>
             <w:r>
-              <w:lastRenderedPageBreak/>
               <w:t>2909</w:t>
             </w:r>
             <w:r>
@@ -6456,7 +7676,6 @@
               </w:rPr>
             </w:pPr>
             <w:r>
-              <w:lastRenderedPageBreak/>
               <w:t>2912-2918</w:t>
             </w:r>
           </w:p>
@@ -6551,7 +7770,6 @@
               </w:rPr>
             </w:pPr>
             <w:r>
-              <w:lastRenderedPageBreak/>
               <w:t>2920</w:t>
             </w:r>
           </w:p>
@@ -6647,7 +7865,6 @@
               </w:rPr>
             </w:pPr>
             <w:r>
-              <w:lastRenderedPageBreak/>
               <w:t>2924</w:t>
             </w:r>
           </w:p>
@@ -6741,7 +7958,6 @@
               </w:rPr>
             </w:pPr>
             <w:r>
-              <w:lastRenderedPageBreak/>
               <w:t>2931</w:t>
             </w:r>
           </w:p>
@@ -6831,7 +8047,6 @@
           </w:tcPr>
           <w:p>
             <w:r>
-              <w:lastRenderedPageBreak/>
               <w:t>2933</w:t>
             </w:r>
             <w:r>
@@ -6925,7 +8140,6 @@
           </w:tcPr>
           <w:p>
             <w:r>
-              <w:lastRenderedPageBreak/>
               <w:t>2942</w:t>
             </w:r>
           </w:p>
@@ -7061,7 +8275,6 @@
           </w:tcPr>
           <w:p>
             <w:r>
-              <w:lastRenderedPageBreak/>
               <w:t>Chapter 31</w:t>
             </w:r>
           </w:p>
@@ -7189,7 +8402,6 @@
           </w:tcPr>
           <w:p>
             <w:r>
-              <w:lastRenderedPageBreak/>
               <w:t>Chapter 33</w:t>
             </w:r>
           </w:p>
@@ -7374,7 +8586,6 @@
           </w:tcPr>
           <w:p>
             <w:r>
-              <w:lastRenderedPageBreak/>
               <w:t>Chapter 35</w:t>
             </w:r>
           </w:p>
@@ -7549,7 +8760,6 @@
           </w:tcPr>
           <w:p>
             <w:r>
-              <w:lastRenderedPageBreak/>
               <w:t>ex Chapter 38</w:t>
             </w:r>
           </w:p>
@@ -7677,7 +8887,6 @@
           </w:tcPr>
           <w:p>
             <w:r>
-              <w:lastRenderedPageBreak/>
               <w:t>382460</w:t>
             </w:r>
           </w:p>
@@ -7811,7 +9020,6 @@
               </w:rPr>
             </w:pPr>
             <w:r>
-              <w:lastRenderedPageBreak/>
               <w:t>3903</w:t>
             </w:r>
           </w:p>
@@ -7939,7 +9147,6 @@
           </w:tcPr>
           <w:p>
             <w:r>
-              <w:lastRenderedPageBreak/>
               <w:t>ex 3907</w:t>
             </w:r>
           </w:p>
@@ -8049,7 +9256,15 @@
               <w:cnfStyle w:val="000000100000" w:firstRow="0" w:lastRow="0" w:firstColumn="0" w:lastColumn="0" w:oddVBand="0" w:evenVBand="0" w:oddHBand="1" w:evenHBand="0" w:firstRowFirstColumn="0" w:firstRowLastColumn="0" w:lastRowFirstColumn="0" w:lastRowLastColumn="0"/>
             </w:pPr>
             <w:r>
-              <w:t>Manufacture from polycarbonate of tetrabromo-(bisphenol A) or</w:t>
+              <w:t xml:space="preserve">Manufacture from polycarbonate of </w:t>
+            </w:r>
+            <w:proofErr w:type="spellStart"/>
+            <w:r>
+              <w:t>tetrabromo</w:t>
+            </w:r>
+            <w:proofErr w:type="spellEnd"/>
+            <w:r>
+              <w:t>-(bisphenol A) or</w:t>
             </w:r>
           </w:p>
           <w:p>
@@ -8086,7 +9301,6 @@
               </w:rPr>
             </w:pPr>
             <w:r>
-              <w:lastRenderedPageBreak/>
               <w:t>3908</w:t>
             </w:r>
             <w:r>
@@ -8226,7 +9440,6 @@
               </w:rPr>
             </w:pPr>
             <w:r>
-              <w:lastRenderedPageBreak/>
               <w:t>3915-3917</w:t>
             </w:r>
           </w:p>
@@ -8360,7 +9573,6 @@
           </w:tcPr>
           <w:p>
             <w:r>
-              <w:lastRenderedPageBreak/>
               <w:t>3924</w:t>
             </w:r>
             <w:r>
@@ -8554,7 +9766,6 @@
           </w:tcPr>
           <w:p>
             <w:r>
-              <w:lastRenderedPageBreak/>
               <w:t>4010</w:t>
             </w:r>
           </w:p>
@@ -8824,7 +10035,6 @@
           </w:tcPr>
           <w:p>
             <w:r>
-              <w:lastRenderedPageBreak/>
               <w:t>4101 to 4103</w:t>
             </w:r>
           </w:p>
@@ -8958,7 +10168,6 @@
               </w:rPr>
             </w:pPr>
             <w:r>
-              <w:lastRenderedPageBreak/>
               <w:t>4107</w:t>
             </w:r>
           </w:p>
@@ -9088,7 +10297,15 @@
           </w:tcPr>
           <w:p>
             <w:r>
-              <w:t>Articles of leather; saddlery and harness; travel goods, handbags and similar containers; articles of animal gut (other than silk worm gut)</w:t>
+              <w:t xml:space="preserve">Articles of leather; saddlery and harness; travel goods, handbags and similar containers; articles of animal gut (other than </w:t>
+            </w:r>
+            <w:proofErr w:type="gramStart"/>
+            <w:r>
+              <w:t>silk worm</w:t>
+            </w:r>
+            <w:proofErr w:type="gramEnd"/>
+            <w:r>
+              <w:t xml:space="preserve"> gut)</w:t>
             </w:r>
           </w:p>
         </w:tc>
@@ -9141,7 +10358,6 @@
           </w:tcPr>
           <w:p>
             <w:r>
-              <w:lastRenderedPageBreak/>
               <w:t>ex Chapter 43</w:t>
             </w:r>
           </w:p>
@@ -9406,8 +10622,13 @@
           </w:tcPr>
           <w:p>
             <w:r>
-              <w:t>Articles of apparel, clothing accessories and other articles of furskin</w:t>
-            </w:r>
+              <w:t xml:space="preserve">Articles of apparel, clothing accessories and other articles of </w:t>
+            </w:r>
+            <w:proofErr w:type="spellStart"/>
+            <w:r>
+              <w:t>furskin</w:t>
+            </w:r>
+            <w:proofErr w:type="spellEnd"/>
           </w:p>
         </w:tc>
         <w:tc>
@@ -9578,8 +10799,21 @@
               <w:cnfStyle w:val="000000100000" w:firstRow="0" w:lastRow="0" w:firstColumn="0" w:lastColumn="0" w:oddVBand="0" w:evenVBand="0" w:oddHBand="1" w:evenHBand="0" w:firstRowFirstColumn="0" w:firstRowLastColumn="0" w:lastRowFirstColumn="0" w:lastRowLastColumn="0"/>
             </w:pPr>
             <w:r>
-              <w:t>Splicing, planing, sanding or endjointing</w:t>
-            </w:r>
+              <w:t xml:space="preserve">Splicing, </w:t>
+            </w:r>
+            <w:proofErr w:type="spellStart"/>
+            <w:r>
+              <w:t>planing</w:t>
+            </w:r>
+            <w:proofErr w:type="spellEnd"/>
+            <w:r>
+              <w:t xml:space="preserve">, sanding or </w:t>
+            </w:r>
+            <w:proofErr w:type="spellStart"/>
+            <w:r>
+              <w:t>endjointing</w:t>
+            </w:r>
+            <w:proofErr w:type="spellEnd"/>
           </w:p>
         </w:tc>
         <w:tc>
@@ -10444,7 +11678,15 @@
           </w:tcPr>
           <w:p>
             <w:r>
-              <w:t>Silk waste (including cocoons unsuitable for reeling, yarn waste and garnetted stock), carded or combed</w:t>
+              <w:t xml:space="preserve">Silk waste (including cocoons unsuitable for reeling, yarn waste and </w:t>
+            </w:r>
+            <w:proofErr w:type="spellStart"/>
+            <w:r>
+              <w:t>garnetted</w:t>
+            </w:r>
+            <w:proofErr w:type="spellEnd"/>
+            <w:r>
+              <w:t xml:space="preserve"> stock), carded or combed</w:t>
             </w:r>
           </w:p>
         </w:tc>
@@ -10692,7 +11934,23 @@
               <w:cnfStyle w:val="000000100000" w:firstRow="0" w:lastRow="0" w:firstColumn="0" w:lastColumn="0" w:oddVBand="0" w:evenVBand="0" w:oddHBand="1" w:evenHBand="0" w:firstRowFirstColumn="0" w:firstRowLastColumn="0" w:lastRowFirstColumn="0" w:lastRowLastColumn="0"/>
             </w:pPr>
             <w:r>
-              <w:t>Printing accompanied by at least two preparatory or finishing operations (such as scouring, bleaching, mercerising, heat setting, raising, calendering, shrink resistance processing, permanent finishing, decatising, impregnating, mending and burling), provided that the value of the unprinted fabric used does not exceed 47,5 % of the ex-works price of the product</w:t>
+              <w:t xml:space="preserve">Printing accompanied by at least two preparatory or finishing operations (such as scouring, bleaching, mercerising, heat setting, raising, </w:t>
+            </w:r>
+            <w:proofErr w:type="spellStart"/>
+            <w:r>
+              <w:t>calendering</w:t>
+            </w:r>
+            <w:proofErr w:type="spellEnd"/>
+            <w:r>
+              <w:t xml:space="preserve">, shrink resistance processing, permanent finishing, </w:t>
+            </w:r>
+            <w:proofErr w:type="spellStart"/>
+            <w:r>
+              <w:t>decatising</w:t>
+            </w:r>
+            <w:proofErr w:type="spellEnd"/>
+            <w:r>
+              <w:t>, impregnating, mending and burling), provided that the value of the unprinted fabric used does not exceed 47,5 % of the ex-works price of the product</w:t>
             </w:r>
           </w:p>
         </w:tc>
@@ -10876,7 +12134,23 @@
               <w:cnfStyle w:val="000000000000" w:firstRow="0" w:lastRow="0" w:firstColumn="0" w:lastColumn="0" w:oddVBand="0" w:evenVBand="0" w:oddHBand="0" w:evenHBand="0" w:firstRowFirstColumn="0" w:firstRowLastColumn="0" w:lastRowFirstColumn="0" w:lastRowLastColumn="0"/>
             </w:pPr>
             <w:r>
-              <w:t>Printing accompanied by at least two preparatory or finishing operations (such as scouring, bleaching, mercerising, heat setting, raising, calendering, shrink resistance processing, permanent finishing, decatising, impregnating, mending and burling), provided that the value of the unprinted fabric used does not exceed 47,5 % of the ex-works price of the product</w:t>
+              <w:t xml:space="preserve">Printing accompanied by at least two preparatory or finishing operations (such as scouring, bleaching, mercerising, heat setting, raising, </w:t>
+            </w:r>
+            <w:proofErr w:type="spellStart"/>
+            <w:r>
+              <w:t>calendering</w:t>
+            </w:r>
+            <w:proofErr w:type="spellEnd"/>
+            <w:r>
+              <w:t xml:space="preserve">, shrink resistance processing, permanent finishing, </w:t>
+            </w:r>
+            <w:proofErr w:type="spellStart"/>
+            <w:r>
+              <w:t>decatising</w:t>
+            </w:r>
+            <w:proofErr w:type="spellEnd"/>
+            <w:r>
+              <w:t>, impregnating, mending and burling), provided that the value of the unprinted fabric used does not exceed 47,5 % of the ex-works price of the product</w:t>
             </w:r>
           </w:p>
         </w:tc>
@@ -11061,7 +12335,23 @@
               <w:cnfStyle w:val="000000100000" w:firstRow="0" w:lastRow="0" w:firstColumn="0" w:lastColumn="0" w:oddVBand="0" w:evenVBand="0" w:oddHBand="1" w:evenHBand="0" w:firstRowFirstColumn="0" w:firstRowLastColumn="0" w:lastRowFirstColumn="0" w:lastRowLastColumn="0"/>
             </w:pPr>
             <w:r>
-              <w:t>Printing accompanied by at least two preparatory or finishing operations (such as scouring, bleaching, mercerising, heat setting, raising, calendering, shrink resistance processing, permanent finishing, decatising, impregnating, mending and burling), provided that the value of the unprinted fabric used does not exceed 47,5 % of the ex-works price of the product</w:t>
+              <w:t xml:space="preserve">Printing accompanied by at least two preparatory or finishing operations (such as scouring, bleaching, mercerising, heat setting, raising, </w:t>
+            </w:r>
+            <w:proofErr w:type="spellStart"/>
+            <w:r>
+              <w:t>calendering</w:t>
+            </w:r>
+            <w:proofErr w:type="spellEnd"/>
+            <w:r>
+              <w:t xml:space="preserve">, shrink resistance processing, permanent finishing, </w:t>
+            </w:r>
+            <w:proofErr w:type="spellStart"/>
+            <w:r>
+              <w:t>decatising</w:t>
+            </w:r>
+            <w:proofErr w:type="spellEnd"/>
+            <w:r>
+              <w:t>, impregnating, mending and burling), provided that the value of the unprinted fabric used does not exceed 47,5 % of the ex-works price of the product</w:t>
             </w:r>
           </w:p>
         </w:tc>
@@ -11245,7 +12535,23 @@
               <w:cnfStyle w:val="000000000000" w:firstRow="0" w:lastRow="0" w:firstColumn="0" w:lastColumn="0" w:oddVBand="0" w:evenVBand="0" w:oddHBand="0" w:evenHBand="0" w:firstRowFirstColumn="0" w:firstRowLastColumn="0" w:lastRowFirstColumn="0" w:lastRowLastColumn="0"/>
             </w:pPr>
             <w:r>
-              <w:t>Printing accompanied by at least two preparatory or finishing operations (such as scouring, bleaching, mercerising, heat setting, raising, calendering, shrink resistance processing, permanent finishing, decatising, impregnating, mending and burling), provided that the value of the unprinted fabric used does not exceed 47,5 % of the ex-works price of the product</w:t>
+              <w:t xml:space="preserve">Printing accompanied by at least two preparatory or finishing operations (such as scouring, bleaching, mercerising, heat setting, raising, </w:t>
+            </w:r>
+            <w:proofErr w:type="spellStart"/>
+            <w:r>
+              <w:t>calendering</w:t>
+            </w:r>
+            <w:proofErr w:type="spellEnd"/>
+            <w:r>
+              <w:t xml:space="preserve">, shrink resistance processing, permanent finishing, </w:t>
+            </w:r>
+            <w:proofErr w:type="spellStart"/>
+            <w:r>
+              <w:t>decatising</w:t>
+            </w:r>
+            <w:proofErr w:type="spellEnd"/>
+            <w:r>
+              <w:t>, impregnating, mending and burling), provided that the value of the unprinted fabric used does not exceed 47,5 % of the ex-works price of the product</w:t>
             </w:r>
           </w:p>
         </w:tc>
@@ -11404,7 +12710,23 @@
               <w:cnfStyle w:val="000000000000" w:firstRow="0" w:lastRow="0" w:firstColumn="0" w:lastColumn="0" w:oddVBand="0" w:evenVBand="0" w:oddHBand="0" w:evenHBand="0" w:firstRowFirstColumn="0" w:firstRowLastColumn="0" w:lastRowFirstColumn="0" w:lastRowLastColumn="0"/>
             </w:pPr>
             <w:r>
-              <w:t>Printing accompanied by at least two preparatory or finishing operations (such as scouring, bleaching, mercerising, heat setting, raising, calendering, shrink resistance processing, permanent finishing, decatising, impregnating, mending and burling), provided that the value of the unprinted fabric used does not exceed 47,5 % of the ex-works price of the product</w:t>
+              <w:t xml:space="preserve">Printing accompanied by at least two preparatory or finishing operations (such as scouring, bleaching, mercerising, heat setting, raising, </w:t>
+            </w:r>
+            <w:proofErr w:type="spellStart"/>
+            <w:r>
+              <w:t>calendering</w:t>
+            </w:r>
+            <w:proofErr w:type="spellEnd"/>
+            <w:r>
+              <w:t xml:space="preserve">, shrink resistance processing, permanent finishing, </w:t>
+            </w:r>
+            <w:proofErr w:type="spellStart"/>
+            <w:r>
+              <w:t>decatising</w:t>
+            </w:r>
+            <w:proofErr w:type="spellEnd"/>
+            <w:r>
+              <w:t>, impregnating, mending and burling), provided that the value of the unprinted fabric used does not exceed 47,5 % of the ex-works price of the product</w:t>
             </w:r>
           </w:p>
         </w:tc>
@@ -11589,7 +12911,23 @@
               <w:cnfStyle w:val="000000100000" w:firstRow="0" w:lastRow="0" w:firstColumn="0" w:lastColumn="0" w:oddVBand="0" w:evenVBand="0" w:oddHBand="1" w:evenHBand="0" w:firstRowFirstColumn="0" w:firstRowLastColumn="0" w:lastRowFirstColumn="0" w:lastRowLastColumn="0"/>
             </w:pPr>
             <w:r>
-              <w:t>Printing accompanied by at least two preparatory or finishing operations (such as scouring, bleaching, mercerising, heat setting, raising, calendering, shrink resistance processing, permanent finishing, decatising, impregnating, mending and burling), provided that the value of the unprinted fabric used does not exceed 47,5 % of the ex-works price of the product</w:t>
+              <w:t xml:space="preserve">Printing accompanied by at least two preparatory or finishing operations (such as scouring, bleaching, mercerising, heat setting, raising, </w:t>
+            </w:r>
+            <w:proofErr w:type="spellStart"/>
+            <w:r>
+              <w:t>calendering</w:t>
+            </w:r>
+            <w:proofErr w:type="spellEnd"/>
+            <w:r>
+              <w:t xml:space="preserve">, shrink resistance processing, permanent finishing, </w:t>
+            </w:r>
+            <w:proofErr w:type="spellStart"/>
+            <w:r>
+              <w:t>decatising</w:t>
+            </w:r>
+            <w:proofErr w:type="spellEnd"/>
+            <w:r>
+              <w:t>, impregnating, mending and burling), provided that the value of the unprinted fabric used does not exceed 47,5 % of the ex-works price of the product</w:t>
             </w:r>
           </w:p>
         </w:tc>
@@ -11623,7 +12961,15 @@
           </w:tcPr>
           <w:p>
             <w:r>
-              <w:t>Wadding, felt and non-wovens; special yarns; twine, cordage, ropes and cables and articles thereof; except for:</w:t>
+              <w:t>Wadding, felt and non-</w:t>
+            </w:r>
+            <w:proofErr w:type="spellStart"/>
+            <w:r>
+              <w:t>wovens</w:t>
+            </w:r>
+            <w:proofErr w:type="spellEnd"/>
+            <w:r>
+              <w:t>; special yarns; twine, cordage, ropes and cables and articles thereof; except for:</w:t>
             </w:r>
           </w:p>
         </w:tc>
@@ -11733,7 +13079,14 @@
             </w:r>
             <w:r>
               <w:tab/>
-              <w:t>Needleloom felt</w:t>
+            </w:r>
+            <w:proofErr w:type="spellStart"/>
+            <w:r>
+              <w:t>Needleloom</w:t>
+            </w:r>
+            <w:proofErr w:type="spellEnd"/>
+            <w:r>
+              <w:t xml:space="preserve"> felt</w:t>
             </w:r>
           </w:p>
         </w:tc>
@@ -11778,7 +13131,15 @@
               <w:cnfStyle w:val="000000000000" w:firstRow="0" w:lastRow="0" w:firstColumn="0" w:lastColumn="0" w:oddVBand="0" w:evenVBand="0" w:oddHBand="0" w:evenHBand="0" w:firstRowFirstColumn="0" w:firstRowLastColumn="0" w:lastRowFirstColumn="0" w:lastRowLastColumn="0"/>
             </w:pPr>
             <w:r>
-              <w:t>of which the denomination in all cases of a single filament or fibre is less than 9 decitex, may be used, provided that their total value does not exceed 40 % of the ex-works price of the product</w:t>
+              <w:t xml:space="preserve">of which the denomination in all cases of a single filament or fibre is less than 9 </w:t>
+            </w:r>
+            <w:proofErr w:type="spellStart"/>
+            <w:r>
+              <w:t>decitex</w:t>
+            </w:r>
+            <w:proofErr w:type="spellEnd"/>
+            <w:r>
+              <w:t>, may be used, provided that their total value does not exceed 40 % of the ex-works price of the product</w:t>
             </w:r>
           </w:p>
           <w:p>
@@ -12326,7 +13687,15 @@
               <w:cnfStyle w:val="000000100000" w:firstRow="0" w:lastRow="0" w:firstColumn="0" w:lastColumn="0" w:oddVBand="0" w:evenVBand="0" w:oddHBand="1" w:evenHBand="0" w:firstRowFirstColumn="0" w:firstRowLastColumn="0" w:lastRowFirstColumn="0" w:lastRowLastColumn="0"/>
             </w:pPr>
             <w:r>
-              <w:t>of which the denomination in all cases of a single filament or fibre is less than 9 decitex, may be used, provided that their total value does not exceed 40 % of the ex-works price of the product</w:t>
+              <w:t xml:space="preserve">of which the denomination in all cases of a single filament or fibre is less than 9 </w:t>
+            </w:r>
+            <w:proofErr w:type="spellStart"/>
+            <w:r>
+              <w:t>decitex</w:t>
+            </w:r>
+            <w:proofErr w:type="spellEnd"/>
+            <w:r>
+              <w:t>, may be used, provided that their total value does not exceed 40 % of the ex-works price of the product</w:t>
             </w:r>
           </w:p>
           <w:p>
@@ -12431,7 +13800,23 @@
               <w:cnfStyle w:val="000000000000" w:firstRow="0" w:lastRow="0" w:firstColumn="0" w:lastColumn="0" w:oddVBand="0" w:evenVBand="0" w:oddHBand="0" w:evenHBand="0" w:firstRowFirstColumn="0" w:firstRowLastColumn="0" w:lastRowFirstColumn="0" w:lastRowLastColumn="0"/>
             </w:pPr>
             <w:r>
-              <w:t>Printing accompanied by at least two preparatory or finishing operations (such as scouring, bleaching, mercerising, heat setting, raising, calendering, shrink resistance processing, permanent finishing, decatising, impregnating, mending and burling), provided that the value of the unprinted fabric used does not exceed 47,5 % of the ex-works price of the product</w:t>
+              <w:t xml:space="preserve">Printing accompanied by at least two preparatory or finishing operations (such as scouring, bleaching, mercerising, heat setting, raising, </w:t>
+            </w:r>
+            <w:proofErr w:type="spellStart"/>
+            <w:r>
+              <w:t>calendering</w:t>
+            </w:r>
+            <w:proofErr w:type="spellEnd"/>
+            <w:r>
+              <w:t xml:space="preserve">, shrink resistance processing, permanent finishing, </w:t>
+            </w:r>
+            <w:proofErr w:type="spellStart"/>
+            <w:r>
+              <w:t>decatising</w:t>
+            </w:r>
+            <w:proofErr w:type="spellEnd"/>
+            <w:r>
+              <w:t>, impregnating, mending and burling), provided that the value of the unprinted fabric used does not exceed 47,5 % of the ex-works price of the product</w:t>
             </w:r>
           </w:p>
         </w:tc>
@@ -12780,7 +14165,23 @@
               <w:cnfStyle w:val="000000100000" w:firstRow="0" w:lastRow="0" w:firstColumn="0" w:lastColumn="0" w:oddVBand="0" w:evenVBand="0" w:oddHBand="1" w:evenHBand="0" w:firstRowFirstColumn="0" w:firstRowLastColumn="0" w:lastRowFirstColumn="0" w:lastRowLastColumn="0"/>
             </w:pPr>
             <w:r>
-              <w:t>Printing accompanied by at least two preparatory or finishing operations (such as scouring, bleaching, mercerising, heat setting, raising, calendering, shrink resistance processing, permanent finishing, decatising, impregnating, mending and burling), provided that the value of the unprinted fabric used does not exceed 47,5 % of the ex-works price of the product</w:t>
+              <w:t xml:space="preserve">Printing accompanied by at least two preparatory or finishing operations (such as scouring, bleaching, mercerising, heat setting, raising, </w:t>
+            </w:r>
+            <w:proofErr w:type="spellStart"/>
+            <w:r>
+              <w:t>calendering</w:t>
+            </w:r>
+            <w:proofErr w:type="spellEnd"/>
+            <w:r>
+              <w:t xml:space="preserve">, shrink resistance processing, permanent finishing, </w:t>
+            </w:r>
+            <w:proofErr w:type="spellStart"/>
+            <w:r>
+              <w:t>decatising</w:t>
+            </w:r>
+            <w:proofErr w:type="spellEnd"/>
+            <w:r>
+              <w:t>, impregnating, mending and burling), provided that the value of the unprinted fabric used does not exceed 47,5 % of the ex-works price of the product</w:t>
             </w:r>
           </w:p>
         </w:tc>
@@ -12814,7 +14215,15 @@
           </w:tcPr>
           <w:p>
             <w:r>
-              <w:t>Linoleum, whether or Note cut to shape; floor coverings consisting of a coating or covering applied on a textile backing, whether or not cut to shape</w:t>
+              <w:t xml:space="preserve">Linoleum, whether or </w:t>
+            </w:r>
+            <w:proofErr w:type="spellStart"/>
+            <w:r>
+              <w:t>Note</w:t>
+            </w:r>
+            <w:proofErr w:type="spellEnd"/>
+            <w:r>
+              <w:t> cut to shape; floor coverings consisting of a coating or covering applied on a textile backing, whether or not cut to shape</w:t>
             </w:r>
           </w:p>
         </w:tc>
@@ -12994,7 +14403,23 @@
               <w:cnfStyle w:val="000000100000" w:firstRow="0" w:lastRow="0" w:firstColumn="0" w:lastColumn="0" w:oddVBand="0" w:evenVBand="0" w:oddHBand="1" w:evenHBand="0" w:firstRowFirstColumn="0" w:firstRowLastColumn="0" w:lastRowFirstColumn="0" w:lastRowLastColumn="0"/>
             </w:pPr>
             <w:r>
-              <w:t>Printing accompanied by at least two preparatory or finishing operations (such as scouring, bleaching, mercerising, heat setting, raising, calendering, shrink resistance processing, permanent finishing, decatising, impregnating, mending and burling), provided that the value of the unprinted fabric used does not exceed 47,5 % of the ex-works price of the product</w:t>
+              <w:t xml:space="preserve">Printing accompanied by at least two preparatory or finishing operations (such as scouring, bleaching, mercerising, heat setting, raising, </w:t>
+            </w:r>
+            <w:proofErr w:type="spellStart"/>
+            <w:r>
+              <w:t>calendering</w:t>
+            </w:r>
+            <w:proofErr w:type="spellEnd"/>
+            <w:r>
+              <w:t xml:space="preserve">, shrink resistance processing, permanent finishing, </w:t>
+            </w:r>
+            <w:proofErr w:type="spellStart"/>
+            <w:r>
+              <w:t>decatising</w:t>
+            </w:r>
+            <w:proofErr w:type="spellEnd"/>
+            <w:r>
+              <w:t>, impregnating, mending and burling), provided that the value of the unprinted fabric used does not exceed 47,5 % of the ex-works price of the product</w:t>
             </w:r>
           </w:p>
         </w:tc>
@@ -13280,7 +14705,23 @@
               <w:cnfStyle w:val="000000000000" w:firstRow="0" w:lastRow="0" w:firstColumn="0" w:lastColumn="0" w:oddVBand="0" w:evenVBand="0" w:oddHBand="0" w:evenHBand="0" w:firstRowFirstColumn="0" w:firstRowLastColumn="0" w:lastRowFirstColumn="0" w:lastRowLastColumn="0"/>
             </w:pPr>
             <w:r>
-              <w:t>Printing accompanied by at least two preparatory or finishing operations (such as scouring, bleaching, mercerising, heat setting, raising, calendering, shrink resistance processing, permanent finishing, decatising, impregnating, mending and burling), provided that the value of the unprinted fabric used does not exceed 47,5 % of the ex-works price of the product</w:t>
+              <w:t xml:space="preserve">Printing accompanied by at least two preparatory or finishing operations (such as scouring, bleaching, mercerising, heat setting, raising, </w:t>
+            </w:r>
+            <w:proofErr w:type="spellStart"/>
+            <w:r>
+              <w:t>calendering</w:t>
+            </w:r>
+            <w:proofErr w:type="spellEnd"/>
+            <w:r>
+              <w:t xml:space="preserve">, shrink resistance processing, permanent finishing, </w:t>
+            </w:r>
+            <w:proofErr w:type="spellStart"/>
+            <w:r>
+              <w:t>decatising</w:t>
+            </w:r>
+            <w:proofErr w:type="spellEnd"/>
+            <w:r>
+              <w:t>, impregnating, mending and burling), provided that the value of the unprinted fabric used does not exceed 47,5 % of the ex-works price of the product</w:t>
             </w:r>
           </w:p>
         </w:tc>
@@ -13654,7 +15095,15 @@
             </w:r>
             <w:r>
               <w:tab/>
-              <w:t>yarn of synthetic textile fibres of poly(p-phenylene terephthalamide),</w:t>
+              <w:t xml:space="preserve">yarn of synthetic textile fibres of poly(p-phenylene </w:t>
+            </w:r>
+            <w:proofErr w:type="spellStart"/>
+            <w:r>
+              <w:t>terephthalamide</w:t>
+            </w:r>
+            <w:proofErr w:type="spellEnd"/>
+            <w:r>
+              <w:t>),</w:t>
             </w:r>
           </w:p>
           <w:p>
@@ -13678,7 +15127,14 @@
             </w:r>
             <w:r>
               <w:tab/>
-              <w:t>copolyester monofilaments of a polyester and a resin of terephthalic acid and 1,4-cyclohexanediethanol and isophthalic acid</w:t>
+            </w:r>
+            <w:proofErr w:type="spellStart"/>
+            <w:r>
+              <w:t>copolyester</w:t>
+            </w:r>
+            <w:proofErr w:type="spellEnd"/>
+            <w:r>
+              <w:t xml:space="preserve"> monofilaments of a polyester and a resin of terephthalic acid and 1,4-cyclohexanediethanol and isophthalic acid</w:t>
             </w:r>
           </w:p>
         </w:tc>
@@ -14044,7 +15500,23 @@
               <w:cnfStyle w:val="000000000000" w:firstRow="0" w:lastRow="0" w:firstColumn="0" w:lastColumn="0" w:oddVBand="0" w:evenVBand="0" w:oddHBand="0" w:evenHBand="0" w:firstRowFirstColumn="0" w:firstRowLastColumn="0" w:lastRowFirstColumn="0" w:lastRowLastColumn="0"/>
             </w:pPr>
             <w:r>
-              <w:t>Making-up preceded by printing, accompanied by at least two preparatory or finishing operations (such as scouring, bleaching, mercerising, heat setting, raising, calendering, shrink resistance processing, permanent finishing, decatising, impregnating, mending and burling), provided that the value of the unprinted fabric used does not exceed 47,5 % of the ex-works price of the product</w:t>
+              <w:t xml:space="preserve">Making-up preceded by printing, accompanied by at least two preparatory or finishing operations (such as scouring, bleaching, mercerising, heat setting, raising, </w:t>
+            </w:r>
+            <w:proofErr w:type="spellStart"/>
+            <w:r>
+              <w:t>calendering</w:t>
+            </w:r>
+            <w:proofErr w:type="spellEnd"/>
+            <w:r>
+              <w:t xml:space="preserve">, shrink resistance processing, permanent finishing, </w:t>
+            </w:r>
+            <w:proofErr w:type="spellStart"/>
+            <w:r>
+              <w:t>decatising</w:t>
+            </w:r>
+            <w:proofErr w:type="spellEnd"/>
+            <w:r>
+              <w:t>, impregnating, mending and burling), provided that the value of the unprinted fabric used does not exceed 47,5 % of the ex-works price of the product</w:t>
             </w:r>
           </w:p>
         </w:tc>
@@ -14649,7 +16121,23 @@
               <w:cnfStyle w:val="000000000000" w:firstRow="0" w:lastRow="0" w:firstColumn="0" w:lastColumn="0" w:oddVBand="0" w:evenVBand="0" w:oddHBand="0" w:evenHBand="0" w:firstRowFirstColumn="0" w:firstRowLastColumn="0" w:lastRowFirstColumn="0" w:lastRowLastColumn="0"/>
             </w:pPr>
             <w:r>
-              <w:t>Making-up preceded by printing accompanied by at least two preparatory or finishing operations (such as scouring, bleaching, mercerising, heat setting, raising, calendering, shrink resistance processing, permanent finishing, decatising, impregnating, mending and burling), provided that the value of the unprinted fabric used does not exceed 47,5 % of the ex-works price of the product</w:t>
+              <w:t xml:space="preserve">Making-up preceded by printing accompanied by at least two preparatory or finishing operations (such as scouring, bleaching, mercerising, heat setting, raising, </w:t>
+            </w:r>
+            <w:proofErr w:type="spellStart"/>
+            <w:r>
+              <w:t>calendering</w:t>
+            </w:r>
+            <w:proofErr w:type="spellEnd"/>
+            <w:r>
+              <w:t xml:space="preserve">, shrink resistance processing, permanent finishing, </w:t>
+            </w:r>
+            <w:proofErr w:type="spellStart"/>
+            <w:r>
+              <w:t>decatising</w:t>
+            </w:r>
+            <w:proofErr w:type="spellEnd"/>
+            <w:r>
+              <w:t>, impregnating, mending and burling), provided that the value of the unprinted fabric used does not exceed 47,5 % of the ex-works price of the product</w:t>
             </w:r>
           </w:p>
         </w:tc>
@@ -14707,7 +16195,23 @@
               <w:cnfStyle w:val="000000100000" w:firstRow="0" w:lastRow="0" w:firstColumn="0" w:lastColumn="0" w:oddVBand="0" w:evenVBand="0" w:oddHBand="1" w:evenHBand="0" w:firstRowFirstColumn="0" w:firstRowLastColumn="0" w:lastRowFirstColumn="0" w:lastRowLastColumn="0"/>
             </w:pPr>
             <w:r>
-              <w:t>Making-up followed by printing accompanied by at least two preparatory finishing operations (such as scouring, bleaching, mercerising, heat setting, raising, calendering, shrink resistance processing, permanent finishing, decatising, impregnating, mending and burling), provided that the value of the unprinted fabric used does not exceed 47,5 % of the ex-works price of the product</w:t>
+              <w:t xml:space="preserve">Making-up followed by printing accompanied by at least two preparatory finishing operations (such as scouring, bleaching, mercerising, heat setting, raising, </w:t>
+            </w:r>
+            <w:proofErr w:type="spellStart"/>
+            <w:r>
+              <w:t>calendering</w:t>
+            </w:r>
+            <w:proofErr w:type="spellEnd"/>
+            <w:r>
+              <w:t xml:space="preserve">, shrink resistance processing, permanent finishing, </w:t>
+            </w:r>
+            <w:proofErr w:type="spellStart"/>
+            <w:r>
+              <w:t>decatising</w:t>
+            </w:r>
+            <w:proofErr w:type="spellEnd"/>
+            <w:r>
+              <w:t>, impregnating, mending and burling), provided that the value of the unprinted fabric used does not exceed 47,5 % of the ex-works price of the product</w:t>
             </w:r>
           </w:p>
         </w:tc>
@@ -15361,7 +16865,23 @@
           </w:tcPr>
           <w:p>
             <w:r>
-              <w:t>Tarpaulins, awnings and sunblinds; tents; sails for boats, sailboards or landcraft; camping goods:</w:t>
+              <w:t xml:space="preserve">Tarpaulins, awnings and </w:t>
+            </w:r>
+            <w:proofErr w:type="spellStart"/>
+            <w:r>
+              <w:t>sunblinds</w:t>
+            </w:r>
+            <w:proofErr w:type="spellEnd"/>
+            <w:r>
+              <w:t xml:space="preserve">; tents; sails for boats, sailboards or </w:t>
+            </w:r>
+            <w:proofErr w:type="spellStart"/>
+            <w:r>
+              <w:t>landcraft</w:t>
+            </w:r>
+            <w:proofErr w:type="spellEnd"/>
+            <w:r>
+              <w:t>; camping goods:</w:t>
             </w:r>
           </w:p>
         </w:tc>
@@ -15558,7 +17078,15 @@
           </w:tcPr>
           <w:p>
             <w:r>
-              <w:t>Sets consisting of woven fabric and yarn, whether or not with accessories, for making up into rugs, tapestries, embroidered table cloths or serviettes, or similar textile articles, put up in packings for retail sale</w:t>
+              <w:t xml:space="preserve">Sets consisting of woven fabric and yarn, whether or not with accessories, for making up into rugs, tapestries, embroidered </w:t>
+            </w:r>
+            <w:proofErr w:type="gramStart"/>
+            <w:r>
+              <w:t>table cloths</w:t>
+            </w:r>
+            <w:proofErr w:type="gramEnd"/>
+            <w:r>
+              <w:t xml:space="preserve"> or serviettes, or similar textile articles, put up in packings for retail sale</w:t>
             </w:r>
           </w:p>
         </w:tc>
@@ -18828,7 +20356,15 @@
           </w:tcPr>
           <w:p>
             <w:r>
-              <w:t>Other base metals; cermets; articles thereof</w:t>
+              <w:t xml:space="preserve">Other base metals; </w:t>
+            </w:r>
+            <w:proofErr w:type="spellStart"/>
+            <w:r>
+              <w:t>cermets</w:t>
+            </w:r>
+            <w:proofErr w:type="spellEnd"/>
+            <w:r>
+              <w:t>; articles thereof</w:t>
             </w:r>
           </w:p>
         </w:tc>
@@ -21756,8 +23292,13 @@
           </w:p>
           <w:p>
             <w:r>
-              <w:t>- Electronic microassemblies</w:t>
-            </w:r>
+              <w:t xml:space="preserve">- Electronic </w:t>
+            </w:r>
+            <w:proofErr w:type="spellStart"/>
+            <w:r>
+              <w:t>microassemblies</w:t>
+            </w:r>
+            <w:proofErr w:type="spellEnd"/>
           </w:p>
         </w:tc>
         <w:tc>
@@ -22108,9 +23649,11 @@
             <w:tcW w:w="2835" w:type="dxa"/>
           </w:tcPr>
           <w:p>
+            <w:proofErr w:type="spellStart"/>
             <w:r>
               <w:t>Rotochutes</w:t>
             </w:r>
+            <w:proofErr w:type="spellEnd"/>
           </w:p>
         </w:tc>
         <w:tc>
@@ -22353,7 +23896,15 @@
           </w:tcPr>
           <w:p>
             <w:r>
-              <w:t>Binoculars, monoculars, other optical telescopes and mounting thereof, other astronomical instruments and mounting thereof;</w:t>
+              <w:t xml:space="preserve">Binoculars, </w:t>
+            </w:r>
+            <w:proofErr w:type="spellStart"/>
+            <w:r>
+              <w:t>monoculars</w:t>
+            </w:r>
+            <w:proofErr w:type="spellEnd"/>
+            <w:r>
+              <w:t>, other optical telescopes and mounting thereof, other astronomical instruments and mounting thereof;</w:t>
             </w:r>
           </w:p>
           <w:p>
@@ -22422,8 +23973,13 @@
           </w:tcPr>
           <w:p>
             <w:r>
-              <w:t>Compound optical microscopes including those for photomicrography, cinematography or microprojection</w:t>
-            </w:r>
+              <w:t xml:space="preserve">Compound optical microscopes including those for photomicrography, cinematography or </w:t>
+            </w:r>
+            <w:proofErr w:type="spellStart"/>
+            <w:r>
+              <w:t>microprojection</w:t>
+            </w:r>
+            <w:proofErr w:type="spellEnd"/>
           </w:p>
         </w:tc>
         <w:tc>
@@ -23115,8 +24671,13 @@
           </w:p>
           <w:p>
             <w:r>
-              <w:t>Worked vegetable or mineral carving material and articles of these materials; moulded or carved articles of wax, of stearin, of natural gums or natural resins or of modelling pastes, and other moulded or carved articles, not elsewhere specified or included; worked, unhardened gelatine (except gelatine of heading 3503) and articles of unhardened gelatin</w:t>
-            </w:r>
+              <w:t xml:space="preserve">Worked vegetable or mineral carving material and articles of these materials; moulded or carved articles of wax, of stearin, of natural gums or natural resins or of modelling pastes, and other moulded or carved articles, not elsewhere specified or included; worked, unhardened gelatine (except gelatine of heading 3503) and articles of unhardened </w:t>
+            </w:r>
+            <w:proofErr w:type="spellStart"/>
+            <w:r>
+              <w:t>gelatin</w:t>
+            </w:r>
+            <w:proofErr w:type="spellEnd"/>
           </w:p>
         </w:tc>
         <w:tc>
@@ -23317,7 +24878,15 @@
           </w:tcPr>
           <w:p>
             <w:r>
-              <w:t>Ball-point pens; felt-tipped and other porous-tipped pens and markers; fountain pens, stylograph pens and other pens; duplicating stylos; propelling or sliding pencils; pen-holders, pencil-holders and similar holders; parts (including caps and clips) of the foregoing articles, other than those of heading 9609</w:t>
+              <w:t xml:space="preserve">Ball-point pens; felt-tipped and other porous-tipped pens and markers; fountain pens, stylograph pens and other pens; duplicating </w:t>
+            </w:r>
+            <w:proofErr w:type="spellStart"/>
+            <w:r>
+              <w:t>stylos</w:t>
+            </w:r>
+            <w:proofErr w:type="spellEnd"/>
+            <w:r>
+              <w:t>; propelling or sliding pencils; pen-holders, pencil-holders and similar holders; parts (including caps and clips) of the foregoing articles, other than those of heading 9609</w:t>
             </w:r>
           </w:p>
         </w:tc>
@@ -26962,9 +28531,10 @@
   <w:style w:type="paragraph" w:default="1" w:styleId="Normal">
     <w:name w:val="Normal"/>
     <w:qFormat/>
+    <w:rsid w:val="00D536BA"/>
     <w:pPr>
       <w:suppressAutoHyphens/>
-      <w:spacing w:after="200" w:line="276" w:lineRule="auto"/>
+      <w:spacing w:before="40" w:after="40" w:line="276" w:lineRule="auto"/>
     </w:pPr>
     <w:rPr>
       <w:sz w:val="22"/>
@@ -27105,7 +28675,6 @@
   <w:style w:type="character" w:default="1" w:styleId="DefaultParagraphFont">
     <w:name w:val="Default Paragraph Font"/>
     <w:uiPriority w:val="1"/>
-    <w:semiHidden/>
     <w:unhideWhenUsed/>
   </w:style>
   <w:style w:type="table" w:default="1" w:styleId="TableNormal">
